--- a/SketchMind.Documents/Dev_Docs/开发文档.docx
+++ b/SketchMind.Documents/Dev_Docs/开发文档.docx
@@ -17,6 +17,7 @@
         </w:rPr>
         <w:t>文件编号：</w:t>
       </w:r>
+      <w:proofErr w:type="gramStart"/>
       <w:r>
         <w:rPr>
           <w:rFonts w:ascii="Times New Roman" w:eastAsia="宋体" w:hint="eastAsia"/>
@@ -29,7 +30,15 @@
           <w:rFonts w:ascii="Times New Roman" w:eastAsia="宋体"/>
           <w:color w:val="000000"/>
         </w:rPr>
-        <w:t>(0)</w:t>
+        <w:t>(</w:t>
+      </w:r>
+      <w:proofErr w:type="gramEnd"/>
+      <w:r>
+        <w:rPr>
+          <w:rFonts w:ascii="Times New Roman" w:eastAsia="宋体"/>
+          <w:color w:val="000000"/>
+        </w:rPr>
+        <w:t>0)</w:t>
       </w:r>
       <w:r>
         <w:rPr>
@@ -470,6 +479,7 @@
           <w:szCs w:val="21"/>
         </w:rPr>
       </w:pPr>
+      <w:proofErr w:type="spellStart"/>
       <w:r>
         <w:rPr>
           <w:b/>
@@ -477,6 +487,7 @@
         </w:rPr>
         <w:t>SketchMind</w:t>
       </w:r>
+      <w:proofErr w:type="spellEnd"/>
     </w:p>
     <w:p>
       <w:pPr>
@@ -596,6 +607,7 @@
         </w:rPr>
         <w:t xml:space="preserve">Written by </w:t>
       </w:r>
+      <w:proofErr w:type="gramStart"/>
       <w:r>
         <w:rPr>
           <w:rFonts w:hint="eastAsia"/>
@@ -609,7 +621,15 @@
           <w:b/>
           <w:sz w:val="24"/>
         </w:rPr>
-        <w:t>(0)</w:t>
+        <w:t>(</w:t>
+      </w:r>
+      <w:proofErr w:type="gramEnd"/>
+      <w:r>
+        <w:rPr>
+          <w:b/>
+          <w:sz w:val="24"/>
+        </w:rPr>
+        <w:t>0)</w:t>
       </w:r>
     </w:p>
     <w:p>
@@ -8514,6 +8534,7 @@
         <w:rPr>
           <w:color w:val="000000"/>
         </w:rPr>
+        <w:lastRenderedPageBreak/>
         <w:t>记录更改历史</w:t>
       </w:r>
     </w:p>
@@ -12189,6 +12210,7 @@
       <w:bookmarkStart w:id="6" w:name="_Toc331545151"/>
       <w:bookmarkStart w:id="7" w:name="_Toc363084172"/>
       <w:r>
+        <w:lastRenderedPageBreak/>
         <w:t>引言</w:t>
       </w:r>
       <w:bookmarkEnd w:id="0"/>
@@ -12302,7 +12324,21 @@
         <w:rPr>
           <w:rFonts w:hint="eastAsia"/>
         </w:rPr>
-        <w:t>市场调研、可行性研究、竞品比较；</w:t>
+        <w:t>市场调研、可行性研究、</w:t>
+      </w:r>
+      <w:proofErr w:type="gramStart"/>
+      <w:r>
+        <w:rPr>
+          <w:rFonts w:hint="eastAsia"/>
+        </w:rPr>
+        <w:t>竞品比较</w:t>
+      </w:r>
+      <w:proofErr w:type="gramEnd"/>
+      <w:r>
+        <w:rPr>
+          <w:rFonts w:hint="eastAsia"/>
+        </w:rPr>
+        <w:t>；</w:t>
       </w:r>
       <w:r>
         <w:rPr>
@@ -12343,12 +12379,14 @@
       <w:bookmarkEnd w:id="15"/>
     </w:p>
     <w:p>
+      <w:proofErr w:type="spellStart"/>
       <w:r>
         <w:rPr>
           <w:rFonts w:hint="eastAsia"/>
         </w:rPr>
         <w:t>SketchMind</w:t>
       </w:r>
+      <w:proofErr w:type="spellEnd"/>
       <w:r>
         <w:t xml:space="preserve"> </w:t>
       </w:r>
@@ -12356,7 +12394,21 @@
         <w:rPr>
           <w:rFonts w:hint="eastAsia"/>
         </w:rPr>
-        <w:t>可以通过一张手绘的思维导图生成精美的思维导图电子文稿格式。此项目</w:t>
+        <w:t>可以通过一张手绘的思维导图生成精美的思维导</w:t>
+      </w:r>
+      <w:proofErr w:type="gramStart"/>
+      <w:r>
+        <w:rPr>
+          <w:rFonts w:hint="eastAsia"/>
+        </w:rPr>
+        <w:t>图电子</w:t>
+      </w:r>
+      <w:proofErr w:type="gramEnd"/>
+      <w:r>
+        <w:rPr>
+          <w:rFonts w:hint="eastAsia"/>
+        </w:rPr>
+        <w:t>文稿格式。此项目</w:t>
       </w:r>
       <w:r>
         <w:rPr>
@@ -12374,7 +12426,21 @@
         <w:rPr>
           <w:rFonts w:hint="eastAsia"/>
         </w:rPr>
-        <w:t>将小组讨论中信笔划下的思维草稿转化成精美易读且容易编辑的电子版思维导图</w:t>
+        <w:t>将小组讨论中信笔划下的思维草稿转化成精美</w:t>
+      </w:r>
+      <w:proofErr w:type="gramStart"/>
+      <w:r>
+        <w:rPr>
+          <w:rFonts w:hint="eastAsia"/>
+        </w:rPr>
+        <w:t>易读且</w:t>
+      </w:r>
+      <w:proofErr w:type="gramEnd"/>
+      <w:r>
+        <w:rPr>
+          <w:rFonts w:hint="eastAsia"/>
+        </w:rPr>
+        <w:t>容易编辑的电子版思维导图</w:t>
       </w:r>
       <w:r>
         <w:rPr>
@@ -12421,23 +12487,20 @@
       <w:bookmarkEnd w:id="16"/>
     </w:p>
     <w:p>
-      <w:pPr>
-        <w:rPr>
-          <w:rFonts w:hint="eastAsia"/>
-        </w:rPr>
-      </w:pPr>
       <w:r>
         <w:rPr>
           <w:rFonts w:hint="eastAsia"/>
         </w:rPr>
         <w:t>掏出纸笔，圈圈点点写写画画是小组讨论中经常能遇见的场景。然而，最终得到的结果往往还需要手动打开</w:t>
       </w:r>
+      <w:proofErr w:type="spellStart"/>
       <w:r>
         <w:rPr>
           <w:rFonts w:hint="eastAsia"/>
         </w:rPr>
         <w:t>XMind</w:t>
       </w:r>
+      <w:proofErr w:type="spellEnd"/>
       <w:r>
         <w:rPr>
           <w:rFonts w:hint="eastAsia"/>
@@ -12454,7 +12517,21 @@
         <w:rPr>
           <w:rFonts w:hint="eastAsia"/>
         </w:rPr>
-        <w:t>等思维导图软件再进行一次誊抄，费时费力。</w:t>
+        <w:t>等思维导</w:t>
+      </w:r>
+      <w:proofErr w:type="gramStart"/>
+      <w:r>
+        <w:rPr>
+          <w:rFonts w:hint="eastAsia"/>
+        </w:rPr>
+        <w:t>图软件</w:t>
+      </w:r>
+      <w:proofErr w:type="gramEnd"/>
+      <w:r>
+        <w:rPr>
+          <w:rFonts w:hint="eastAsia"/>
+        </w:rPr>
+        <w:t>再进行一次誊抄，费时费力。</w:t>
       </w:r>
       <w:r>
         <w:rPr>
@@ -12520,11 +12597,25 @@
       <w:r>
         <w:t>：</w:t>
       </w:r>
-      <w:r>
-        <w:rPr>
-          <w:rFonts w:hint="eastAsia"/>
-        </w:rPr>
-        <w:t>又称脑图，</w:t>
+      <w:proofErr w:type="gramStart"/>
+      <w:r>
+        <w:rPr>
+          <w:rFonts w:hint="eastAsia"/>
+        </w:rPr>
+        <w:t>又称</w:t>
+      </w:r>
+      <w:r>
+        <w:rPr>
+          <w:rFonts w:hint="eastAsia"/>
+        </w:rPr>
+        <w:t>导图</w:t>
+      </w:r>
+      <w:proofErr w:type="gramEnd"/>
+      <w:r>
+        <w:rPr>
+          <w:rFonts w:hint="eastAsia"/>
+        </w:rPr>
+        <w:t>，</w:t>
       </w:r>
       <w:r>
         <w:rPr>
@@ -12552,9 +12643,6 @@
       <w:pPr>
         <w:spacing w:line="300" w:lineRule="auto"/>
         <w:ind w:firstLine="420"/>
-        <w:rPr>
-          <w:rFonts w:hint="eastAsia"/>
-        </w:rPr>
       </w:pPr>
       <w:r>
         <w:t>[</w:t>
@@ -12566,8 +12654,13 @@
         <w:t>]</w:t>
       </w:r>
       <w:r>
-        <w:t xml:space="preserve"> XMind</w:t>
-      </w:r>
+        <w:t xml:space="preserve"> </w:t>
+      </w:r>
+      <w:proofErr w:type="spellStart"/>
+      <w:r>
+        <w:t>XMind</w:t>
+      </w:r>
+      <w:proofErr w:type="spellEnd"/>
       <w:r>
         <w:rPr>
           <w:rFonts w:hint="eastAsia"/>
@@ -12580,17 +12673,33 @@
         </w:rPr>
         <w:t>一个由香港</w:t>
       </w:r>
+      <w:proofErr w:type="spellStart"/>
       <w:r>
         <w:rPr>
           <w:rFonts w:hint="eastAsia"/>
         </w:rPr>
         <w:t>XMind</w:t>
       </w:r>
-      <w:r>
-        <w:rPr>
-          <w:rFonts w:hint="eastAsia"/>
-        </w:rPr>
-        <w:t>公司开发的脑力激荡法和心智图的软件工具，其主要用途为帮助用户捕捉想法，组织各类报表。</w:t>
+      <w:proofErr w:type="spellEnd"/>
+      <w:r>
+        <w:rPr>
+          <w:rFonts w:hint="eastAsia"/>
+        </w:rPr>
+        <w:t>公司开发的脑力激荡法和</w:t>
+      </w:r>
+      <w:proofErr w:type="gramStart"/>
+      <w:r>
+        <w:rPr>
+          <w:rFonts w:hint="eastAsia"/>
+        </w:rPr>
+        <w:t>心智图</w:t>
+      </w:r>
+      <w:proofErr w:type="gramEnd"/>
+      <w:r>
+        <w:rPr>
+          <w:rFonts w:hint="eastAsia"/>
+        </w:rPr>
+        <w:t>的软件工具，其主要用途为帮助用户捕捉想法，组织各类报表。</w:t>
       </w:r>
     </w:p>
     <w:p>
@@ -12621,6 +12730,7 @@
         <w:tab/>
         <w:t xml:space="preserve">[1] </w:t>
       </w:r>
+      <w:proofErr w:type="gramStart"/>
       <w:r>
         <w:rPr>
           <w:rFonts w:hint="eastAsia"/>
@@ -12628,6 +12738,7 @@
         </w:rPr>
         <w:t>心智图</w:t>
       </w:r>
+      <w:proofErr w:type="gramEnd"/>
       <w:r>
         <w:rPr>
           <w:kern w:val="0"/>
@@ -12663,9 +12774,6 @@
     <w:p>
       <w:pPr>
         <w:spacing w:line="300" w:lineRule="auto"/>
-        <w:rPr>
-          <w:rFonts w:hint="eastAsia"/>
-        </w:rPr>
       </w:pPr>
       <w:r>
         <w:tab/>
@@ -12688,6 +12796,7 @@
         </w:rPr>
         <w:t xml:space="preserve">] </w:t>
       </w:r>
+      <w:proofErr w:type="spellStart"/>
       <w:r>
         <w:rPr>
           <w:rFonts w:hint="eastAsia"/>
@@ -12695,6 +12804,7 @@
         </w:rPr>
         <w:t>XMind</w:t>
       </w:r>
+      <w:proofErr w:type="spellEnd"/>
       <w:r>
         <w:rPr>
           <w:kern w:val="0"/>
@@ -12715,17 +12825,22 @@
         <w:t>.</w:t>
       </w:r>
       <w:r>
-        <w:t>https://zh.wikipedia.org/wiki/XMind</w:t>
-      </w:r>
+        <w:t>https://zh.wikipedia.org/wiki/</w:t>
+      </w:r>
+      <w:proofErr w:type="spellStart"/>
+      <w:r>
+        <w:t>XMind</w:t>
+      </w:r>
+      <w:proofErr w:type="spellEnd"/>
     </w:p>
     <w:p>
       <w:pPr>
         <w:pStyle w:val="2"/>
       </w:pPr>
-      <w:bookmarkStart w:id="31" w:name="_Toc331238739"/>
-      <w:bookmarkStart w:id="32" w:name="_Toc331243573"/>
-      <w:bookmarkStart w:id="33" w:name="_Toc331243752"/>
-      <w:bookmarkStart w:id="34" w:name="_Toc526945122"/>
+      <w:bookmarkStart w:id="31" w:name="_Toc526945122"/>
+      <w:bookmarkStart w:id="32" w:name="_Toc331238739"/>
+      <w:bookmarkStart w:id="33" w:name="_Toc331243573"/>
+      <w:bookmarkStart w:id="34" w:name="_Toc331243752"/>
       <w:bookmarkEnd w:id="2"/>
       <w:bookmarkEnd w:id="3"/>
       <w:bookmarkEnd w:id="4"/>
@@ -12736,9 +12851,10 @@
         <w:rPr>
           <w:rFonts w:hint="eastAsia"/>
         </w:rPr>
+        <w:lastRenderedPageBreak/>
         <w:t>项目定位</w:t>
       </w:r>
-      <w:bookmarkEnd w:id="34"/>
+      <w:bookmarkEnd w:id="31"/>
     </w:p>
     <w:p>
       <w:pPr>
@@ -12758,7 +12874,19 @@
         <w:rPr>
           <w:rFonts w:hint="eastAsia"/>
         </w:rPr>
-        <w:t>本应用场景较为贴近日常：在某次线下头脑风暴之后写下的草稿思维导图可以利用本程序直接转化为电子版可编辑的精美脑图；或是制作专业思维导图时遇到繁琐的小部件的定位问题的时候，可以先手绘出大体结构，简化第一步繁杂的布局工作。</w:t>
+        <w:t>本应用场景较为贴近日常：在某次线下头脑风暴之后写下的草稿思维导图可以利用本程序直接转化为电子版可编辑的精美</w:t>
+      </w:r>
+      <w:r>
+        <w:rPr>
+          <w:rFonts w:hint="eastAsia"/>
+        </w:rPr>
+        <w:t>导图</w:t>
+      </w:r>
+      <w:r>
+        <w:rPr>
+          <w:rFonts w:hint="eastAsia"/>
+        </w:rPr>
+        <w:t>；或是制作专业思维导图时遇到繁琐的小部件的定位问题的时候，可以先手绘出大体结构，简化第一步繁杂的布局工作。</w:t>
       </w:r>
     </w:p>
     <w:p>
@@ -12779,6 +12907,12 @@
         <w:rPr>
           <w:rFonts w:hint="eastAsia"/>
         </w:rPr>
+        <w:t>本项目适用于</w:t>
+      </w:r>
+      <w:r>
+        <w:rPr>
+          <w:rFonts w:hint="eastAsia"/>
+        </w:rPr>
         <w:t>任何</w:t>
       </w:r>
       <w:r>
@@ -12791,13 +12925,19 @@
         <w:rPr>
           <w:rFonts w:hint="eastAsia"/>
         </w:rPr>
-        <w:t>脑图</w:t>
-      </w:r>
-      <w:r>
-        <w:rPr>
-          <w:rFonts w:hint="eastAsia"/>
-        </w:rPr>
-        <w:t>的人！</w:t>
+        <w:t>导图</w:t>
+      </w:r>
+      <w:r>
+        <w:rPr>
+          <w:rFonts w:hint="eastAsia"/>
+        </w:rPr>
+        <w:t>的</w:t>
+      </w:r>
+      <w:r>
+        <w:rPr>
+          <w:rFonts w:hint="eastAsia"/>
+        </w:rPr>
+        <w:t>用户。</w:t>
       </w:r>
       <w:r>
         <w:rPr>
@@ -12809,25 +12949,61 @@
         <w:rPr>
           <w:rFonts w:hint="eastAsia"/>
         </w:rPr>
-        <w:t>脑图制作者，还是</w:t>
-      </w:r>
-      <w:r>
-        <w:rPr>
-          <w:rFonts w:hint="eastAsia"/>
-        </w:rPr>
-        <w:t>初级脑图使用者，都可以</w:t>
-      </w:r>
-      <w:r>
-        <w:rPr>
-          <w:rFonts w:hint="eastAsia"/>
-        </w:rPr>
-        <w:t>使用我们的程序来简化</w:t>
-      </w:r>
-      <w:r>
-        <w:rPr>
-          <w:rFonts w:hint="eastAsia"/>
-        </w:rPr>
-        <w:t>重复工作。</w:t>
+        <w:t>导图</w:t>
+      </w:r>
+      <w:r>
+        <w:rPr>
+          <w:rFonts w:hint="eastAsia"/>
+        </w:rPr>
+        <w:t>制作者，还是</w:t>
+      </w:r>
+      <w:r>
+        <w:rPr>
+          <w:rFonts w:hint="eastAsia"/>
+        </w:rPr>
+        <w:t>初级</w:t>
+      </w:r>
+      <w:r>
+        <w:rPr>
+          <w:rFonts w:hint="eastAsia"/>
+        </w:rPr>
+        <w:t>导图</w:t>
+      </w:r>
+      <w:r>
+        <w:rPr>
+          <w:rFonts w:hint="eastAsia"/>
+        </w:rPr>
+        <w:t>使用者，都可以</w:t>
+      </w:r>
+      <w:r>
+        <w:rPr>
+          <w:rFonts w:hint="eastAsia"/>
+        </w:rPr>
+        <w:t>使用</w:t>
+      </w:r>
+      <w:r>
+        <w:rPr>
+          <w:rFonts w:hint="eastAsia"/>
+        </w:rPr>
+        <w:t>本项目</w:t>
+      </w:r>
+      <w:r>
+        <w:rPr>
+          <w:rFonts w:hint="eastAsia"/>
+        </w:rPr>
+        <w:t>来简化</w:t>
+      </w:r>
+      <w:r>
+        <w:rPr>
+          <w:rFonts w:hint="eastAsia"/>
+        </w:rPr>
+        <w:t>复杂的</w:t>
+      </w:r>
+      <w:r>
+        <w:rPr>
+          <w:rFonts w:hint="eastAsia"/>
+        </w:rPr>
+        <w:t>工作。</w:t>
       </w:r>
     </w:p>
     <w:p>
@@ -12843,11 +13019,6 @@
       <w:bookmarkEnd w:id="38"/>
     </w:p>
     <w:p>
-      <w:pPr>
-        <w:rPr>
-          <w:rFonts w:hint="eastAsia"/>
-        </w:rPr>
-      </w:pPr>
       <w:r>
         <w:rPr>
           <w:rFonts w:hint="eastAsia"/>
@@ -12870,7 +13041,27 @@
         <w:rPr>
           <w:rFonts w:hint="eastAsia"/>
         </w:rPr>
-        <w:t>能用纸笔画出脑图大意，就能轻松生成</w:t>
+        <w:t>能用纸</w:t>
+      </w:r>
+      <w:proofErr w:type="gramStart"/>
+      <w:r>
+        <w:rPr>
+          <w:rFonts w:hint="eastAsia"/>
+        </w:rPr>
+        <w:t>笔画出</w:t>
+      </w:r>
+      <w:r>
+        <w:rPr>
+          <w:rFonts w:hint="eastAsia"/>
+        </w:rPr>
+        <w:t>导图</w:t>
+      </w:r>
+      <w:proofErr w:type="gramEnd"/>
+      <w:r>
+        <w:rPr>
+          <w:rFonts w:hint="eastAsia"/>
+        </w:rPr>
+        <w:t>大意，就能轻松生成</w:t>
       </w:r>
       <w:r>
         <w:rPr>
@@ -12888,7 +13079,13 @@
         <w:rPr>
           <w:rFonts w:hint="eastAsia"/>
         </w:rPr>
-        <w:t>脑图。</w:t>
+        <w:t>导图</w:t>
+      </w:r>
+      <w:r>
+        <w:rPr>
+          <w:rFonts w:hint="eastAsia"/>
+        </w:rPr>
+        <w:t>。</w:t>
       </w:r>
     </w:p>
     <w:p>
@@ -12920,7 +13117,13 @@
         <w:rPr>
           <w:rFonts w:hint="eastAsia"/>
         </w:rPr>
-        <w:t>脑图制作过程中</w:t>
+        <w:t>导图</w:t>
+      </w:r>
+      <w:r>
+        <w:rPr>
+          <w:rFonts w:hint="eastAsia"/>
+        </w:rPr>
+        <w:t>制作过程中</w:t>
       </w:r>
       <w:r>
         <w:rPr>
@@ -13011,16 +13214,23 @@
       <w:bookmarkEnd w:id="53"/>
     </w:p>
     <w:p>
-      <w:pPr>
-        <w:rPr>
-          <w:rFonts w:hint="eastAsia"/>
-        </w:rPr>
-      </w:pPr>
-      <w:r>
-        <w:rPr>
-          <w:rFonts w:hint="eastAsia"/>
-        </w:rPr>
-        <w:t>新的脑图输入形式。</w:t>
+      <w:r>
+        <w:rPr>
+          <w:rFonts w:hint="eastAsia"/>
+        </w:rPr>
+        <w:t>新的</w:t>
+      </w:r>
+      <w:r>
+        <w:rPr>
+          <w:rFonts w:hint="eastAsia"/>
+        </w:rPr>
+        <w:t>导图</w:t>
+      </w:r>
+      <w:r>
+        <w:rPr>
+          <w:rFonts w:hint="eastAsia"/>
+        </w:rPr>
+        <w:t>输入形式。</w:t>
       </w:r>
       <w:r>
         <w:rPr>
@@ -13038,7 +13248,27 @@
         <w:rPr>
           <w:rFonts w:hint="eastAsia"/>
         </w:rPr>
-        <w:t>脑图软件仍然是</w:t>
+        <w:t>导</w:t>
+      </w:r>
+      <w:proofErr w:type="gramStart"/>
+      <w:r>
+        <w:rPr>
+          <w:rFonts w:hint="eastAsia"/>
+        </w:rPr>
+        <w:t>图</w:t>
+      </w:r>
+      <w:r>
+        <w:rPr>
+          <w:rFonts w:hint="eastAsia"/>
+        </w:rPr>
+        <w:t>软件</w:t>
+      </w:r>
+      <w:proofErr w:type="gramEnd"/>
+      <w:r>
+        <w:rPr>
+          <w:rFonts w:hint="eastAsia"/>
+        </w:rPr>
+        <w:t>仍然是</w:t>
       </w:r>
       <w:r>
         <w:rPr>
@@ -13104,13 +13334,31 @@
         <w:rPr>
           <w:rFonts w:hint="eastAsia"/>
         </w:rPr>
-        <w:t>一幅精美脑图，并可导出为多种行业标准的</w:t>
-      </w:r>
-      <w:r>
-        <w:rPr>
-          <w:rFonts w:hint="eastAsia"/>
-        </w:rPr>
-        <w:t>脑图文稿格式</w:t>
+        <w:t>一幅精美</w:t>
+      </w:r>
+      <w:r>
+        <w:rPr>
+          <w:rFonts w:hint="eastAsia"/>
+        </w:rPr>
+        <w:t>导图</w:t>
+      </w:r>
+      <w:r>
+        <w:rPr>
+          <w:rFonts w:hint="eastAsia"/>
+        </w:rPr>
+        <w:t>，并可导出为多种行业标准的</w:t>
+      </w:r>
+      <w:r>
+        <w:rPr>
+          <w:rFonts w:hint="eastAsia"/>
+        </w:rPr>
+        <w:t>导图</w:t>
+      </w:r>
+      <w:r>
+        <w:rPr>
+          <w:rFonts w:hint="eastAsia"/>
+        </w:rPr>
+        <w:t>文稿格式</w:t>
       </w:r>
       <w:r>
         <w:rPr>
@@ -13118,119 +13366,358 @@
         </w:rPr>
         <w:t>。</w:t>
       </w:r>
-      <w:bookmarkStart w:id="54" w:name="_GoBack"/>
-      <w:bookmarkEnd w:id="54"/>
     </w:p>
     <w:p>
       <w:pPr>
         <w:pStyle w:val="3"/>
       </w:pPr>
-      <w:bookmarkStart w:id="55" w:name="_Toc331238743"/>
-      <w:bookmarkStart w:id="56" w:name="_Toc331243577"/>
-      <w:bookmarkStart w:id="57" w:name="_Toc331243756"/>
-      <w:bookmarkStart w:id="58" w:name="_Toc363084178"/>
-      <w:bookmarkStart w:id="59" w:name="_Toc526945129"/>
+      <w:bookmarkStart w:id="54" w:name="_Toc331238743"/>
+      <w:bookmarkStart w:id="55" w:name="_Toc331243577"/>
+      <w:bookmarkStart w:id="56" w:name="_Toc331243756"/>
+      <w:bookmarkStart w:id="57" w:name="_Toc363084178"/>
+      <w:bookmarkStart w:id="58" w:name="_Toc526945129"/>
       <w:r>
         <w:t>非功能性</w:t>
       </w:r>
+      <w:bookmarkEnd w:id="54"/>
       <w:bookmarkEnd w:id="55"/>
       <w:bookmarkEnd w:id="56"/>
+      <w:r>
+        <w:t>创新</w:t>
+      </w:r>
       <w:bookmarkEnd w:id="57"/>
-      <w:r>
-        <w:t>创新</w:t>
-      </w:r>
       <w:bookmarkEnd w:id="58"/>
-      <w:bookmarkEnd w:id="59"/>
     </w:p>
     <w:p>
-      <w:pPr>
-        <w:rPr>
-          <w:rFonts w:hint="eastAsia"/>
-        </w:rPr>
-      </w:pPr>
+      <w:r>
+        <w:rPr>
+          <w:rFonts w:hint="eastAsia"/>
+        </w:rPr>
+        <w:t>本项目</w:t>
+      </w:r>
+      <w:r>
+        <w:rPr>
+          <w:rFonts w:hint="eastAsia"/>
+        </w:rPr>
+        <w:t>从日常生活中遇到的不便之处出发，寻找着眼点</w:t>
+      </w:r>
+      <w:r>
+        <w:rPr>
+          <w:rFonts w:hint="eastAsia"/>
+        </w:rPr>
+        <w:t>，再反作用于日常生活中，为用户带来便利</w:t>
+      </w:r>
+      <w:r>
+        <w:rPr>
+          <w:rFonts w:hint="eastAsia"/>
+        </w:rPr>
+        <w:t>。</w:t>
+      </w:r>
+      <w:r>
+        <w:rPr>
+          <w:rFonts w:hint="eastAsia"/>
+        </w:rPr>
+        <w:t>另外，本项目规避了大多数软件制作</w:t>
+      </w:r>
+      <w:r>
+        <w:rPr>
+          <w:rFonts w:hint="eastAsia"/>
+        </w:rPr>
+        <w:t>导图</w:t>
+      </w:r>
+      <w:r>
+        <w:rPr>
+          <w:rFonts w:hint="eastAsia"/>
+        </w:rPr>
+        <w:t>的基本思路，使用户的</w:t>
+      </w:r>
+      <w:r>
+        <w:rPr>
+          <w:rFonts w:hint="eastAsia"/>
+        </w:rPr>
+        <w:t>导图</w:t>
+      </w:r>
+      <w:r>
+        <w:rPr>
+          <w:rFonts w:hint="eastAsia"/>
+        </w:rPr>
+        <w:t>制作过程更加地快速与流畅，这样便可大大提高用户的作图效率，同时也是</w:t>
+      </w:r>
+      <w:r>
+        <w:rPr>
+          <w:rFonts w:hint="eastAsia"/>
+        </w:rPr>
+        <w:t>导图</w:t>
+      </w:r>
+      <w:r>
+        <w:rPr>
+          <w:rFonts w:hint="eastAsia"/>
+        </w:rPr>
+        <w:t>制作模式上的一大创新，能为之后的项目设计开发提供借鉴。</w:t>
+      </w:r>
     </w:p>
+    <w:p/>
     <w:p>
       <w:pPr>
         <w:pStyle w:val="2"/>
       </w:pPr>
-      <w:bookmarkStart w:id="60" w:name="_Toc331238745"/>
-      <w:bookmarkStart w:id="61" w:name="_Toc331243579"/>
-      <w:bookmarkStart w:id="62" w:name="_Toc331243758"/>
-      <w:bookmarkStart w:id="63" w:name="_Toc363084179"/>
-      <w:bookmarkStart w:id="64" w:name="_Toc526945130"/>
-      <w:bookmarkEnd w:id="31"/>
+      <w:bookmarkStart w:id="59" w:name="_Toc331238745"/>
+      <w:bookmarkStart w:id="60" w:name="_Toc331243579"/>
+      <w:bookmarkStart w:id="61" w:name="_Toc331243758"/>
+      <w:bookmarkStart w:id="62" w:name="_Toc363084179"/>
+      <w:bookmarkStart w:id="63" w:name="_Toc526945130"/>
       <w:bookmarkEnd w:id="32"/>
       <w:bookmarkEnd w:id="33"/>
-      <w:r>
+      <w:bookmarkEnd w:id="34"/>
+      <w:r>
+        <w:lastRenderedPageBreak/>
         <w:t>解决思路</w:t>
       </w:r>
+      <w:bookmarkEnd w:id="59"/>
       <w:bookmarkEnd w:id="60"/>
       <w:bookmarkEnd w:id="61"/>
       <w:bookmarkEnd w:id="62"/>
       <w:bookmarkEnd w:id="63"/>
+    </w:p>
+    <w:p>
+      <w:r>
+        <w:rPr>
+          <w:rFonts w:hint="eastAsia"/>
+        </w:rPr>
+        <w:t>导图</w:t>
+      </w:r>
+      <w:r>
+        <w:rPr>
+          <w:rFonts w:hint="eastAsia"/>
+        </w:rPr>
+        <w:t>一般分为元素与关系两部分。本项目通过对用户所给的手绘图进行分析，从而得出</w:t>
+      </w:r>
+      <w:r>
+        <w:rPr>
+          <w:rFonts w:hint="eastAsia"/>
+        </w:rPr>
+        <w:t>导</w:t>
+      </w:r>
+      <w:proofErr w:type="gramStart"/>
+      <w:r>
+        <w:rPr>
+          <w:rFonts w:hint="eastAsia"/>
+        </w:rPr>
+        <w:t>图</w:t>
+      </w:r>
+      <w:r>
+        <w:rPr>
+          <w:rFonts w:hint="eastAsia"/>
+        </w:rPr>
+        <w:t>各个</w:t>
+      </w:r>
+      <w:proofErr w:type="gramEnd"/>
+      <w:r>
+        <w:rPr>
+          <w:rFonts w:hint="eastAsia"/>
+        </w:rPr>
+        <w:t>元素之间的关系。得出关系后，后台会对各个元素的内容进行识别（以图像文字识别为主），进而得出每个元素的内容。之后后台将生成一个与原绘稿贴近的</w:t>
+      </w:r>
+      <w:r>
+        <w:rPr>
+          <w:rFonts w:hint="eastAsia"/>
+        </w:rPr>
+        <w:t>导图</w:t>
+      </w:r>
+      <w:r>
+        <w:rPr>
+          <w:rFonts w:hint="eastAsia"/>
+        </w:rPr>
+        <w:t>展示给用户，并将每个元素内容的图片与识别结果一同放入元素的区域中以供用户检查。用户可以对元素的识别内容进行修改</w:t>
+      </w:r>
+      <w:r>
+        <w:rPr>
+          <w:rFonts w:hint="eastAsia"/>
+        </w:rPr>
+        <w:t>，并且可以任意添加、删除、修改组件</w:t>
+      </w:r>
+      <w:r>
+        <w:rPr>
+          <w:rFonts w:hint="eastAsia"/>
+        </w:rPr>
+        <w:t>。</w:t>
+      </w:r>
+      <w:r>
+        <w:rPr>
+          <w:rFonts w:hint="eastAsia"/>
+        </w:rPr>
+        <w:t>另外用户还可自行选择导图的背景。</w:t>
+      </w:r>
+      <w:r>
+        <w:rPr>
+          <w:rFonts w:hint="eastAsia"/>
+        </w:rPr>
+        <w:t>待用户确认无误后，后台将生成一个</w:t>
+      </w:r>
+      <w:proofErr w:type="gramStart"/>
+      <w:r>
+        <w:rPr>
+          <w:rFonts w:hint="eastAsia"/>
+        </w:rPr>
+        <w:t>最终版</w:t>
+      </w:r>
+      <w:proofErr w:type="gramEnd"/>
+      <w:r>
+        <w:rPr>
+          <w:rFonts w:hint="eastAsia"/>
+        </w:rPr>
+        <w:t>的</w:t>
+      </w:r>
+      <w:r>
+        <w:rPr>
+          <w:rFonts w:hint="eastAsia"/>
+        </w:rPr>
+        <w:t>导</w:t>
+      </w:r>
+      <w:proofErr w:type="gramStart"/>
+      <w:r>
+        <w:rPr>
+          <w:rFonts w:hint="eastAsia"/>
+        </w:rPr>
+        <w:t>图</w:t>
+      </w:r>
+      <w:r>
+        <w:rPr>
+          <w:rFonts w:hint="eastAsia"/>
+        </w:rPr>
+        <w:t>文件</w:t>
+      </w:r>
+      <w:proofErr w:type="gramEnd"/>
+      <w:r>
+        <w:rPr>
+          <w:rFonts w:hint="eastAsia"/>
+        </w:rPr>
+        <w:t>并提供给用户。</w:t>
+      </w:r>
+    </w:p>
+    <w:p>
+      <w:pPr>
+        <w:pStyle w:val="2"/>
+      </w:pPr>
+      <w:bookmarkStart w:id="64" w:name="_Toc526945131"/>
+      <w:bookmarkStart w:id="65" w:name="_Toc300751596"/>
+      <w:bookmarkStart w:id="66" w:name="_Toc363084180"/>
+      <w:bookmarkStart w:id="67" w:name="_Toc331238769"/>
+      <w:bookmarkStart w:id="68" w:name="_Toc331243603"/>
+      <w:bookmarkStart w:id="69" w:name="_Toc331243782"/>
+      <w:bookmarkStart w:id="70" w:name="_Toc331238830"/>
+      <w:bookmarkStart w:id="71" w:name="_Toc331243703"/>
+      <w:bookmarkStart w:id="72" w:name="_Toc331243882"/>
+      <w:bookmarkStart w:id="73" w:name="_Toc331545160"/>
+      <w:r>
+        <w:rPr>
+          <w:rFonts w:hint="eastAsia"/>
+        </w:rPr>
+        <w:t>系统亮点</w:t>
+      </w:r>
       <w:bookmarkEnd w:id="64"/>
     </w:p>
     <w:p>
       <w:pPr>
-        <w:pStyle w:val="2"/>
-      </w:pPr>
-      <w:bookmarkStart w:id="65" w:name="_Toc526945131"/>
-      <w:bookmarkStart w:id="66" w:name="_Toc300751596"/>
-      <w:bookmarkStart w:id="67" w:name="_Toc363084180"/>
-      <w:bookmarkStart w:id="68" w:name="_Toc331238769"/>
-      <w:bookmarkStart w:id="69" w:name="_Toc331243603"/>
-      <w:bookmarkStart w:id="70" w:name="_Toc331243782"/>
-      <w:bookmarkStart w:id="71" w:name="_Toc331238830"/>
-      <w:bookmarkStart w:id="72" w:name="_Toc331243703"/>
-      <w:bookmarkStart w:id="73" w:name="_Toc331243882"/>
-      <w:bookmarkStart w:id="74" w:name="_Toc331545160"/>
-      <w:r>
-        <w:rPr>
-          <w:rFonts w:hint="eastAsia"/>
-        </w:rPr>
-        <w:t>系统亮点</w:t>
-      </w:r>
-      <w:bookmarkEnd w:id="65"/>
+        <w:pStyle w:val="3"/>
+      </w:pPr>
+      <w:bookmarkStart w:id="74" w:name="_Toc526945132"/>
+      <w:r>
+        <w:rPr>
+          <w:rFonts w:hint="eastAsia"/>
+        </w:rPr>
+        <w:t>功能性亮点</w:t>
+      </w:r>
+      <w:bookmarkEnd w:id="74"/>
     </w:p>
     <w:p>
+      <w:r>
+        <w:rPr>
+          <w:rFonts w:hint="eastAsia"/>
+        </w:rPr>
+        <w:t>从基本模式</w:t>
+      </w:r>
+      <w:proofErr w:type="gramStart"/>
+      <w:r>
+        <w:rPr>
+          <w:rFonts w:hint="eastAsia"/>
+        </w:rPr>
+        <w:t>上对</w:t>
+      </w:r>
+      <w:r>
+        <w:rPr>
+          <w:rFonts w:hint="eastAsia"/>
+        </w:rPr>
+        <w:t>导图</w:t>
+      </w:r>
+      <w:proofErr w:type="gramEnd"/>
+      <w:r>
+        <w:rPr>
+          <w:rFonts w:hint="eastAsia"/>
+        </w:rPr>
+        <w:t>的制作流程进行了创新与优化，功能上更加便捷与高效。</w:t>
+      </w:r>
+    </w:p>
+    <w:p>
       <w:pPr>
         <w:pStyle w:val="3"/>
       </w:pPr>
-      <w:bookmarkStart w:id="75" w:name="_Toc526945132"/>
-      <w:r>
-        <w:rPr>
-          <w:rFonts w:hint="eastAsia"/>
-        </w:rPr>
-        <w:t>功能性亮点</w:t>
+      <w:bookmarkStart w:id="75" w:name="_Toc526945133"/>
+      <w:r>
+        <w:rPr>
+          <w:rFonts w:hint="eastAsia"/>
+        </w:rPr>
+        <w:t>非功能性亮点</w:t>
       </w:r>
       <w:bookmarkEnd w:id="75"/>
     </w:p>
     <w:p>
-      <w:pPr>
-        <w:pStyle w:val="3"/>
-      </w:pPr>
-      <w:bookmarkStart w:id="76" w:name="_Toc526945133"/>
-      <w:r>
-        <w:rPr>
-          <w:rFonts w:hint="eastAsia"/>
-        </w:rPr>
-        <w:t>非功能性亮点</w:t>
-      </w:r>
-      <w:bookmarkEnd w:id="76"/>
+      <w:r>
+        <w:rPr>
+          <w:rFonts w:hint="eastAsia"/>
+        </w:rPr>
+        <w:t>能让用户在制作过程中将更多的注意力集中在</w:t>
+      </w:r>
+      <w:r>
+        <w:rPr>
+          <w:rFonts w:hint="eastAsia"/>
+        </w:rPr>
+        <w:t>导</w:t>
+      </w:r>
+      <w:proofErr w:type="gramStart"/>
+      <w:r>
+        <w:rPr>
+          <w:rFonts w:hint="eastAsia"/>
+        </w:rPr>
+        <w:t>图</w:t>
+      </w:r>
+      <w:r>
+        <w:rPr>
+          <w:rFonts w:hint="eastAsia"/>
+        </w:rPr>
+        <w:t>本身</w:t>
+      </w:r>
+      <w:proofErr w:type="gramEnd"/>
+      <w:r>
+        <w:rPr>
+          <w:rFonts w:hint="eastAsia"/>
+        </w:rPr>
+        <w:t>的逻辑结构与布局美观和清晰度上，使得最终的结果更加符合用户的需求。</w:t>
+      </w:r>
     </w:p>
     <w:p>
       <w:pPr>
         <w:pStyle w:val="1"/>
       </w:pPr>
-      <w:bookmarkStart w:id="77" w:name="_Toc526945134"/>
-      <w:commentRangeStart w:id="78"/>
+      <w:bookmarkStart w:id="76" w:name="_Toc526945134"/>
+      <w:commentRangeStart w:id="77"/>
       <w:r>
         <w:rPr>
           <w:rFonts w:hint="eastAsia"/>
         </w:rPr>
         <w:t>开发计划</w:t>
       </w:r>
-      <w:commentRangeEnd w:id="78"/>
+      <w:commentRangeEnd w:id="77"/>
       <w:r>
         <w:rPr>
           <w:rStyle w:val="afff4"/>
@@ -13239,75 +13726,178 @@
           <w:bCs w:val="0"/>
           <w:kern w:val="2"/>
         </w:rPr>
-        <w:commentReference w:id="78"/>
-      </w:r>
-      <w:bookmarkEnd w:id="77"/>
+        <w:commentReference w:id="77"/>
+      </w:r>
+      <w:bookmarkEnd w:id="76"/>
     </w:p>
     <w:p>
       <w:pPr>
         <w:pStyle w:val="2"/>
       </w:pPr>
-      <w:bookmarkStart w:id="79" w:name="_Toc526945135"/>
+      <w:bookmarkStart w:id="78" w:name="_Toc526945135"/>
       <w:r>
         <w:rPr>
           <w:rFonts w:hint="eastAsia"/>
         </w:rPr>
         <w:t>最终呈现形式</w:t>
+      </w:r>
+      <w:bookmarkEnd w:id="78"/>
+    </w:p>
+    <w:p>
+      <w:r>
+        <w:rPr>
+          <w:rFonts w:hint="eastAsia"/>
+        </w:rPr>
+        <w:t>本</w:t>
+      </w:r>
+      <w:r>
+        <w:rPr>
+          <w:rFonts w:hint="eastAsia"/>
+        </w:rPr>
+        <w:t>项目最终将用网页的形式来呈现给用户。用户的操作以及用户与程序的交互均在网页上进行。</w:t>
+      </w:r>
+    </w:p>
+    <w:p>
+      <w:pPr>
+        <w:pStyle w:val="2"/>
+      </w:pPr>
+      <w:bookmarkStart w:id="79" w:name="_Toc526945136"/>
+      <w:r>
+        <w:rPr>
+          <w:rFonts w:hint="eastAsia"/>
+        </w:rPr>
+        <w:t>主要功能描述</w:t>
       </w:r>
       <w:bookmarkEnd w:id="79"/>
     </w:p>
     <w:p>
+      <w:r>
+        <w:rPr>
+          <w:rFonts w:hint="eastAsia"/>
+        </w:rPr>
+        <w:t>本项目的主要功能是通过用户提供的</w:t>
+      </w:r>
+      <w:proofErr w:type="gramStart"/>
+      <w:r>
+        <w:rPr>
+          <w:rFonts w:hint="eastAsia"/>
+        </w:rPr>
+        <w:t>手绘版</w:t>
+      </w:r>
+      <w:r>
+        <w:rPr>
+          <w:rFonts w:hint="eastAsia"/>
+        </w:rPr>
+        <w:t>导图</w:t>
+      </w:r>
+      <w:proofErr w:type="gramEnd"/>
+      <w:r>
+        <w:rPr>
+          <w:rFonts w:hint="eastAsia"/>
+        </w:rPr>
+        <w:t>的照片进行识别与分析，通过人工智能自动生成与之相匹配的电子版</w:t>
+      </w:r>
+      <w:r>
+        <w:rPr>
+          <w:rFonts w:hint="eastAsia"/>
+        </w:rPr>
+        <w:t>导图</w:t>
+      </w:r>
+      <w:r>
+        <w:rPr>
+          <w:rFonts w:hint="eastAsia"/>
+        </w:rPr>
+        <w:t>图片，并提供初稿给用户进行确认与调整，最后在网页上给出用户可下载的电子版</w:t>
+      </w:r>
+      <w:r>
+        <w:rPr>
+          <w:rFonts w:hint="eastAsia"/>
+        </w:rPr>
+        <w:t>导</w:t>
+      </w:r>
+      <w:proofErr w:type="gramStart"/>
+      <w:r>
+        <w:rPr>
+          <w:rFonts w:hint="eastAsia"/>
+        </w:rPr>
+        <w:t>图</w:t>
+      </w:r>
+      <w:r>
+        <w:rPr>
+          <w:rFonts w:hint="eastAsia"/>
+        </w:rPr>
+        <w:t>最终</w:t>
+      </w:r>
+      <w:proofErr w:type="gramEnd"/>
+      <w:r>
+        <w:rPr>
+          <w:rFonts w:hint="eastAsia"/>
+        </w:rPr>
+        <w:t>结果。</w:t>
+      </w:r>
+    </w:p>
+    <w:p>
       <w:pPr>
         <w:pStyle w:val="2"/>
       </w:pPr>
-      <w:bookmarkStart w:id="80" w:name="_Toc526945136"/>
-      <w:r>
-        <w:rPr>
-          <w:rFonts w:hint="eastAsia"/>
-        </w:rPr>
-        <w:t>主要功能描述</w:t>
+      <w:bookmarkStart w:id="80" w:name="_Toc526945137"/>
+      <w:r>
+        <w:rPr>
+          <w:rFonts w:hint="eastAsia"/>
+        </w:rPr>
+        <w:t>运行环境</w:t>
       </w:r>
       <w:bookmarkEnd w:id="80"/>
     </w:p>
     <w:p>
+      <w:r>
+        <w:rPr>
+          <w:rFonts w:hint="eastAsia"/>
+        </w:rPr>
+        <w:t>由于本项目最终由网页进行呈现，故在当前市面上的</w:t>
+      </w:r>
+      <w:r>
+        <w:rPr>
+          <w:rFonts w:hint="eastAsia"/>
+        </w:rPr>
+        <w:t>大多数浏览器均可运行，兼容度高，可移植性强。</w:t>
+      </w:r>
+    </w:p>
+    <w:p>
       <w:pPr>
         <w:pStyle w:val="2"/>
       </w:pPr>
-      <w:bookmarkStart w:id="81" w:name="_Toc526945137"/>
-      <w:r>
-        <w:rPr>
-          <w:rFonts w:hint="eastAsia"/>
-        </w:rPr>
-        <w:t>运行环境</w:t>
+      <w:bookmarkStart w:id="81" w:name="_Toc526945138"/>
+      <w:r>
+        <w:rPr>
+          <w:rFonts w:hint="eastAsia"/>
+        </w:rPr>
+        <w:lastRenderedPageBreak/>
+        <w:t>验收标准</w:t>
       </w:r>
       <w:bookmarkEnd w:id="81"/>
     </w:p>
     <w:p>
-      <w:pPr>
-        <w:pStyle w:val="2"/>
-      </w:pPr>
-      <w:bookmarkStart w:id="82" w:name="_Toc526945138"/>
-      <w:r>
-        <w:rPr>
-          <w:rFonts w:hint="eastAsia"/>
-        </w:rPr>
-        <w:t>验收标准</w:t>
-      </w:r>
-      <w:bookmarkEnd w:id="82"/>
+      <w:r>
+        <w:rPr>
+          <w:rFonts w:hint="eastAsia"/>
+        </w:rPr>
+        <w:t>完成项目所需的代码以及相关的文档与视频等材料，以及项目的训练与根据用户需求的优化调整。</w:t>
+      </w:r>
     </w:p>
     <w:p>
       <w:pPr>
         <w:pStyle w:val="2"/>
       </w:pPr>
-      <w:bookmarkStart w:id="83" w:name="_Toc526945139"/>
-      <w:commentRangeStart w:id="84"/>
+      <w:bookmarkStart w:id="82" w:name="_Toc526945139"/>
+      <w:commentRangeStart w:id="83"/>
       <w:r>
         <w:rPr>
           <w:rFonts w:hint="eastAsia"/>
         </w:rPr>
         <w:t>关键问题</w:t>
       </w:r>
-      <w:commentRangeEnd w:id="84"/>
+      <w:commentRangeEnd w:id="83"/>
       <w:r>
         <w:rPr>
           <w:rStyle w:val="afff4"/>
@@ -13315,36 +13905,311 @@
           <w:b w:val="0"/>
           <w:bCs w:val="0"/>
         </w:rPr>
-        <w:commentReference w:id="84"/>
-      </w:r>
-      <w:bookmarkEnd w:id="83"/>
+        <w:commentReference w:id="83"/>
+      </w:r>
+      <w:bookmarkEnd w:id="82"/>
     </w:p>
     <w:p>
       <w:pPr>
-        <w:pStyle w:val="2"/>
-      </w:pPr>
-      <w:bookmarkStart w:id="85" w:name="_Toc526945140"/>
-      <w:r>
-        <w:rPr>
-          <w:rFonts w:hint="eastAsia"/>
-        </w:rPr>
-        <w:t>进度安排</w:t>
-      </w:r>
-      <w:bookmarkEnd w:id="85"/>
+        <w:ind w:firstLineChars="200" w:firstLine="420"/>
+      </w:pPr>
+      <w:r>
+        <w:rPr>
+          <w:rFonts w:hint="eastAsia"/>
+        </w:rPr>
+        <w:t>[</w:t>
+      </w:r>
+      <w:r>
+        <w:t>1]</w:t>
+      </w:r>
+      <w:r>
+        <w:rPr>
+          <w:rFonts w:hint="eastAsia"/>
+        </w:rPr>
+        <w:t>设计合适的匹配机制，将用户的手绘元素转换成电子版后能够保持原版的风格。</w:t>
+      </w:r>
     </w:p>
     <w:p>
       <w:pPr>
+        <w:ind w:firstLineChars="200" w:firstLine="420"/>
+      </w:pPr>
+      <w:r>
+        <w:t>[2]</w:t>
+      </w:r>
+      <w:r>
+        <w:rPr>
+          <w:rFonts w:hint="eastAsia"/>
+        </w:rPr>
+        <w:t>通过训练让后台能够生成合适的布局风格，使得电子版能够对简略的手绘版的布局进行优化调整，最终结果更加美观悦目。</w:t>
+      </w:r>
+    </w:p>
+    <w:p>
+      <w:pPr>
+        <w:ind w:firstLineChars="200" w:firstLine="420"/>
+      </w:pPr>
+      <w:r>
+        <w:rPr>
+          <w:rFonts w:hint="eastAsia"/>
+        </w:rPr>
+        <w:t>[</w:t>
+      </w:r>
+      <w:r>
+        <w:t>3]</w:t>
+      </w:r>
+      <w:r>
+        <w:rPr>
+          <w:rFonts w:hint="eastAsia"/>
+        </w:rPr>
+        <w:t>由于不调用用户端的硬件，因此不存在设备问题导致的影响。</w:t>
+      </w:r>
+    </w:p>
+    <w:p>
+      <w:pPr>
+        <w:ind w:firstLineChars="200" w:firstLine="420"/>
+      </w:pPr>
+      <w:r>
+        <w:rPr>
+          <w:rFonts w:hint="eastAsia"/>
+        </w:rPr>
+        <w:t>[</w:t>
+      </w:r>
+      <w:r>
+        <w:t>4]</w:t>
+      </w:r>
+      <w:proofErr w:type="gramStart"/>
+      <w:r>
+        <w:rPr>
+          <w:rFonts w:hint="eastAsia"/>
+        </w:rPr>
+        <w:t>若网络</w:t>
+      </w:r>
+      <w:proofErr w:type="gramEnd"/>
+      <w:r>
+        <w:rPr>
+          <w:rFonts w:hint="eastAsia"/>
+        </w:rPr>
+        <w:t>状况</w:t>
+      </w:r>
+      <w:proofErr w:type="gramStart"/>
+      <w:r>
+        <w:rPr>
+          <w:rFonts w:hint="eastAsia"/>
+        </w:rPr>
+        <w:t>不</w:t>
+      </w:r>
+      <w:proofErr w:type="gramEnd"/>
+      <w:r>
+        <w:rPr>
+          <w:rFonts w:hint="eastAsia"/>
+        </w:rPr>
+        <w:t>良好，可能会导致项目运行与反应缓慢。此时只能由用户调整网络环境来改善状况。</w:t>
+      </w:r>
+    </w:p>
+    <w:p>
+      <w:pPr>
         <w:pStyle w:val="2"/>
       </w:pPr>
-      <w:bookmarkStart w:id="86" w:name="_Toc526945141"/>
-      <w:commentRangeStart w:id="87"/>
+      <w:bookmarkStart w:id="84" w:name="_Toc526945140"/>
+      <w:r>
+        <w:rPr>
+          <w:rFonts w:hint="eastAsia"/>
+        </w:rPr>
+        <w:t>进度安排</w:t>
+      </w:r>
+      <w:bookmarkEnd w:id="84"/>
+    </w:p>
+    <w:p>
+      <w:pPr>
+        <w:ind w:firstLineChars="200" w:firstLine="420"/>
+      </w:pPr>
+      <w:r>
+        <w:rPr>
+          <w:rFonts w:hint="eastAsia"/>
+        </w:rPr>
+        <w:t>[</w:t>
+      </w:r>
+      <w:r>
+        <w:t>1]</w:t>
+      </w:r>
+      <w:r>
+        <w:rPr>
+          <w:rFonts w:hint="eastAsia"/>
+        </w:rPr>
+        <w:t>初赛完成</w:t>
+      </w:r>
+      <w:r>
+        <w:rPr>
+          <w:rFonts w:hint="eastAsia"/>
+        </w:rPr>
+        <w:t>项目</w:t>
+      </w:r>
+      <w:r>
+        <w:rPr>
+          <w:rFonts w:hint="eastAsia"/>
+        </w:rPr>
+        <w:t>开发文档、</w:t>
+      </w:r>
+      <w:r>
+        <w:rPr>
+          <w:rFonts w:hint="eastAsia"/>
+        </w:rPr>
+        <w:t>项目</w:t>
+      </w:r>
+      <w:r>
+        <w:rPr>
+          <w:rFonts w:hint="eastAsia"/>
+        </w:rPr>
+        <w:t>测试文档、技术性研究报告与</w:t>
+      </w:r>
+      <w:r>
+        <w:rPr>
+          <w:rFonts w:hint="eastAsia"/>
+        </w:rPr>
+        <w:t>作品</w:t>
+      </w:r>
+      <w:r>
+        <w:rPr>
+          <w:rFonts w:hint="eastAsia"/>
+        </w:rPr>
+        <w:t>创新性</w:t>
+      </w:r>
+      <w:r>
+        <w:rPr>
+          <w:rFonts w:hint="eastAsia"/>
+        </w:rPr>
+        <w:t>分析</w:t>
+      </w:r>
+      <w:r>
+        <w:rPr>
+          <w:rFonts w:hint="eastAsia"/>
+        </w:rPr>
+        <w:t>报告，并完成</w:t>
+      </w:r>
+      <w:r>
+        <w:rPr>
+          <w:rFonts w:hint="eastAsia"/>
+        </w:rPr>
+        <w:t>有关人工智能的学习以及</w:t>
+      </w:r>
+      <w:r>
+        <w:rPr>
+          <w:rFonts w:hint="eastAsia"/>
+        </w:rPr>
+        <w:t>项目的初步设计与</w:t>
+      </w:r>
+      <w:r>
+        <w:rPr>
+          <w:rFonts w:hint="eastAsia"/>
+        </w:rPr>
+        <w:t>整体</w:t>
+      </w:r>
+      <w:r>
+        <w:rPr>
+          <w:rFonts w:hint="eastAsia"/>
+        </w:rPr>
+        <w:t>构建。</w:t>
+      </w:r>
+      <w:r>
+        <w:rPr>
+          <w:rFonts w:hint="eastAsia"/>
+        </w:rPr>
+        <w:t>最后制作相关的项目视频。</w:t>
+      </w:r>
+    </w:p>
+    <w:p>
+      <w:pPr>
+        <w:ind w:firstLineChars="200" w:firstLine="420"/>
+      </w:pPr>
+      <w:r>
+        <w:rPr>
+          <w:rFonts w:hint="eastAsia"/>
+        </w:rPr>
+        <w:t>[</w:t>
+      </w:r>
+      <w:r>
+        <w:t>2]</w:t>
+      </w:r>
+      <w:r>
+        <w:rPr>
+          <w:rFonts w:hint="eastAsia"/>
+        </w:rPr>
+        <w:t>复赛之前进一步项目的设计与完善，并继续学习相关的知识。同时为项目的训练进行素材的规划与收集。</w:t>
+      </w:r>
+    </w:p>
+    <w:p>
+      <w:pPr>
+        <w:ind w:firstLineChars="200" w:firstLine="420"/>
+      </w:pPr>
+      <w:r>
+        <w:rPr>
+          <w:rFonts w:hint="eastAsia"/>
+        </w:rPr>
+        <w:t>[</w:t>
+      </w:r>
+      <w:r>
+        <w:t>3]</w:t>
+      </w:r>
+      <w:r>
+        <w:rPr>
+          <w:rFonts w:hint="eastAsia"/>
+        </w:rPr>
+        <w:t>复赛完成项目各部分的制作与调试。根据项目人工智能的神经网络设计对训练素材进行挑选，并完成对项目的训练。之后对项目开发文档、项目测试文档、技术性研究报告与作品创新性分析报告进行调整更新，并针对新进度的制作项目视频。</w:t>
+      </w:r>
+    </w:p>
+    <w:p>
+      <w:pPr>
+        <w:ind w:firstLineChars="200" w:firstLine="420"/>
+      </w:pPr>
+      <w:r>
+        <w:rPr>
+          <w:rFonts w:hint="eastAsia"/>
+        </w:rPr>
+        <w:t>[</w:t>
+      </w:r>
+      <w:r>
+        <w:t>4]</w:t>
+      </w:r>
+      <w:r>
+        <w:rPr>
+          <w:rFonts w:hint="eastAsia"/>
+        </w:rPr>
+        <w:t>决赛之前对项目进行</w:t>
+      </w:r>
+      <w:r>
+        <w:rPr>
+          <w:rFonts w:hint="eastAsia"/>
+        </w:rPr>
+        <w:t>用户调研分析，并根据用户需求进行功能优化。项目成品诞生后，完成项目开发文档、项目测试文档、技术性研究报告与作品创新性分析报告的最终版本，并制作项目的使用手册。最后制作相关的介绍</w:t>
+      </w:r>
+      <w:r>
+        <w:rPr>
+          <w:rFonts w:hint="eastAsia"/>
+        </w:rPr>
+        <w:t>P</w:t>
+      </w:r>
+      <w:r>
+        <w:t>PT</w:t>
+      </w:r>
+      <w:r>
+        <w:rPr>
+          <w:rFonts w:hint="eastAsia"/>
+        </w:rPr>
+        <w:t>与项目视频。</w:t>
+      </w:r>
+    </w:p>
+    <w:p>
+      <w:pPr>
+        <w:pStyle w:val="2"/>
+      </w:pPr>
+      <w:bookmarkStart w:id="85" w:name="_Toc526945141"/>
+      <w:commentRangeStart w:id="86"/>
       <w:r>
         <w:rPr>
           <w:rFonts w:hint="eastAsia"/>
         </w:rPr>
         <w:t>开发预算</w:t>
       </w:r>
-      <w:commentRangeEnd w:id="87"/>
+      <w:commentRangeEnd w:id="86"/>
       <w:r>
         <w:rPr>
           <w:rStyle w:val="afff4"/>
@@ -13352,22 +14217,51 @@
           <w:b w:val="0"/>
           <w:bCs w:val="0"/>
         </w:rPr>
-        <w:commentReference w:id="87"/>
-      </w:r>
-      <w:bookmarkEnd w:id="86"/>
+        <w:commentReference w:id="86"/>
+      </w:r>
+      <w:bookmarkEnd w:id="85"/>
     </w:p>
     <w:p>
+      <w:r>
+        <w:rPr>
+          <w:rFonts w:hint="eastAsia"/>
+        </w:rPr>
+        <w:t>本项目完全由本小组自行设计与制作，因此项目本身并不需要资金投入。</w:t>
+      </w:r>
+      <w:r>
+        <w:rPr>
+          <w:rFonts w:hint="eastAsia"/>
+        </w:rPr>
+        <w:t>在训练素材收集阶段，由于需要大量素材，因此可能会请其他人员提供初稿等材料，因此可能需要一定的报酬。但绝大部分材料的提供者是小组成员与学校同学，因此</w:t>
+      </w:r>
+      <w:proofErr w:type="gramStart"/>
+      <w:r>
+        <w:rPr>
+          <w:rFonts w:hint="eastAsia"/>
+        </w:rPr>
+        <w:t>此</w:t>
+      </w:r>
+      <w:proofErr w:type="gramEnd"/>
+      <w:r>
+        <w:rPr>
+          <w:rFonts w:hint="eastAsia"/>
+        </w:rPr>
+        <w:t>部分预算并不很多。</w:t>
+      </w:r>
+    </w:p>
+    <w:p>
       <w:pPr>
         <w:pStyle w:val="1"/>
       </w:pPr>
-      <w:bookmarkStart w:id="88" w:name="_Toc526945142"/>
-      <w:commentRangeStart w:id="89"/>
-      <w:r>
+      <w:bookmarkStart w:id="87" w:name="_Toc526945142"/>
+      <w:commentRangeStart w:id="88"/>
+      <w:r>
+        <w:lastRenderedPageBreak/>
         <w:t>可行性分析</w:t>
       </w:r>
+      <w:bookmarkEnd w:id="65"/>
       <w:bookmarkEnd w:id="66"/>
-      <w:bookmarkEnd w:id="67"/>
-      <w:commentRangeEnd w:id="89"/>
+      <w:commentRangeEnd w:id="88"/>
       <w:r>
         <w:rPr>
           <w:rStyle w:val="afff4"/>
@@ -13376,31 +14270,31 @@
           <w:bCs w:val="0"/>
           <w:kern w:val="2"/>
         </w:rPr>
-        <w:commentReference w:id="89"/>
-      </w:r>
-      <w:bookmarkEnd w:id="88"/>
+        <w:commentReference w:id="88"/>
+      </w:r>
+      <w:bookmarkEnd w:id="87"/>
     </w:p>
     <w:p>
       <w:pPr>
         <w:pStyle w:val="2"/>
       </w:pPr>
-      <w:bookmarkStart w:id="90" w:name="_Toc300751597"/>
-      <w:bookmarkStart w:id="91" w:name="_Toc363084181"/>
-      <w:bookmarkStart w:id="92" w:name="_Toc526945143"/>
+      <w:bookmarkStart w:id="89" w:name="_Toc300751597"/>
+      <w:bookmarkStart w:id="90" w:name="_Toc363084181"/>
+      <w:bookmarkStart w:id="91" w:name="_Toc526945143"/>
       <w:r>
         <w:t>市场可行性分析</w:t>
       </w:r>
+      <w:bookmarkEnd w:id="89"/>
       <w:bookmarkEnd w:id="90"/>
       <w:bookmarkEnd w:id="91"/>
-      <w:bookmarkEnd w:id="92"/>
     </w:p>
     <w:p>
       <w:pPr>
         <w:pStyle w:val="3"/>
       </w:pPr>
-      <w:bookmarkStart w:id="93" w:name="_Toc300751607"/>
-      <w:bookmarkStart w:id="94" w:name="_Toc363084193"/>
-      <w:bookmarkStart w:id="95" w:name="_Toc526945144"/>
+      <w:bookmarkStart w:id="92" w:name="_Toc300751607"/>
+      <w:bookmarkStart w:id="93" w:name="_Toc363084193"/>
+      <w:bookmarkStart w:id="94" w:name="_Toc526945144"/>
       <w:r>
         <w:t>与现行</w:t>
       </w:r>
@@ -13410,85 +14304,295 @@
         </w:rPr>
         <w:t>软件</w:t>
       </w:r>
+      <w:bookmarkEnd w:id="92"/>
       <w:bookmarkEnd w:id="93"/>
+      <w:r>
+        <w:rPr>
+          <w:rFonts w:hint="eastAsia"/>
+        </w:rPr>
+        <w:t>对比</w:t>
+      </w:r>
       <w:bookmarkEnd w:id="94"/>
-      <w:r>
-        <w:rPr>
-          <w:rFonts w:hint="eastAsia"/>
-        </w:rPr>
-        <w:t>对比</w:t>
-      </w:r>
-      <w:bookmarkEnd w:id="95"/>
     </w:p>
     <w:p>
+      <w:r>
+        <w:rPr>
+          <w:rFonts w:hint="eastAsia"/>
+        </w:rPr>
+        <w:t>当前市面上有</w:t>
+      </w:r>
+      <w:r>
+        <w:rPr>
+          <w:rFonts w:hint="eastAsia"/>
+        </w:rPr>
+        <w:t>导图</w:t>
+      </w:r>
+      <w:r>
+        <w:rPr>
+          <w:rFonts w:hint="eastAsia"/>
+        </w:rPr>
+        <w:t>制作功能的软件基本全部采用组件式制作法</w:t>
+      </w:r>
+      <w:r>
+        <w:rPr>
+          <w:rFonts w:hint="eastAsia"/>
+        </w:rPr>
+        <w:t>，在所需</w:t>
+      </w:r>
+      <w:r>
+        <w:rPr>
+          <w:rFonts w:hint="eastAsia"/>
+        </w:rPr>
+        <w:t>导</w:t>
+      </w:r>
+      <w:proofErr w:type="gramStart"/>
+      <w:r>
+        <w:rPr>
+          <w:rFonts w:hint="eastAsia"/>
+        </w:rPr>
+        <w:t>图</w:t>
+      </w:r>
+      <w:r>
+        <w:rPr>
+          <w:rFonts w:hint="eastAsia"/>
+        </w:rPr>
+        <w:t>规模</w:t>
+      </w:r>
+      <w:proofErr w:type="gramEnd"/>
+      <w:r>
+        <w:rPr>
+          <w:rFonts w:hint="eastAsia"/>
+        </w:rPr>
+        <w:t>较小时比较适用。但若</w:t>
+      </w:r>
+      <w:r>
+        <w:rPr>
+          <w:rFonts w:hint="eastAsia"/>
+        </w:rPr>
+        <w:t>导</w:t>
+      </w:r>
+      <w:proofErr w:type="gramStart"/>
+      <w:r>
+        <w:rPr>
+          <w:rFonts w:hint="eastAsia"/>
+        </w:rPr>
+        <w:t>图</w:t>
+      </w:r>
+      <w:r>
+        <w:rPr>
+          <w:rFonts w:hint="eastAsia"/>
+        </w:rPr>
+        <w:t>规模</w:t>
+      </w:r>
+      <w:proofErr w:type="gramEnd"/>
+      <w:r>
+        <w:rPr>
+          <w:rFonts w:hint="eastAsia"/>
+        </w:rPr>
+        <w:t>很大，则组件法将需要大量的时间与精力来进行组件的布置与布局的调整。而本项目则通过手绘来传入</w:t>
+      </w:r>
+      <w:r>
+        <w:rPr>
+          <w:rFonts w:hint="eastAsia"/>
+        </w:rPr>
+        <w:t>导图</w:t>
+      </w:r>
+      <w:r>
+        <w:rPr>
+          <w:rFonts w:hint="eastAsia"/>
+        </w:rPr>
+        <w:t>的信息，在所制作</w:t>
+      </w:r>
+      <w:r>
+        <w:rPr>
+          <w:rFonts w:hint="eastAsia"/>
+        </w:rPr>
+        <w:t>导图</w:t>
+      </w:r>
+      <w:r>
+        <w:rPr>
+          <w:rFonts w:hint="eastAsia"/>
+        </w:rPr>
+        <w:t>的规模达到中等或以上时便会体现出巨大便利性，另外还会对元素的布局进行合理的调整，使得整个</w:t>
+      </w:r>
+      <w:r>
+        <w:rPr>
+          <w:rFonts w:hint="eastAsia"/>
+        </w:rPr>
+        <w:t>导</w:t>
+      </w:r>
+      <w:proofErr w:type="gramStart"/>
+      <w:r>
+        <w:rPr>
+          <w:rFonts w:hint="eastAsia"/>
+        </w:rPr>
+        <w:t>图</w:t>
+      </w:r>
+      <w:r>
+        <w:rPr>
+          <w:rFonts w:hint="eastAsia"/>
+        </w:rPr>
+        <w:t>更加</w:t>
+      </w:r>
+      <w:proofErr w:type="gramEnd"/>
+      <w:r>
+        <w:rPr>
+          <w:rFonts w:hint="eastAsia"/>
+        </w:rPr>
+        <w:t>美观与清晰。</w:t>
+      </w:r>
+    </w:p>
+    <w:p>
       <w:pPr>
         <w:pStyle w:val="2"/>
       </w:pPr>
-      <w:bookmarkStart w:id="96" w:name="_Toc300751605"/>
-      <w:bookmarkStart w:id="97" w:name="_Toc363084191"/>
-      <w:bookmarkStart w:id="98" w:name="_Toc526945145"/>
-      <w:bookmarkStart w:id="99" w:name="_Toc255826541"/>
+      <w:bookmarkStart w:id="95" w:name="_Toc300751605"/>
+      <w:bookmarkStart w:id="96" w:name="_Toc363084191"/>
+      <w:bookmarkStart w:id="97" w:name="_Toc526945145"/>
+      <w:bookmarkStart w:id="98" w:name="_Toc255826541"/>
       <w:r>
         <w:t>技术可行性分析</w:t>
       </w:r>
+      <w:bookmarkEnd w:id="95"/>
       <w:bookmarkEnd w:id="96"/>
       <w:bookmarkEnd w:id="97"/>
-      <w:bookmarkEnd w:id="98"/>
     </w:p>
     <w:p>
       <w:pPr>
         <w:pStyle w:val="3"/>
       </w:pPr>
-      <w:bookmarkStart w:id="100" w:name="_Toc300751606"/>
-      <w:bookmarkStart w:id="101" w:name="_Toc363084192"/>
-      <w:bookmarkStart w:id="102" w:name="_Toc526945146"/>
+      <w:bookmarkStart w:id="99" w:name="_Toc300751606"/>
+      <w:bookmarkStart w:id="100" w:name="_Toc363084192"/>
+      <w:bookmarkStart w:id="101" w:name="_Toc526945146"/>
       <w:r>
         <w:t>功能简述</w:t>
       </w:r>
+      <w:bookmarkEnd w:id="99"/>
       <w:bookmarkEnd w:id="100"/>
       <w:bookmarkEnd w:id="101"/>
+    </w:p>
+    <w:p>
+      <w:r>
+        <w:rPr>
+          <w:rFonts w:hint="eastAsia"/>
+        </w:rPr>
+        <w:t>本项目通过对用户提供的</w:t>
+      </w:r>
+      <w:proofErr w:type="gramStart"/>
+      <w:r>
+        <w:rPr>
+          <w:rFonts w:hint="eastAsia"/>
+        </w:rPr>
+        <w:t>手绘版</w:t>
+      </w:r>
+      <w:r>
+        <w:rPr>
+          <w:rFonts w:hint="eastAsia"/>
+        </w:rPr>
+        <w:t>导图</w:t>
+      </w:r>
+      <w:proofErr w:type="gramEnd"/>
+      <w:r>
+        <w:rPr>
+          <w:rFonts w:hint="eastAsia"/>
+        </w:rPr>
+        <w:t>进行识别与分析，利用人工智能生成对应的电子版</w:t>
+      </w:r>
+      <w:r>
+        <w:rPr>
+          <w:rFonts w:hint="eastAsia"/>
+        </w:rPr>
+        <w:t>导图</w:t>
+      </w:r>
+      <w:r>
+        <w:rPr>
+          <w:rFonts w:hint="eastAsia"/>
+        </w:rPr>
+        <w:t>。</w:t>
+      </w:r>
+    </w:p>
+    <w:p>
+      <w:pPr>
+        <w:pStyle w:val="3"/>
+      </w:pPr>
+      <w:bookmarkStart w:id="102" w:name="_Toc526945147"/>
+      <w:bookmarkEnd w:id="98"/>
+      <w:r>
+        <w:rPr>
+          <w:rFonts w:hint="eastAsia"/>
+        </w:rPr>
+        <w:t>技术要素</w:t>
+      </w:r>
       <w:bookmarkEnd w:id="102"/>
     </w:p>
     <w:p>
       <w:pPr>
-        <w:pStyle w:val="3"/>
-      </w:pPr>
-      <w:bookmarkStart w:id="103" w:name="_Toc526945147"/>
-      <w:bookmarkEnd w:id="99"/>
-      <w:r>
-        <w:rPr>
-          <w:rFonts w:hint="eastAsia"/>
-        </w:rPr>
-        <w:t>技术要素</w:t>
+        <w:ind w:firstLineChars="200" w:firstLine="420"/>
+      </w:pPr>
+      <w:r>
+        <w:t>[1]</w:t>
+      </w:r>
+      <w:r>
+        <w:rPr>
+          <w:rFonts w:hint="eastAsia"/>
+        </w:rPr>
+        <w:t>对用户提供的手绘版照片进行识别与逻辑判断</w:t>
+      </w:r>
+    </w:p>
+    <w:p>
+      <w:pPr>
+        <w:ind w:firstLineChars="200" w:firstLine="420"/>
+      </w:pPr>
+      <w:r>
+        <w:rPr>
+          <w:rFonts w:hint="eastAsia"/>
+        </w:rPr>
+        <w:t>[</w:t>
+      </w:r>
+      <w:r>
+        <w:t>2]</w:t>
+      </w:r>
+      <w:r>
+        <w:rPr>
+          <w:rFonts w:hint="eastAsia"/>
+        </w:rPr>
+        <w:t>人工智能根据元素逻辑对结构进行调整优化</w:t>
+      </w:r>
+    </w:p>
+    <w:p>
+      <w:pPr>
+        <w:pStyle w:val="2"/>
+      </w:pPr>
+      <w:bookmarkStart w:id="103" w:name="_Toc526945148"/>
+      <w:r>
+        <w:rPr>
+          <w:rFonts w:hint="eastAsia"/>
+        </w:rPr>
+        <w:t>资源可行性分析</w:t>
       </w:r>
       <w:bookmarkEnd w:id="103"/>
     </w:p>
     <w:p>
-      <w:pPr>
-        <w:pStyle w:val="2"/>
-      </w:pPr>
-      <w:bookmarkStart w:id="104" w:name="_Toc526945148"/>
-      <w:r>
-        <w:rPr>
-          <w:rFonts w:hint="eastAsia"/>
-        </w:rPr>
-        <w:t>资源可行性分析</w:t>
-      </w:r>
-      <w:bookmarkEnd w:id="104"/>
+      <w:r>
+        <w:rPr>
+          <w:rFonts w:hint="eastAsia"/>
+        </w:rPr>
+        <w:t>本项目的设计与开发由本小组成员进行，因此有足够的人力资源。由于本项目并无太多预算，因此资金方面也不存在问题。另外比赛官方为项目提供了运行设备，因此物资方面资源充足。综上所述，本项目在资源方面完全可行。</w:t>
+      </w:r>
     </w:p>
     <w:p>
       <w:pPr>
         <w:pStyle w:val="1"/>
       </w:pPr>
-      <w:bookmarkStart w:id="105" w:name="_Toc526945149"/>
-      <w:commentRangeStart w:id="106"/>
+      <w:bookmarkStart w:id="104" w:name="_Toc526945149"/>
+      <w:commentRangeStart w:id="105"/>
       <w:r>
         <w:rPr>
           <w:rFonts w:hint="eastAsia"/>
         </w:rPr>
         <w:t>需求分析</w:t>
       </w:r>
-      <w:commentRangeEnd w:id="106"/>
+      <w:commentRangeEnd w:id="105"/>
       <w:r>
         <w:rPr>
           <w:rStyle w:val="afff4"/>
@@ -13497,20 +14601,54 @@
           <w:bCs w:val="0"/>
           <w:kern w:val="2"/>
         </w:rPr>
-        <w:commentReference w:id="106"/>
-      </w:r>
-      <w:bookmarkEnd w:id="105"/>
+        <w:commentReference w:id="105"/>
+      </w:r>
+      <w:bookmarkEnd w:id="104"/>
     </w:p>
     <w:p>
       <w:pPr>
         <w:pStyle w:val="2"/>
       </w:pPr>
-      <w:bookmarkStart w:id="107" w:name="_Toc526945150"/>
+      <w:bookmarkStart w:id="106" w:name="_Toc526945150"/>
       <w:r>
         <w:rPr>
           <w:rFonts w:hint="eastAsia"/>
         </w:rPr>
         <w:t>数据描述</w:t>
+      </w:r>
+      <w:bookmarkEnd w:id="106"/>
+    </w:p>
+    <w:p>
+      <w:r>
+        <w:rPr>
+          <w:rFonts w:hint="eastAsia"/>
+        </w:rPr>
+        <w:t>由于目前还未进行用户调查，因此暂无数据进行</w:t>
+      </w:r>
+      <w:r>
+        <w:rPr>
+          <w:rFonts w:hint="eastAsia"/>
+        </w:rPr>
+        <w:t>需求</w:t>
+      </w:r>
+      <w:r>
+        <w:rPr>
+          <w:rFonts w:hint="eastAsia"/>
+        </w:rPr>
+        <w:t>分析。</w:t>
+      </w:r>
+    </w:p>
+    <w:p>
+      <w:pPr>
+        <w:pStyle w:val="3"/>
+      </w:pPr>
+      <w:bookmarkStart w:id="107" w:name="_Toc526945151"/>
+      <w:r>
+        <w:rPr>
+          <w:rFonts w:hint="eastAsia"/>
+        </w:rPr>
+        <w:lastRenderedPageBreak/>
+        <w:t>静态数据</w:t>
       </w:r>
       <w:bookmarkEnd w:id="107"/>
     </w:p>
@@ -13518,12 +14656,12 @@
       <w:pPr>
         <w:pStyle w:val="3"/>
       </w:pPr>
-      <w:bookmarkStart w:id="108" w:name="_Toc526945151"/>
-      <w:r>
-        <w:rPr>
-          <w:rFonts w:hint="eastAsia"/>
-        </w:rPr>
-        <w:t>静态数据</w:t>
+      <w:bookmarkStart w:id="108" w:name="_Toc526945152"/>
+      <w:r>
+        <w:rPr>
+          <w:rFonts w:hint="eastAsia"/>
+        </w:rPr>
+        <w:t>动态数据</w:t>
       </w:r>
       <w:bookmarkEnd w:id="108"/>
     </w:p>
@@ -13531,12 +14669,12 @@
       <w:pPr>
         <w:pStyle w:val="3"/>
       </w:pPr>
-      <w:bookmarkStart w:id="109" w:name="_Toc526945152"/>
-      <w:r>
-        <w:rPr>
-          <w:rFonts w:hint="eastAsia"/>
-        </w:rPr>
-        <w:t>动态数据</w:t>
+      <w:bookmarkStart w:id="109" w:name="_Toc526945153"/>
+      <w:r>
+        <w:rPr>
+          <w:rFonts w:hint="eastAsia"/>
+        </w:rPr>
+        <w:t>数据词典</w:t>
       </w:r>
       <w:bookmarkEnd w:id="109"/>
     </w:p>
@@ -13544,87 +14682,1844 @@
       <w:pPr>
         <w:pStyle w:val="3"/>
       </w:pPr>
-      <w:bookmarkStart w:id="110" w:name="_Toc526945153"/>
-      <w:r>
-        <w:rPr>
-          <w:rFonts w:hint="eastAsia"/>
-        </w:rPr>
-        <w:t>数据词典</w:t>
+      <w:bookmarkStart w:id="110" w:name="_Toc526945154"/>
+      <w:r>
+        <w:rPr>
+          <w:rFonts w:hint="eastAsia"/>
+        </w:rPr>
+        <w:t>数据采集</w:t>
       </w:r>
       <w:bookmarkEnd w:id="110"/>
     </w:p>
     <w:p>
       <w:pPr>
-        <w:pStyle w:val="3"/>
-      </w:pPr>
-      <w:bookmarkStart w:id="111" w:name="_Toc526945154"/>
-      <w:r>
-        <w:rPr>
-          <w:rFonts w:hint="eastAsia"/>
-        </w:rPr>
-        <w:t>数据采集</w:t>
+        <w:pStyle w:val="2"/>
+      </w:pPr>
+      <w:bookmarkStart w:id="111" w:name="_Toc331238750"/>
+      <w:bookmarkStart w:id="112" w:name="_Toc331243584"/>
+      <w:bookmarkStart w:id="113" w:name="_Toc331243763"/>
+      <w:bookmarkStart w:id="114" w:name="_Toc331545184"/>
+      <w:bookmarkStart w:id="115" w:name="_Toc363084244"/>
+      <w:bookmarkStart w:id="116" w:name="_Toc526945155"/>
+      <w:r>
+        <w:t>功能需求</w:t>
       </w:r>
       <w:bookmarkEnd w:id="111"/>
-    </w:p>
-    <w:p>
-      <w:pPr>
-        <w:pStyle w:val="2"/>
-      </w:pPr>
-      <w:bookmarkStart w:id="112" w:name="_Toc331238750"/>
-      <w:bookmarkStart w:id="113" w:name="_Toc331243584"/>
-      <w:bookmarkStart w:id="114" w:name="_Toc331243763"/>
-      <w:bookmarkStart w:id="115" w:name="_Toc331545184"/>
-      <w:bookmarkStart w:id="116" w:name="_Toc363084244"/>
-      <w:bookmarkStart w:id="117" w:name="_Toc526945155"/>
-      <w:r>
-        <w:t>功能需求</w:t>
-      </w:r>
       <w:bookmarkEnd w:id="112"/>
       <w:bookmarkEnd w:id="113"/>
       <w:bookmarkEnd w:id="114"/>
       <w:bookmarkEnd w:id="115"/>
       <w:bookmarkEnd w:id="116"/>
-      <w:bookmarkEnd w:id="117"/>
     </w:p>
     <w:p>
       <w:pPr>
         <w:pStyle w:val="3"/>
       </w:pPr>
-      <w:bookmarkStart w:id="118" w:name="_Toc331238751"/>
-      <w:bookmarkStart w:id="119" w:name="_Toc331243585"/>
-      <w:bookmarkStart w:id="120" w:name="_Toc331243764"/>
-      <w:bookmarkStart w:id="121" w:name="_Toc331545185"/>
-      <w:bookmarkStart w:id="122" w:name="_Toc363084245"/>
-      <w:bookmarkStart w:id="123" w:name="_Toc526945156"/>
+      <w:bookmarkStart w:id="117" w:name="_Toc331238751"/>
+      <w:bookmarkStart w:id="118" w:name="_Toc331243585"/>
+      <w:bookmarkStart w:id="119" w:name="_Toc331243764"/>
+      <w:bookmarkStart w:id="120" w:name="_Toc331545185"/>
+      <w:bookmarkStart w:id="121" w:name="_Toc363084245"/>
+      <w:bookmarkStart w:id="122" w:name="_Toc526945156"/>
       <w:r>
         <w:t>功能模块结构图</w:t>
       </w:r>
+      <w:bookmarkEnd w:id="117"/>
       <w:bookmarkEnd w:id="118"/>
       <w:bookmarkEnd w:id="119"/>
       <w:bookmarkEnd w:id="120"/>
       <w:bookmarkEnd w:id="121"/>
       <w:bookmarkEnd w:id="122"/>
-      <w:bookmarkEnd w:id="123"/>
     </w:p>
     <w:p>
+      <w:r>
+        <w:rPr>
+          <w:noProof/>
+        </w:rPr>
+        <mc:AlternateContent>
+          <mc:Choice Requires="wps">
+            <w:drawing>
+              <wp:anchor distT="0" distB="0" distL="114300" distR="114300" simplePos="0" relativeHeight="251669504" behindDoc="0" locked="0" layoutInCell="1" allowOverlap="1" wp14:anchorId="5D7C4DA7" wp14:editId="708BE6E3">
+                <wp:simplePos x="0" y="0"/>
+                <wp:positionH relativeFrom="column">
+                  <wp:posOffset>2762250</wp:posOffset>
+                </wp:positionH>
+                <wp:positionV relativeFrom="paragraph">
+                  <wp:posOffset>41910</wp:posOffset>
+                </wp:positionV>
+                <wp:extent cx="2162175" cy="2495550"/>
+                <wp:effectExtent l="0" t="0" r="28575" b="19050"/>
+                <wp:wrapNone/>
+                <wp:docPr id="198" name="矩形 198"/>
+                <wp:cNvGraphicFramePr/>
+                <a:graphic xmlns:a="http://schemas.openxmlformats.org/drawingml/2006/main">
+                  <a:graphicData uri="http://schemas.microsoft.com/office/word/2010/wordprocessingShape">
+                    <wps:wsp>
+                      <wps:cNvSpPr/>
+                      <wps:spPr>
+                        <a:xfrm>
+                          <a:off x="0" y="0"/>
+                          <a:ext cx="2162175" cy="2495550"/>
+                        </a:xfrm>
+                        <a:prstGeom prst="rect">
+                          <a:avLst/>
+                        </a:prstGeom>
+                      </wps:spPr>
+                      <wps:style>
+                        <a:lnRef idx="2">
+                          <a:schemeClr val="accent1">
+                            <a:shade val="50000"/>
+                          </a:schemeClr>
+                        </a:lnRef>
+                        <a:fillRef idx="1">
+                          <a:schemeClr val="accent1"/>
+                        </a:fillRef>
+                        <a:effectRef idx="0">
+                          <a:schemeClr val="accent1"/>
+                        </a:effectRef>
+                        <a:fontRef idx="minor">
+                          <a:schemeClr val="lt1"/>
+                        </a:fontRef>
+                      </wps:style>
+                      <wps:txbx>
+                        <w:txbxContent>
+                          <w:p>
+                            <w:pPr>
+                              <w:jc w:val="center"/>
+                            </w:pPr>
+                            <w:r>
+                              <w:rPr>
+                                <w:rFonts w:hint="eastAsia"/>
+                              </w:rPr>
+                              <w:t>后端</w:t>
+                            </w:r>
+                          </w:p>
+                        </w:txbxContent>
+                      </wps:txbx>
+                      <wps:bodyPr rot="0" spcFirstLastPara="0" vertOverflow="overflow" horzOverflow="overflow" vert="horz" wrap="square" lIns="91440" tIns="45720" rIns="91440" bIns="45720" numCol="1" spcCol="0" rtlCol="0" fromWordArt="0" anchor="t" anchorCtr="0" forceAA="0" compatLnSpc="1">
+                        <a:prstTxWarp prst="textNoShape">
+                          <a:avLst/>
+                        </a:prstTxWarp>
+                        <a:noAutofit/>
+                      </wps:bodyPr>
+                    </wps:wsp>
+                  </a:graphicData>
+                </a:graphic>
+                <wp14:sizeRelH relativeFrom="margin">
+                  <wp14:pctWidth>0</wp14:pctWidth>
+                </wp14:sizeRelH>
+              </wp:anchor>
+            </w:drawing>
+          </mc:Choice>
+          <mc:Fallback>
+            <w:pict>
+              <v:rect w14:anchorId="5D7C4DA7" id="矩形 198" o:spid="_x0000_s1026" style="position:absolute;left:0;text-align:left;margin-left:217.5pt;margin-top:3.3pt;width:170.25pt;height:196.5pt;z-index:251669504;visibility:visible;mso-wrap-style:square;mso-width-percent:0;mso-wrap-distance-left:9pt;mso-wrap-distance-top:0;mso-wrap-distance-right:9pt;mso-wrap-distance-bottom:0;mso-position-horizontal:absolute;mso-position-horizontal-relative:text;mso-position-vertical:absolute;mso-position-vertical-relative:text;mso-width-percent:0;mso-width-relative:margin;v-text-anchor:top" o:gfxdata="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" fillcolor="#4f81bd [3204]" strokecolor="#243f60 [1604]" strokeweight="2pt">
+                <v:textbox>
+                  <w:txbxContent>
+                    <w:p>
+                      <w:pPr>
+                        <w:jc w:val="center"/>
+                      </w:pPr>
+                      <w:r>
+                        <w:rPr>
+                          <w:rFonts w:hint="eastAsia"/>
+                        </w:rPr>
+                        <w:t>后端</w:t>
+                      </w:r>
+                    </w:p>
+                  </w:txbxContent>
+                </v:textbox>
+              </v:rect>
+            </w:pict>
+          </mc:Fallback>
+        </mc:AlternateContent>
+      </w:r>
+      <w:r>
+        <w:rPr>
+          <w:noProof/>
+        </w:rPr>
+        <mc:AlternateContent>
+          <mc:Choice Requires="wps">
+            <w:drawing>
+              <wp:anchor distT="0" distB="0" distL="114300" distR="114300" simplePos="0" relativeHeight="251663360" behindDoc="0" locked="0" layoutInCell="1" allowOverlap="1" wp14:anchorId="3F3F78D3" wp14:editId="42257752">
+                <wp:simplePos x="0" y="0"/>
+                <wp:positionH relativeFrom="column">
+                  <wp:posOffset>95250</wp:posOffset>
+                </wp:positionH>
+                <wp:positionV relativeFrom="paragraph">
+                  <wp:posOffset>51434</wp:posOffset>
+                </wp:positionV>
+                <wp:extent cx="1828800" cy="2371725"/>
+                <wp:effectExtent l="0" t="0" r="19050" b="28575"/>
+                <wp:wrapNone/>
+                <wp:docPr id="28" name="矩形 28"/>
+                <wp:cNvGraphicFramePr/>
+                <a:graphic xmlns:a="http://schemas.openxmlformats.org/drawingml/2006/main">
+                  <a:graphicData uri="http://schemas.microsoft.com/office/word/2010/wordprocessingShape">
+                    <wps:wsp>
+                      <wps:cNvSpPr/>
+                      <wps:spPr>
+                        <a:xfrm>
+                          <a:off x="0" y="0"/>
+                          <a:ext cx="1828800" cy="2371725"/>
+                        </a:xfrm>
+                        <a:prstGeom prst="rect">
+                          <a:avLst/>
+                        </a:prstGeom>
+                      </wps:spPr>
+                      <wps:style>
+                        <a:lnRef idx="2">
+                          <a:schemeClr val="accent1">
+                            <a:shade val="50000"/>
+                          </a:schemeClr>
+                        </a:lnRef>
+                        <a:fillRef idx="1">
+                          <a:schemeClr val="accent1"/>
+                        </a:fillRef>
+                        <a:effectRef idx="0">
+                          <a:schemeClr val="accent1"/>
+                        </a:effectRef>
+                        <a:fontRef idx="minor">
+                          <a:schemeClr val="lt1"/>
+                        </a:fontRef>
+                      </wps:style>
+                      <wps:txbx>
+                        <w:txbxContent>
+                          <w:p>
+                            <w:pPr>
+                              <w:jc w:val="center"/>
+                            </w:pPr>
+                            <w:r>
+                              <w:rPr>
+                                <w:rFonts w:hint="eastAsia"/>
+                              </w:rPr>
+                              <w:t>前端</w:t>
+                            </w:r>
+                          </w:p>
+                        </w:txbxContent>
+                      </wps:txbx>
+                      <wps:bodyPr rot="0" spcFirstLastPara="0" vertOverflow="overflow" horzOverflow="overflow" vert="horz" wrap="square" lIns="91440" tIns="45720" rIns="91440" bIns="45720" numCol="1" spcCol="0" rtlCol="0" fromWordArt="0" anchor="t" anchorCtr="0" forceAA="0" compatLnSpc="1">
+                        <a:prstTxWarp prst="textNoShape">
+                          <a:avLst/>
+                        </a:prstTxWarp>
+                        <a:noAutofit/>
+                      </wps:bodyPr>
+                    </wps:wsp>
+                  </a:graphicData>
+                </a:graphic>
+                <wp14:sizeRelH relativeFrom="margin">
+                  <wp14:pctWidth>0</wp14:pctWidth>
+                </wp14:sizeRelH>
+                <wp14:sizeRelV relativeFrom="margin">
+                  <wp14:pctHeight>0</wp14:pctHeight>
+                </wp14:sizeRelV>
+              </wp:anchor>
+            </w:drawing>
+          </mc:Choice>
+          <mc:Fallback>
+            <w:pict>
+              <v:rect w14:anchorId="3F3F78D3" id="矩形 28" o:spid="_x0000_s1027" style="position:absolute;left:0;text-align:left;margin-left:7.5pt;margin-top:4.05pt;width:2in;height:186.75pt;z-index:251663360;visibility:visible;mso-wrap-style:square;mso-width-percent:0;mso-height-percent:0;mso-wrap-distance-left:9pt;mso-wrap-distance-top:0;mso-wrap-distance-right:9pt;mso-wrap-distance-bottom:0;mso-position-horizontal:absolute;mso-position-horizontal-relative:text;mso-position-vertical:absolute;mso-position-vertical-relative:text;mso-width-percent:0;mso-height-percent:0;mso-width-relative:margin;mso-height-relative:margin;v-text-anchor:top" o:gfxdata="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" fillcolor="#4f81bd [3204]" strokecolor="#243f60 [1604]" strokeweight="2pt">
+                <v:textbox>
+                  <w:txbxContent>
+                    <w:p>
+                      <w:pPr>
+                        <w:jc w:val="center"/>
+                      </w:pPr>
+                      <w:r>
+                        <w:rPr>
+                          <w:rFonts w:hint="eastAsia"/>
+                        </w:rPr>
+                        <w:t>前端</w:t>
+                      </w:r>
+                    </w:p>
+                  </w:txbxContent>
+                </v:textbox>
+              </v:rect>
+            </w:pict>
+          </mc:Fallback>
+        </mc:AlternateContent>
+      </w:r>
+    </w:p>
+    <w:p>
+      <w:r>
+        <w:rPr>
+          <w:noProof/>
+          <w:color w:val="FF0000"/>
+        </w:rPr>
+        <mc:AlternateContent>
+          <mc:Choice Requires="wps">
+            <w:drawing>
+              <wp:anchor distT="0" distB="0" distL="114300" distR="114300" simplePos="0" relativeHeight="251715584" behindDoc="0" locked="0" layoutInCell="1" allowOverlap="1" wp14:anchorId="29236B81" wp14:editId="325F4B26">
+                <wp:simplePos x="0" y="0"/>
+                <wp:positionH relativeFrom="column">
+                  <wp:posOffset>2886075</wp:posOffset>
+                </wp:positionH>
+                <wp:positionV relativeFrom="paragraph">
+                  <wp:posOffset>148590</wp:posOffset>
+                </wp:positionV>
+                <wp:extent cx="571500" cy="504825"/>
+                <wp:effectExtent l="0" t="0" r="19050" b="28575"/>
+                <wp:wrapNone/>
+                <wp:docPr id="199" name="矩形 199"/>
+                <wp:cNvGraphicFramePr/>
+                <a:graphic xmlns:a="http://schemas.openxmlformats.org/drawingml/2006/main">
+                  <a:graphicData uri="http://schemas.microsoft.com/office/word/2010/wordprocessingShape">
+                    <wps:wsp>
+                      <wps:cNvSpPr/>
+                      <wps:spPr>
+                        <a:xfrm>
+                          <a:off x="0" y="0"/>
+                          <a:ext cx="571500" cy="504825"/>
+                        </a:xfrm>
+                        <a:prstGeom prst="rect">
+                          <a:avLst/>
+                        </a:prstGeom>
+                      </wps:spPr>
+                      <wps:style>
+                        <a:lnRef idx="2">
+                          <a:schemeClr val="accent1">
+                            <a:shade val="50000"/>
+                          </a:schemeClr>
+                        </a:lnRef>
+                        <a:fillRef idx="1">
+                          <a:schemeClr val="accent1"/>
+                        </a:fillRef>
+                        <a:effectRef idx="0">
+                          <a:schemeClr val="accent1"/>
+                        </a:effectRef>
+                        <a:fontRef idx="minor">
+                          <a:schemeClr val="lt1"/>
+                        </a:fontRef>
+                      </wps:style>
+                      <wps:txbx>
+                        <w:txbxContent>
+                          <w:p>
+                            <w:pPr>
+                              <w:jc w:val="center"/>
+                            </w:pPr>
+                            <w:r>
+                              <w:rPr>
+                                <w:rFonts w:hint="eastAsia"/>
+                              </w:rPr>
+                              <w:t>图形识别</w:t>
+                            </w:r>
+                          </w:p>
+                        </w:txbxContent>
+                      </wps:txbx>
+                      <wps:bodyPr rot="0" spcFirstLastPara="0" vertOverflow="overflow" horzOverflow="overflow" vert="horz" wrap="square" lIns="91440" tIns="45720" rIns="91440" bIns="45720" numCol="1" spcCol="0" rtlCol="0" fromWordArt="0" anchor="ctr" anchorCtr="0" forceAA="0" compatLnSpc="1">
+                        <a:prstTxWarp prst="textNoShape">
+                          <a:avLst/>
+                        </a:prstTxWarp>
+                        <a:noAutofit/>
+                      </wps:bodyPr>
+                    </wps:wsp>
+                  </a:graphicData>
+                </a:graphic>
+                <wp14:sizeRelV relativeFrom="margin">
+                  <wp14:pctHeight>0</wp14:pctHeight>
+                </wp14:sizeRelV>
+              </wp:anchor>
+            </w:drawing>
+          </mc:Choice>
+          <mc:Fallback>
+            <w:pict>
+              <v:rect w14:anchorId="29236B81" id="矩形 199" o:spid="_x0000_s1028" style="position:absolute;left:0;text-align:left;margin-left:227.25pt;margin-top:11.7pt;width:45pt;height:39.75pt;z-index:251715584;visibility:visible;mso-wrap-style:square;mso-height-percent:0;mso-wrap-distance-left:9pt;mso-wrap-distance-top:0;mso-wrap-distance-right:9pt;mso-wrap-distance-bottom:0;mso-position-horizontal:absolute;mso-position-horizontal-relative:text;mso-position-vertical:absolute;mso-position-vertical-relative:text;mso-height-percent:0;mso-height-relative:margin;v-text-anchor:middle" o:gfxdata="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" fillcolor="#4f81bd [3204]" strokecolor="#243f60 [1604]" strokeweight="2pt">
+                <v:textbox>
+                  <w:txbxContent>
+                    <w:p>
+                      <w:pPr>
+                        <w:jc w:val="center"/>
+                      </w:pPr>
+                      <w:r>
+                        <w:rPr>
+                          <w:rFonts w:hint="eastAsia"/>
+                        </w:rPr>
+                        <w:t>图形识别</w:t>
+                      </w:r>
+                    </w:p>
+                  </w:txbxContent>
+                </v:textbox>
+              </v:rect>
+            </w:pict>
+          </mc:Fallback>
+        </mc:AlternateContent>
+      </w:r>
+    </w:p>
+    <w:p>
+      <w:r>
+        <w:rPr>
+          <w:noProof/>
+          <w:color w:val="FF0000"/>
+        </w:rPr>
+        <mc:AlternateContent>
+          <mc:Choice Requires="wps">
+            <w:drawing>
+              <wp:anchor distT="0" distB="0" distL="114300" distR="114300" simplePos="0" relativeHeight="251717632" behindDoc="0" locked="0" layoutInCell="1" allowOverlap="1" wp14:anchorId="3FEE198D" wp14:editId="0CD2B9CA">
+                <wp:simplePos x="0" y="0"/>
+                <wp:positionH relativeFrom="column">
+                  <wp:posOffset>4000500</wp:posOffset>
+                </wp:positionH>
+                <wp:positionV relativeFrom="paragraph">
+                  <wp:posOffset>102870</wp:posOffset>
+                </wp:positionV>
+                <wp:extent cx="771525" cy="1666875"/>
+                <wp:effectExtent l="0" t="0" r="28575" b="28575"/>
+                <wp:wrapNone/>
+                <wp:docPr id="200" name="矩形 200"/>
+                <wp:cNvGraphicFramePr/>
+                <a:graphic xmlns:a="http://schemas.openxmlformats.org/drawingml/2006/main">
+                  <a:graphicData uri="http://schemas.microsoft.com/office/word/2010/wordprocessingShape">
+                    <wps:wsp>
+                      <wps:cNvSpPr/>
+                      <wps:spPr>
+                        <a:xfrm>
+                          <a:off x="0" y="0"/>
+                          <a:ext cx="771525" cy="1666875"/>
+                        </a:xfrm>
+                        <a:prstGeom prst="rect">
+                          <a:avLst/>
+                        </a:prstGeom>
+                      </wps:spPr>
+                      <wps:style>
+                        <a:lnRef idx="2">
+                          <a:schemeClr val="accent1">
+                            <a:shade val="50000"/>
+                          </a:schemeClr>
+                        </a:lnRef>
+                        <a:fillRef idx="1">
+                          <a:schemeClr val="accent1"/>
+                        </a:fillRef>
+                        <a:effectRef idx="0">
+                          <a:schemeClr val="accent1"/>
+                        </a:effectRef>
+                        <a:fontRef idx="minor">
+                          <a:schemeClr val="lt1"/>
+                        </a:fontRef>
+                      </wps:style>
+                      <wps:txbx>
+                        <w:txbxContent>
+                          <w:p>
+                            <w:pPr>
+                              <w:jc w:val="center"/>
+                            </w:pPr>
+                            <w:r>
+                              <w:rPr>
+                                <w:rFonts w:hint="eastAsia"/>
+                              </w:rPr>
+                              <w:t>人工智能部分</w:t>
+                            </w:r>
+                          </w:p>
+                        </w:txbxContent>
+                      </wps:txbx>
+                      <wps:bodyPr rot="0" spcFirstLastPara="0" vertOverflow="overflow" horzOverflow="overflow" vert="horz" wrap="square" lIns="91440" tIns="45720" rIns="91440" bIns="45720" numCol="1" spcCol="0" rtlCol="0" fromWordArt="0" anchor="ctr" anchorCtr="0" forceAA="0" compatLnSpc="1">
+                        <a:prstTxWarp prst="textNoShape">
+                          <a:avLst/>
+                        </a:prstTxWarp>
+                        <a:noAutofit/>
+                      </wps:bodyPr>
+                    </wps:wsp>
+                  </a:graphicData>
+                </a:graphic>
+              </wp:anchor>
+            </w:drawing>
+          </mc:Choice>
+          <mc:Fallback>
+            <w:pict>
+              <v:rect w14:anchorId="3FEE198D" id="矩形 200" o:spid="_x0000_s1029" style="position:absolute;left:0;text-align:left;margin-left:315pt;margin-top:8.1pt;width:60.75pt;height:131.25pt;z-index:251717632;visibility:visible;mso-wrap-style:square;mso-wrap-distance-left:9pt;mso-wrap-distance-top:0;mso-wrap-distance-right:9pt;mso-wrap-distance-bottom:0;mso-position-horizontal:absolute;mso-position-horizontal-relative:text;mso-position-vertical:absolute;mso-position-vertical-relative:text;v-text-anchor:middle" o:gfxdata="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" fillcolor="#4f81bd [3204]" strokecolor="#243f60 [1604]" strokeweight="2pt">
+                <v:textbox>
+                  <w:txbxContent>
+                    <w:p>
+                      <w:pPr>
+                        <w:jc w:val="center"/>
+                      </w:pPr>
+                      <w:r>
+                        <w:rPr>
+                          <w:rFonts w:hint="eastAsia"/>
+                        </w:rPr>
+                        <w:t>人工智能部分</w:t>
+                      </w:r>
+                    </w:p>
+                  </w:txbxContent>
+                </v:textbox>
+              </v:rect>
+            </w:pict>
+          </mc:Fallback>
+        </mc:AlternateContent>
+      </w:r>
+      <w:r>
+        <w:rPr>
+          <w:noProof/>
+          <w:color w:val="FF0000"/>
+        </w:rPr>
+        <mc:AlternateContent>
+          <mc:Choice Requires="wps">
+            <w:drawing>
+              <wp:anchor distT="0" distB="0" distL="114300" distR="114300" simplePos="0" relativeHeight="251664384" behindDoc="0" locked="0" layoutInCell="1" allowOverlap="1" wp14:anchorId="04F43D03" wp14:editId="0B2E2AB7">
+                <wp:simplePos x="0" y="0"/>
+                <wp:positionH relativeFrom="column">
+                  <wp:posOffset>-285750</wp:posOffset>
+                </wp:positionH>
+                <wp:positionV relativeFrom="paragraph">
+                  <wp:posOffset>264795</wp:posOffset>
+                </wp:positionV>
+                <wp:extent cx="504825" cy="0"/>
+                <wp:effectExtent l="0" t="76200" r="9525" b="95250"/>
+                <wp:wrapNone/>
+                <wp:docPr id="30" name="直接箭头连接符 30"/>
+                <wp:cNvGraphicFramePr/>
+                <a:graphic xmlns:a="http://schemas.openxmlformats.org/drawingml/2006/main">
+                  <a:graphicData uri="http://schemas.microsoft.com/office/word/2010/wordprocessingShape">
+                    <wps:wsp>
+                      <wps:cNvCnPr/>
+                      <wps:spPr>
+                        <a:xfrm>
+                          <a:off x="0" y="0"/>
+                          <a:ext cx="504825" cy="0"/>
+                        </a:xfrm>
+                        <a:prstGeom prst="straightConnector1">
+                          <a:avLst/>
+                        </a:prstGeom>
+                        <a:ln>
+                          <a:tailEnd type="triangle"/>
+                        </a:ln>
+                      </wps:spPr>
+                      <wps:style>
+                        <a:lnRef idx="1">
+                          <a:schemeClr val="accent6"/>
+                        </a:lnRef>
+                        <a:fillRef idx="0">
+                          <a:schemeClr val="accent6"/>
+                        </a:fillRef>
+                        <a:effectRef idx="0">
+                          <a:schemeClr val="accent6"/>
+                        </a:effectRef>
+                        <a:fontRef idx="minor">
+                          <a:schemeClr val="tx1"/>
+                        </a:fontRef>
+                      </wps:style>
+                      <wps:bodyPr/>
+                    </wps:wsp>
+                  </a:graphicData>
+                </a:graphic>
+              </wp:anchor>
+            </w:drawing>
+          </mc:Choice>
+          <mc:Fallback>
+            <w:pict>
+              <v:shapetype w14:anchorId="28A57EE1" id="_x0000_t32" coordsize="21600,21600" o:spt="32" o:oned="t" path="m,l21600,21600e" filled="f">
+                <v:path arrowok="t" fillok="f" o:connecttype="none"/>
+                <o:lock v:ext="edit" shapetype="t"/>
+              </v:shapetype>
+              <v:shape id="直接箭头连接符 30" o:spid="_x0000_s1026" type="#_x0000_t32" style="position:absolute;left:0;text-align:left;margin-left:-22.5pt;margin-top:20.85pt;width:39.75pt;height:0;z-index:251664384;visibility:visible;mso-wrap-style:square;mso-wrap-distance-left:9pt;mso-wrap-distance-top:0;mso-wrap-distance-right:9pt;mso-wrap-distance-bottom:0;mso-position-horizontal:absolute;mso-position-horizontal-relative:text;mso-position-vertical:absolute;mso-position-vertical-relative:text" o:gfxdata="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" strokecolor="#f68c36 [3049]">
+                <v:stroke endarrow="block"/>
+              </v:shape>
+            </w:pict>
+          </mc:Fallback>
+        </mc:AlternateContent>
+      </w:r>
+      <w:r>
+        <w:rPr>
+          <w:noProof/>
+          <w:color w:val="FF0000"/>
+        </w:rPr>
+        <mc:AlternateContent>
+          <mc:Choice Requires="wps">
+            <w:drawing>
+              <wp:anchor distT="0" distB="0" distL="114300" distR="114300" simplePos="0" relativeHeight="251708416" behindDoc="0" locked="0" layoutInCell="1" allowOverlap="1" wp14:anchorId="1754C8EF" wp14:editId="05296808">
+                <wp:simplePos x="0" y="0"/>
+                <wp:positionH relativeFrom="column">
+                  <wp:posOffset>247650</wp:posOffset>
+                </wp:positionH>
+                <wp:positionV relativeFrom="paragraph">
+                  <wp:posOffset>74295</wp:posOffset>
+                </wp:positionV>
+                <wp:extent cx="1485900" cy="352425"/>
+                <wp:effectExtent l="0" t="0" r="19050" b="28575"/>
+                <wp:wrapNone/>
+                <wp:docPr id="29" name="矩形 29"/>
+                <wp:cNvGraphicFramePr/>
+                <a:graphic xmlns:a="http://schemas.openxmlformats.org/drawingml/2006/main">
+                  <a:graphicData uri="http://schemas.microsoft.com/office/word/2010/wordprocessingShape">
+                    <wps:wsp>
+                      <wps:cNvSpPr/>
+                      <wps:spPr>
+                        <a:xfrm>
+                          <a:off x="0" y="0"/>
+                          <a:ext cx="1485900" cy="352425"/>
+                        </a:xfrm>
+                        <a:prstGeom prst="rect">
+                          <a:avLst/>
+                        </a:prstGeom>
+                      </wps:spPr>
+                      <wps:style>
+                        <a:lnRef idx="2">
+                          <a:schemeClr val="accent1">
+                            <a:shade val="50000"/>
+                          </a:schemeClr>
+                        </a:lnRef>
+                        <a:fillRef idx="1">
+                          <a:schemeClr val="accent1"/>
+                        </a:fillRef>
+                        <a:effectRef idx="0">
+                          <a:schemeClr val="accent1"/>
+                        </a:effectRef>
+                        <a:fontRef idx="minor">
+                          <a:schemeClr val="lt1"/>
+                        </a:fontRef>
+                      </wps:style>
+                      <wps:txbx>
+                        <w:txbxContent>
+                          <w:p>
+                            <w:pPr>
+                              <w:jc w:val="center"/>
+                            </w:pPr>
+                            <w:r>
+                              <w:rPr>
+                                <w:rFonts w:hint="eastAsia"/>
+                              </w:rPr>
+                              <w:t>图片传入模块</w:t>
+                            </w:r>
+                          </w:p>
+                        </w:txbxContent>
+                      </wps:txbx>
+                      <wps:bodyPr rot="0" spcFirstLastPara="0" vertOverflow="overflow" horzOverflow="overflow" vert="horz" wrap="square" lIns="91440" tIns="45720" rIns="91440" bIns="45720" numCol="1" spcCol="0" rtlCol="0" fromWordArt="0" anchor="ctr" anchorCtr="0" forceAA="0" compatLnSpc="1">
+                        <a:prstTxWarp prst="textNoShape">
+                          <a:avLst/>
+                        </a:prstTxWarp>
+                        <a:noAutofit/>
+                      </wps:bodyPr>
+                    </wps:wsp>
+                  </a:graphicData>
+                </a:graphic>
+                <wp14:sizeRelH relativeFrom="margin">
+                  <wp14:pctWidth>0</wp14:pctWidth>
+                </wp14:sizeRelH>
+                <wp14:sizeRelV relativeFrom="margin">
+                  <wp14:pctHeight>0</wp14:pctHeight>
+                </wp14:sizeRelV>
+              </wp:anchor>
+            </w:drawing>
+          </mc:Choice>
+          <mc:Fallback>
+            <w:pict>
+              <v:rect w14:anchorId="1754C8EF" id="矩形 29" o:spid="_x0000_s1030" style="position:absolute;left:0;text-align:left;margin-left:19.5pt;margin-top:5.85pt;width:117pt;height:27.75pt;z-index:251708416;visibility:visible;mso-wrap-style:square;mso-width-percent:0;mso-height-percent:0;mso-wrap-distance-left:9pt;mso-wrap-distance-top:0;mso-wrap-distance-right:9pt;mso-wrap-distance-bottom:0;mso-position-horizontal:absolute;mso-position-horizontal-relative:text;mso-position-vertical:absolute;mso-position-vertical-relative:text;mso-width-percent:0;mso-height-percent:0;mso-width-relative:margin;mso-height-relative:margin;v-text-anchor:middle" o:gfxdata="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" fillcolor="#4f81bd [3204]" strokecolor="#243f60 [1604]" strokeweight="2pt">
+                <v:textbox>
+                  <w:txbxContent>
+                    <w:p>
+                      <w:pPr>
+                        <w:jc w:val="center"/>
+                      </w:pPr>
+                      <w:r>
+                        <w:rPr>
+                          <w:rFonts w:hint="eastAsia"/>
+                        </w:rPr>
+                        <w:t>图片传入模块</w:t>
+                      </w:r>
+                    </w:p>
+                  </w:txbxContent>
+                </v:textbox>
+              </v:rect>
+            </w:pict>
+          </mc:Fallback>
+        </mc:AlternateContent>
+      </w:r>
+    </w:p>
+    <w:p>
+      <w:r>
+        <w:rPr>
+          <w:noProof/>
+        </w:rPr>
+        <mc:AlternateContent>
+          <mc:Choice Requires="wps">
+            <w:drawing>
+              <wp:anchor distT="0" distB="0" distL="114300" distR="114300" simplePos="0" relativeHeight="251675648" behindDoc="0" locked="0" layoutInCell="1" allowOverlap="1" wp14:anchorId="260237BF" wp14:editId="20889B34">
+                <wp:simplePos x="0" y="0"/>
+                <wp:positionH relativeFrom="column">
+                  <wp:posOffset>3495675</wp:posOffset>
+                </wp:positionH>
+                <wp:positionV relativeFrom="paragraph">
+                  <wp:posOffset>85725</wp:posOffset>
+                </wp:positionV>
+                <wp:extent cx="457200" cy="9525"/>
+                <wp:effectExtent l="0" t="57150" r="38100" b="85725"/>
+                <wp:wrapNone/>
+                <wp:docPr id="206" name="直接箭头连接符 206"/>
+                <wp:cNvGraphicFramePr/>
+                <a:graphic xmlns:a="http://schemas.openxmlformats.org/drawingml/2006/main">
+                  <a:graphicData uri="http://schemas.microsoft.com/office/word/2010/wordprocessingShape">
+                    <wps:wsp>
+                      <wps:cNvCnPr/>
+                      <wps:spPr>
+                        <a:xfrm>
+                          <a:off x="0" y="0"/>
+                          <a:ext cx="457200" cy="9525"/>
+                        </a:xfrm>
+                        <a:prstGeom prst="straightConnector1">
+                          <a:avLst/>
+                        </a:prstGeom>
+                        <a:ln>
+                          <a:tailEnd type="triangle"/>
+                        </a:ln>
+                      </wps:spPr>
+                      <wps:style>
+                        <a:lnRef idx="1">
+                          <a:schemeClr val="accent6"/>
+                        </a:lnRef>
+                        <a:fillRef idx="0">
+                          <a:schemeClr val="accent6"/>
+                        </a:fillRef>
+                        <a:effectRef idx="0">
+                          <a:schemeClr val="accent6"/>
+                        </a:effectRef>
+                        <a:fontRef idx="minor">
+                          <a:schemeClr val="tx1"/>
+                        </a:fontRef>
+                      </wps:style>
+                      <wps:bodyPr/>
+                    </wps:wsp>
+                  </a:graphicData>
+                </a:graphic>
+              </wp:anchor>
+            </w:drawing>
+          </mc:Choice>
+          <mc:Fallback>
+            <w:pict>
+              <v:shape w14:anchorId="1CD5A6FD" id="直接箭头连接符 206" o:spid="_x0000_s1026" type="#_x0000_t32" style="position:absolute;left:0;text-align:left;margin-left:275.25pt;margin-top:6.75pt;width:36pt;height:.75pt;z-index:251675648;visibility:visible;mso-wrap-style:square;mso-wrap-distance-left:9pt;mso-wrap-distance-top:0;mso-wrap-distance-right:9pt;mso-wrap-distance-bottom:0;mso-position-horizontal:absolute;mso-position-horizontal-relative:text;mso-position-vertical:absolute;mso-position-vertical-relative:text" o:gfxdata="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" strokecolor="#f68c36 [3049]">
+                <v:stroke endarrow="block"/>
+              </v:shape>
+            </w:pict>
+          </mc:Fallback>
+        </mc:AlternateContent>
+      </w:r>
+      <w:r>
+        <w:rPr>
+          <w:noProof/>
+        </w:rPr>
+        <mc:AlternateContent>
+          <mc:Choice Requires="wps">
+            <w:drawing>
+              <wp:anchor distT="0" distB="0" distL="114300" distR="114300" simplePos="0" relativeHeight="251673600" behindDoc="0" locked="0" layoutInCell="1" allowOverlap="1" wp14:anchorId="524B78CA" wp14:editId="33B6D862">
+                <wp:simplePos x="0" y="0"/>
+                <wp:positionH relativeFrom="column">
+                  <wp:posOffset>1762124</wp:posOffset>
+                </wp:positionH>
+                <wp:positionV relativeFrom="paragraph">
+                  <wp:posOffset>66675</wp:posOffset>
+                </wp:positionV>
+                <wp:extent cx="1114425" cy="0"/>
+                <wp:effectExtent l="0" t="76200" r="9525" b="95250"/>
+                <wp:wrapNone/>
+                <wp:docPr id="203" name="直接箭头连接符 203"/>
+                <wp:cNvGraphicFramePr/>
+                <a:graphic xmlns:a="http://schemas.openxmlformats.org/drawingml/2006/main">
+                  <a:graphicData uri="http://schemas.microsoft.com/office/word/2010/wordprocessingShape">
+                    <wps:wsp>
+                      <wps:cNvCnPr/>
+                      <wps:spPr>
+                        <a:xfrm>
+                          <a:off x="0" y="0"/>
+                          <a:ext cx="1114425" cy="0"/>
+                        </a:xfrm>
+                        <a:prstGeom prst="straightConnector1">
+                          <a:avLst/>
+                        </a:prstGeom>
+                        <a:ln>
+                          <a:tailEnd type="triangle"/>
+                        </a:ln>
+                      </wps:spPr>
+                      <wps:style>
+                        <a:lnRef idx="1">
+                          <a:schemeClr val="accent6"/>
+                        </a:lnRef>
+                        <a:fillRef idx="0">
+                          <a:schemeClr val="accent6"/>
+                        </a:fillRef>
+                        <a:effectRef idx="0">
+                          <a:schemeClr val="accent6"/>
+                        </a:effectRef>
+                        <a:fontRef idx="minor">
+                          <a:schemeClr val="tx1"/>
+                        </a:fontRef>
+                      </wps:style>
+                      <wps:bodyPr/>
+                    </wps:wsp>
+                  </a:graphicData>
+                </a:graphic>
+              </wp:anchor>
+            </w:drawing>
+          </mc:Choice>
+          <mc:Fallback>
+            <w:pict>
+              <v:shape w14:anchorId="086BF013" id="直接箭头连接符 203" o:spid="_x0000_s1026" type="#_x0000_t32" style="position:absolute;left:0;text-align:left;margin-left:138.75pt;margin-top:5.25pt;width:87.75pt;height:0;z-index:251673600;visibility:visible;mso-wrap-style:square;mso-wrap-distance-left:9pt;mso-wrap-distance-top:0;mso-wrap-distance-right:9pt;mso-wrap-distance-bottom:0;mso-position-horizontal:absolute;mso-position-horizontal-relative:text;mso-position-vertical:absolute;mso-position-vertical-relative:text" o:gfxdata="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" strokecolor="#f68c36 [3049]">
+                <v:stroke endarrow="block"/>
+              </v:shape>
+            </w:pict>
+          </mc:Fallback>
+        </mc:AlternateContent>
+      </w:r>
+    </w:p>
+    <w:p>
+      <w:r>
+        <w:rPr>
+          <w:noProof/>
+        </w:rPr>
+        <mc:AlternateContent>
+          <mc:Choice Requires="wps">
+            <w:drawing>
+              <wp:anchor distT="0" distB="0" distL="114300" distR="114300" simplePos="0" relativeHeight="251674624" behindDoc="0" locked="0" layoutInCell="1" allowOverlap="1" wp14:anchorId="6BC0C95C" wp14:editId="0897EDD0">
+                <wp:simplePos x="0" y="0"/>
+                <wp:positionH relativeFrom="column">
+                  <wp:posOffset>3200400</wp:posOffset>
+                </wp:positionH>
+                <wp:positionV relativeFrom="paragraph">
+                  <wp:posOffset>78105</wp:posOffset>
+                </wp:positionV>
+                <wp:extent cx="0" cy="161925"/>
+                <wp:effectExtent l="76200" t="0" r="57150" b="47625"/>
+                <wp:wrapNone/>
+                <wp:docPr id="204" name="直接箭头连接符 204"/>
+                <wp:cNvGraphicFramePr/>
+                <a:graphic xmlns:a="http://schemas.openxmlformats.org/drawingml/2006/main">
+                  <a:graphicData uri="http://schemas.microsoft.com/office/word/2010/wordprocessingShape">
+                    <wps:wsp>
+                      <wps:cNvCnPr/>
+                      <wps:spPr>
+                        <a:xfrm>
+                          <a:off x="0" y="0"/>
+                          <a:ext cx="0" cy="161925"/>
+                        </a:xfrm>
+                        <a:prstGeom prst="straightConnector1">
+                          <a:avLst/>
+                        </a:prstGeom>
+                        <a:ln>
+                          <a:tailEnd type="triangle"/>
+                        </a:ln>
+                      </wps:spPr>
+                      <wps:style>
+                        <a:lnRef idx="1">
+                          <a:schemeClr val="accent6"/>
+                        </a:lnRef>
+                        <a:fillRef idx="0">
+                          <a:schemeClr val="accent6"/>
+                        </a:fillRef>
+                        <a:effectRef idx="0">
+                          <a:schemeClr val="accent6"/>
+                        </a:effectRef>
+                        <a:fontRef idx="minor">
+                          <a:schemeClr val="tx1"/>
+                        </a:fontRef>
+                      </wps:style>
+                      <wps:bodyPr/>
+                    </wps:wsp>
+                  </a:graphicData>
+                </a:graphic>
+              </wp:anchor>
+            </w:drawing>
+          </mc:Choice>
+          <mc:Fallback>
+            <w:pict>
+              <v:shape w14:anchorId="508F8611" id="直接箭头连接符 204" o:spid="_x0000_s1026" type="#_x0000_t32" style="position:absolute;left:0;text-align:left;margin-left:252pt;margin-top:6.15pt;width:0;height:12.75pt;z-index:251674624;visibility:visible;mso-wrap-style:square;mso-wrap-distance-left:9pt;mso-wrap-distance-top:0;mso-wrap-distance-right:9pt;mso-wrap-distance-bottom:0;mso-position-horizontal:absolute;mso-position-horizontal-relative:text;mso-position-vertical:absolute;mso-position-vertical-relative:text" o:gfxdata="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" strokecolor="#f68c36 [3049]">
+                <v:stroke endarrow="block"/>
+              </v:shape>
+            </w:pict>
+          </mc:Fallback>
+        </mc:AlternateContent>
+      </w:r>
+    </w:p>
+    <w:p>
+      <w:r>
+        <w:rPr>
+          <w:noProof/>
+        </w:rPr>
+        <mc:AlternateContent>
+          <mc:Choice Requires="wps">
+            <w:drawing>
+              <wp:anchor distT="0" distB="0" distL="114300" distR="114300" simplePos="0" relativeHeight="251670528" behindDoc="0" locked="0" layoutInCell="1" allowOverlap="1" wp14:anchorId="7A73BF3B" wp14:editId="478AFF9B">
+                <wp:simplePos x="0" y="0"/>
+                <wp:positionH relativeFrom="column">
+                  <wp:posOffset>2895600</wp:posOffset>
+                </wp:positionH>
+                <wp:positionV relativeFrom="paragraph">
+                  <wp:posOffset>79375</wp:posOffset>
+                </wp:positionV>
+                <wp:extent cx="609600" cy="523875"/>
+                <wp:effectExtent l="0" t="0" r="19050" b="28575"/>
+                <wp:wrapNone/>
+                <wp:docPr id="201" name="矩形 201"/>
+                <wp:cNvGraphicFramePr/>
+                <a:graphic xmlns:a="http://schemas.openxmlformats.org/drawingml/2006/main">
+                  <a:graphicData uri="http://schemas.microsoft.com/office/word/2010/wordprocessingShape">
+                    <wps:wsp>
+                      <wps:cNvSpPr/>
+                      <wps:spPr>
+                        <a:xfrm>
+                          <a:off x="0" y="0"/>
+                          <a:ext cx="609600" cy="523875"/>
+                        </a:xfrm>
+                        <a:prstGeom prst="rect">
+                          <a:avLst/>
+                        </a:prstGeom>
+                      </wps:spPr>
+                      <wps:style>
+                        <a:lnRef idx="2">
+                          <a:schemeClr val="accent1">
+                            <a:shade val="50000"/>
+                          </a:schemeClr>
+                        </a:lnRef>
+                        <a:fillRef idx="1">
+                          <a:schemeClr val="accent1"/>
+                        </a:fillRef>
+                        <a:effectRef idx="0">
+                          <a:schemeClr val="accent1"/>
+                        </a:effectRef>
+                        <a:fontRef idx="minor">
+                          <a:schemeClr val="lt1"/>
+                        </a:fontRef>
+                      </wps:style>
+                      <wps:txbx>
+                        <w:txbxContent>
+                          <w:p>
+                            <w:pPr>
+                              <w:jc w:val="center"/>
+                            </w:pPr>
+                            <w:r>
+                              <w:rPr>
+                                <w:rFonts w:hint="eastAsia"/>
+                              </w:rPr>
+                              <w:t>手写体识别</w:t>
+                            </w:r>
+                          </w:p>
+                        </w:txbxContent>
+                      </wps:txbx>
+                      <wps:bodyPr rot="0" spcFirstLastPara="0" vertOverflow="overflow" horzOverflow="overflow" vert="horz" wrap="square" lIns="91440" tIns="45720" rIns="91440" bIns="45720" numCol="1" spcCol="0" rtlCol="0" fromWordArt="0" anchor="ctr" anchorCtr="0" forceAA="0" compatLnSpc="1">
+                        <a:prstTxWarp prst="textNoShape">
+                          <a:avLst/>
+                        </a:prstTxWarp>
+                        <a:noAutofit/>
+                      </wps:bodyPr>
+                    </wps:wsp>
+                  </a:graphicData>
+                </a:graphic>
+                <wp14:sizeRelV relativeFrom="margin">
+                  <wp14:pctHeight>0</wp14:pctHeight>
+                </wp14:sizeRelV>
+              </wp:anchor>
+            </w:drawing>
+          </mc:Choice>
+          <mc:Fallback>
+            <w:pict>
+              <v:rect w14:anchorId="7A73BF3B" id="矩形 201" o:spid="_x0000_s1031" style="position:absolute;left:0;text-align:left;margin-left:228pt;margin-top:6.25pt;width:48pt;height:41.25pt;z-index:251670528;visibility:visible;mso-wrap-style:square;mso-height-percent:0;mso-wrap-distance-left:9pt;mso-wrap-distance-top:0;mso-wrap-distance-right:9pt;mso-wrap-distance-bottom:0;mso-position-horizontal:absolute;mso-position-horizontal-relative:text;mso-position-vertical:absolute;mso-position-vertical-relative:text;mso-height-percent:0;mso-height-relative:margin;v-text-anchor:middle" o:gfxdata="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" fillcolor="#4f81bd [3204]" strokecolor="#243f60 [1604]" strokeweight="2pt">
+                <v:textbox>
+                  <w:txbxContent>
+                    <w:p>
+                      <w:pPr>
+                        <w:jc w:val="center"/>
+                      </w:pPr>
+                      <w:r>
+                        <w:rPr>
+                          <w:rFonts w:hint="eastAsia"/>
+                        </w:rPr>
+                        <w:t>手写体识别</w:t>
+                      </w:r>
+                    </w:p>
+                  </w:txbxContent>
+                </v:textbox>
+              </v:rect>
+            </w:pict>
+          </mc:Fallback>
+        </mc:AlternateContent>
+      </w:r>
+      <w:r>
+        <w:rPr>
+          <w:noProof/>
+        </w:rPr>
+        <mc:AlternateContent>
+          <mc:Choice Requires="wps">
+            <w:drawing>
+              <wp:anchor distT="0" distB="0" distL="114300" distR="114300" simplePos="0" relativeHeight="251710464" behindDoc="0" locked="0" layoutInCell="1" allowOverlap="1" wp14:anchorId="043EECD3" wp14:editId="3A7CBC3E">
+                <wp:simplePos x="0" y="0"/>
+                <wp:positionH relativeFrom="column">
+                  <wp:posOffset>247650</wp:posOffset>
+                </wp:positionH>
+                <wp:positionV relativeFrom="paragraph">
+                  <wp:posOffset>60960</wp:posOffset>
+                </wp:positionV>
+                <wp:extent cx="1466850" cy="400050"/>
+                <wp:effectExtent l="0" t="0" r="19050" b="19050"/>
+                <wp:wrapNone/>
+                <wp:docPr id="31" name="矩形 31"/>
+                <wp:cNvGraphicFramePr/>
+                <a:graphic xmlns:a="http://schemas.openxmlformats.org/drawingml/2006/main">
+                  <a:graphicData uri="http://schemas.microsoft.com/office/word/2010/wordprocessingShape">
+                    <wps:wsp>
+                      <wps:cNvSpPr/>
+                      <wps:spPr>
+                        <a:xfrm>
+                          <a:off x="0" y="0"/>
+                          <a:ext cx="1466850" cy="400050"/>
+                        </a:xfrm>
+                        <a:prstGeom prst="rect">
+                          <a:avLst/>
+                        </a:prstGeom>
+                      </wps:spPr>
+                      <wps:style>
+                        <a:lnRef idx="2">
+                          <a:schemeClr val="accent1">
+                            <a:shade val="50000"/>
+                          </a:schemeClr>
+                        </a:lnRef>
+                        <a:fillRef idx="1">
+                          <a:schemeClr val="accent1"/>
+                        </a:fillRef>
+                        <a:effectRef idx="0">
+                          <a:schemeClr val="accent1"/>
+                        </a:effectRef>
+                        <a:fontRef idx="minor">
+                          <a:schemeClr val="lt1"/>
+                        </a:fontRef>
+                      </wps:style>
+                      <wps:txbx>
+                        <w:txbxContent>
+                          <w:p>
+                            <w:pPr>
+                              <w:jc w:val="center"/>
+                            </w:pPr>
+                            <w:r>
+                              <w:rPr>
+                                <w:rFonts w:hint="eastAsia"/>
+                              </w:rPr>
+                              <w:t>查看与修改模块</w:t>
+                            </w:r>
+                          </w:p>
+                        </w:txbxContent>
+                      </wps:txbx>
+                      <wps:bodyPr rot="0" spcFirstLastPara="0" vertOverflow="overflow" horzOverflow="overflow" vert="horz" wrap="square" lIns="91440" tIns="45720" rIns="91440" bIns="45720" numCol="1" spcCol="0" rtlCol="0" fromWordArt="0" anchor="ctr" anchorCtr="0" forceAA="0" compatLnSpc="1">
+                        <a:prstTxWarp prst="textNoShape">
+                          <a:avLst/>
+                        </a:prstTxWarp>
+                        <a:noAutofit/>
+                      </wps:bodyPr>
+                    </wps:wsp>
+                  </a:graphicData>
+                </a:graphic>
+                <wp14:sizeRelH relativeFrom="margin">
+                  <wp14:pctWidth>0</wp14:pctWidth>
+                </wp14:sizeRelH>
+                <wp14:sizeRelV relativeFrom="margin">
+                  <wp14:pctHeight>0</wp14:pctHeight>
+                </wp14:sizeRelV>
+              </wp:anchor>
+            </w:drawing>
+          </mc:Choice>
+          <mc:Fallback>
+            <w:pict>
+              <v:rect w14:anchorId="043EECD3" id="矩形 31" o:spid="_x0000_s1032" style="position:absolute;left:0;text-align:left;margin-left:19.5pt;margin-top:4.8pt;width:115.5pt;height:31.5pt;z-index:251710464;visibility:visible;mso-wrap-style:square;mso-width-percent:0;mso-height-percent:0;mso-wrap-distance-left:9pt;mso-wrap-distance-top:0;mso-wrap-distance-right:9pt;mso-wrap-distance-bottom:0;mso-position-horizontal:absolute;mso-position-horizontal-relative:text;mso-position-vertical:absolute;mso-position-vertical-relative:text;mso-width-percent:0;mso-height-percent:0;mso-width-relative:margin;mso-height-relative:margin;v-text-anchor:middle" o:gfxdata="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" fillcolor="#4f81bd [3204]" strokecolor="#243f60 [1604]" strokeweight="2pt">
+                <v:textbox>
+                  <w:txbxContent>
+                    <w:p>
+                      <w:pPr>
+                        <w:jc w:val="center"/>
+                      </w:pPr>
+                      <w:r>
+                        <w:rPr>
+                          <w:rFonts w:hint="eastAsia"/>
+                        </w:rPr>
+                        <w:t>查看与修改模块</w:t>
+                      </w:r>
+                    </w:p>
+                  </w:txbxContent>
+                </v:textbox>
+              </v:rect>
+            </w:pict>
+          </mc:Fallback>
+        </mc:AlternateContent>
+      </w:r>
+      <w:r>
+        <w:rPr>
+          <w:noProof/>
+        </w:rPr>
+        <mc:AlternateContent>
+          <mc:Choice Requires="wps">
+            <w:drawing>
+              <wp:anchor distT="0" distB="0" distL="114300" distR="114300" simplePos="0" relativeHeight="251712512" behindDoc="0" locked="0" layoutInCell="1" allowOverlap="1" wp14:anchorId="5E583451" wp14:editId="5E4E75AE">
+                <wp:simplePos x="0" y="0"/>
+                <wp:positionH relativeFrom="column">
+                  <wp:posOffset>-266700</wp:posOffset>
+                </wp:positionH>
+                <wp:positionV relativeFrom="paragraph">
+                  <wp:posOffset>184785</wp:posOffset>
+                </wp:positionV>
+                <wp:extent cx="485775" cy="0"/>
+                <wp:effectExtent l="0" t="76200" r="9525" b="95250"/>
+                <wp:wrapNone/>
+                <wp:docPr id="192" name="直接箭头连接符 192"/>
+                <wp:cNvGraphicFramePr/>
+                <a:graphic xmlns:a="http://schemas.openxmlformats.org/drawingml/2006/main">
+                  <a:graphicData uri="http://schemas.microsoft.com/office/word/2010/wordprocessingShape">
+                    <wps:wsp>
+                      <wps:cNvCnPr/>
+                      <wps:spPr>
+                        <a:xfrm>
+                          <a:off x="0" y="0"/>
+                          <a:ext cx="485775" cy="0"/>
+                        </a:xfrm>
+                        <a:prstGeom prst="straightConnector1">
+                          <a:avLst/>
+                        </a:prstGeom>
+                        <a:ln>
+                          <a:tailEnd type="triangle"/>
+                        </a:ln>
+                      </wps:spPr>
+                      <wps:style>
+                        <a:lnRef idx="1">
+                          <a:schemeClr val="accent6"/>
+                        </a:lnRef>
+                        <a:fillRef idx="0">
+                          <a:schemeClr val="accent6"/>
+                        </a:fillRef>
+                        <a:effectRef idx="0">
+                          <a:schemeClr val="accent6"/>
+                        </a:effectRef>
+                        <a:fontRef idx="minor">
+                          <a:schemeClr val="tx1"/>
+                        </a:fontRef>
+                      </wps:style>
+                      <wps:bodyPr/>
+                    </wps:wsp>
+                  </a:graphicData>
+                </a:graphic>
+              </wp:anchor>
+            </w:drawing>
+          </mc:Choice>
+          <mc:Fallback>
+            <w:pict>
+              <v:shape w14:anchorId="3A8E5590" id="直接箭头连接符 192" o:spid="_x0000_s1026" type="#_x0000_t32" style="position:absolute;left:0;text-align:left;margin-left:-21pt;margin-top:14.55pt;width:38.25pt;height:0;z-index:251712512;visibility:visible;mso-wrap-style:square;mso-wrap-distance-left:9pt;mso-wrap-distance-top:0;mso-wrap-distance-right:9pt;mso-wrap-distance-bottom:0;mso-position-horizontal:absolute;mso-position-horizontal-relative:text;mso-position-vertical:absolute;mso-position-vertical-relative:text" o:gfxdata="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" strokecolor="#f68c36 [3049]">
+                <v:stroke endarrow="block"/>
+              </v:shape>
+            </w:pict>
+          </mc:Fallback>
+        </mc:AlternateContent>
+      </w:r>
+    </w:p>
+    <w:p>
+      <w:r>
+        <w:rPr>
+          <w:noProof/>
+        </w:rPr>
+        <mc:AlternateContent>
+          <mc:Choice Requires="wps">
+            <w:drawing>
+              <wp:anchor distT="0" distB="0" distL="114300" distR="114300" simplePos="0" relativeHeight="251678720" behindDoc="0" locked="0" layoutInCell="1" allowOverlap="1" wp14:anchorId="24CE918F" wp14:editId="03058847">
+                <wp:simplePos x="0" y="0"/>
+                <wp:positionH relativeFrom="column">
+                  <wp:posOffset>1800225</wp:posOffset>
+                </wp:positionH>
+                <wp:positionV relativeFrom="paragraph">
+                  <wp:posOffset>110490</wp:posOffset>
+                </wp:positionV>
+                <wp:extent cx="1104900" cy="771525"/>
+                <wp:effectExtent l="38100" t="38100" r="19050" b="28575"/>
+                <wp:wrapNone/>
+                <wp:docPr id="209" name="直接箭头连接符 209"/>
+                <wp:cNvGraphicFramePr/>
+                <a:graphic xmlns:a="http://schemas.openxmlformats.org/drawingml/2006/main">
+                  <a:graphicData uri="http://schemas.microsoft.com/office/word/2010/wordprocessingShape">
+                    <wps:wsp>
+                      <wps:cNvCnPr/>
+                      <wps:spPr>
+                        <a:xfrm flipH="1" flipV="1">
+                          <a:off x="0" y="0"/>
+                          <a:ext cx="1104900" cy="771525"/>
+                        </a:xfrm>
+                        <a:prstGeom prst="straightConnector1">
+                          <a:avLst/>
+                        </a:prstGeom>
+                        <a:ln>
+                          <a:tailEnd type="triangle"/>
+                        </a:ln>
+                      </wps:spPr>
+                      <wps:style>
+                        <a:lnRef idx="1">
+                          <a:schemeClr val="accent6"/>
+                        </a:lnRef>
+                        <a:fillRef idx="0">
+                          <a:schemeClr val="accent6"/>
+                        </a:fillRef>
+                        <a:effectRef idx="0">
+                          <a:schemeClr val="accent6"/>
+                        </a:effectRef>
+                        <a:fontRef idx="minor">
+                          <a:schemeClr val="tx1"/>
+                        </a:fontRef>
+                      </wps:style>
+                      <wps:bodyPr/>
+                    </wps:wsp>
+                  </a:graphicData>
+                </a:graphic>
+              </wp:anchor>
+            </w:drawing>
+          </mc:Choice>
+          <mc:Fallback>
+            <w:pict>
+              <v:shape w14:anchorId="31BF2163" id="直接箭头连接符 209" o:spid="_x0000_s1026" type="#_x0000_t32" style="position:absolute;left:0;text-align:left;margin-left:141.75pt;margin-top:8.7pt;width:87pt;height:60.75pt;flip:x y;z-index:251678720;visibility:visible;mso-wrap-style:square;mso-wrap-distance-left:9pt;mso-wrap-distance-top:0;mso-wrap-distance-right:9pt;mso-wrap-distance-bottom:0;mso-position-horizontal:absolute;mso-position-horizontal-relative:text;mso-position-vertical:absolute;mso-position-vertical-relative:text" o:gfxdata="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" strokecolor="#f68c36 [3049]">
+                <v:stroke endarrow="block"/>
+              </v:shape>
+            </w:pict>
+          </mc:Fallback>
+        </mc:AlternateContent>
+      </w:r>
+      <w:r>
+        <w:rPr>
+          <w:noProof/>
+        </w:rPr>
+        <mc:AlternateContent>
+          <mc:Choice Requires="wps">
+            <w:drawing>
+              <wp:anchor distT="0" distB="0" distL="114300" distR="114300" simplePos="0" relativeHeight="251676672" behindDoc="0" locked="0" layoutInCell="1" allowOverlap="1" wp14:anchorId="765377E4" wp14:editId="0649CD22">
+                <wp:simplePos x="0" y="0"/>
+                <wp:positionH relativeFrom="column">
+                  <wp:posOffset>3543300</wp:posOffset>
+                </wp:positionH>
+                <wp:positionV relativeFrom="paragraph">
+                  <wp:posOffset>120015</wp:posOffset>
+                </wp:positionV>
+                <wp:extent cx="447675" cy="0"/>
+                <wp:effectExtent l="0" t="76200" r="9525" b="95250"/>
+                <wp:wrapNone/>
+                <wp:docPr id="207" name="直接箭头连接符 207"/>
+                <wp:cNvGraphicFramePr/>
+                <a:graphic xmlns:a="http://schemas.openxmlformats.org/drawingml/2006/main">
+                  <a:graphicData uri="http://schemas.microsoft.com/office/word/2010/wordprocessingShape">
+                    <wps:wsp>
+                      <wps:cNvCnPr/>
+                      <wps:spPr>
+                        <a:xfrm>
+                          <a:off x="0" y="0"/>
+                          <a:ext cx="447675" cy="0"/>
+                        </a:xfrm>
+                        <a:prstGeom prst="straightConnector1">
+                          <a:avLst/>
+                        </a:prstGeom>
+                        <a:ln>
+                          <a:tailEnd type="triangle"/>
+                        </a:ln>
+                      </wps:spPr>
+                      <wps:style>
+                        <a:lnRef idx="1">
+                          <a:schemeClr val="accent6"/>
+                        </a:lnRef>
+                        <a:fillRef idx="0">
+                          <a:schemeClr val="accent6"/>
+                        </a:fillRef>
+                        <a:effectRef idx="0">
+                          <a:schemeClr val="accent6"/>
+                        </a:effectRef>
+                        <a:fontRef idx="minor">
+                          <a:schemeClr val="tx1"/>
+                        </a:fontRef>
+                      </wps:style>
+                      <wps:bodyPr/>
+                    </wps:wsp>
+                  </a:graphicData>
+                </a:graphic>
+              </wp:anchor>
+            </w:drawing>
+          </mc:Choice>
+          <mc:Fallback>
+            <w:pict>
+              <v:shape w14:anchorId="74CD969B" id="直接箭头连接符 207" o:spid="_x0000_s1026" type="#_x0000_t32" style="position:absolute;left:0;text-align:left;margin-left:279pt;margin-top:9.45pt;width:35.25pt;height:0;z-index:251676672;visibility:visible;mso-wrap-style:square;mso-wrap-distance-left:9pt;mso-wrap-distance-top:0;mso-wrap-distance-right:9pt;mso-wrap-distance-bottom:0;mso-position-horizontal:absolute;mso-position-horizontal-relative:text;mso-position-vertical:absolute;mso-position-vertical-relative:text" o:gfxdata="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" strokecolor="#f68c36 [3049]">
+                <v:stroke endarrow="block"/>
+              </v:shape>
+            </w:pict>
+          </mc:Fallback>
+        </mc:AlternateContent>
+      </w:r>
+      <w:r>
+        <w:rPr>
+          <w:noProof/>
+        </w:rPr>
+        <mc:AlternateContent>
+          <mc:Choice Requires="wps">
+            <w:drawing>
+              <wp:anchor distT="0" distB="0" distL="114300" distR="114300" simplePos="0" relativeHeight="251666432" behindDoc="0" locked="0" layoutInCell="1" allowOverlap="1" wp14:anchorId="060D43C4" wp14:editId="584F53D0">
+                <wp:simplePos x="0" y="0"/>
+                <wp:positionH relativeFrom="column">
+                  <wp:posOffset>-285750</wp:posOffset>
+                </wp:positionH>
+                <wp:positionV relativeFrom="paragraph">
+                  <wp:posOffset>167640</wp:posOffset>
+                </wp:positionV>
+                <wp:extent cx="466725" cy="0"/>
+                <wp:effectExtent l="38100" t="76200" r="0" b="95250"/>
+                <wp:wrapNone/>
+                <wp:docPr id="194" name="直接箭头连接符 194"/>
+                <wp:cNvGraphicFramePr/>
+                <a:graphic xmlns:a="http://schemas.openxmlformats.org/drawingml/2006/main">
+                  <a:graphicData uri="http://schemas.microsoft.com/office/word/2010/wordprocessingShape">
+                    <wps:wsp>
+                      <wps:cNvCnPr/>
+                      <wps:spPr>
+                        <a:xfrm flipH="1">
+                          <a:off x="0" y="0"/>
+                          <a:ext cx="466725" cy="0"/>
+                        </a:xfrm>
+                        <a:prstGeom prst="straightConnector1">
+                          <a:avLst/>
+                        </a:prstGeom>
+                        <a:ln>
+                          <a:tailEnd type="triangle"/>
+                        </a:ln>
+                      </wps:spPr>
+                      <wps:style>
+                        <a:lnRef idx="1">
+                          <a:schemeClr val="accent6"/>
+                        </a:lnRef>
+                        <a:fillRef idx="0">
+                          <a:schemeClr val="accent6"/>
+                        </a:fillRef>
+                        <a:effectRef idx="0">
+                          <a:schemeClr val="accent6"/>
+                        </a:effectRef>
+                        <a:fontRef idx="minor">
+                          <a:schemeClr val="tx1"/>
+                        </a:fontRef>
+                      </wps:style>
+                      <wps:bodyPr/>
+                    </wps:wsp>
+                  </a:graphicData>
+                </a:graphic>
+              </wp:anchor>
+            </w:drawing>
+          </mc:Choice>
+          <mc:Fallback>
+            <w:pict>
+              <v:shape w14:anchorId="6C1E0106" id="直接箭头连接符 194" o:spid="_x0000_s1026" type="#_x0000_t32" style="position:absolute;left:0;text-align:left;margin-left:-22.5pt;margin-top:13.2pt;width:36.75pt;height:0;flip:x;z-index:251666432;visibility:visible;mso-wrap-style:square;mso-wrap-distance-left:9pt;mso-wrap-distance-top:0;mso-wrap-distance-right:9pt;mso-wrap-distance-bottom:0;mso-position-horizontal:absolute;mso-position-horizontal-relative:text;mso-position-vertical:absolute;mso-position-vertical-relative:text" o:gfxdata="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" strokecolor="#f68c36 [3049]">
+                <v:stroke endarrow="block"/>
+              </v:shape>
+            </w:pict>
+          </mc:Fallback>
+        </mc:AlternateContent>
+      </w:r>
+    </w:p>
+    <w:p>
+      <w:r>
+        <w:rPr>
+          <w:noProof/>
+        </w:rPr>
+        <mc:AlternateContent>
+          <mc:Choice Requires="wps">
+            <w:drawing>
+              <wp:anchor distT="0" distB="0" distL="114300" distR="114300" simplePos="0" relativeHeight="251679744" behindDoc="0" locked="0" layoutInCell="1" allowOverlap="1" wp14:anchorId="56ABDC24" wp14:editId="764F47D0">
+                <wp:simplePos x="0" y="0"/>
+                <wp:positionH relativeFrom="column">
+                  <wp:posOffset>1771649</wp:posOffset>
+                </wp:positionH>
+                <wp:positionV relativeFrom="paragraph">
+                  <wp:posOffset>26670</wp:posOffset>
+                </wp:positionV>
+                <wp:extent cx="1095375" cy="762000"/>
+                <wp:effectExtent l="0" t="0" r="66675" b="57150"/>
+                <wp:wrapNone/>
+                <wp:docPr id="210" name="直接箭头连接符 210"/>
+                <wp:cNvGraphicFramePr/>
+                <a:graphic xmlns:a="http://schemas.openxmlformats.org/drawingml/2006/main">
+                  <a:graphicData uri="http://schemas.microsoft.com/office/word/2010/wordprocessingShape">
+                    <wps:wsp>
+                      <wps:cNvCnPr/>
+                      <wps:spPr>
+                        <a:xfrm>
+                          <a:off x="0" y="0"/>
+                          <a:ext cx="1095375" cy="762000"/>
+                        </a:xfrm>
+                        <a:prstGeom prst="straightConnector1">
+                          <a:avLst/>
+                        </a:prstGeom>
+                        <a:ln>
+                          <a:tailEnd type="triangle"/>
+                        </a:ln>
+                      </wps:spPr>
+                      <wps:style>
+                        <a:lnRef idx="1">
+                          <a:schemeClr val="accent6"/>
+                        </a:lnRef>
+                        <a:fillRef idx="0">
+                          <a:schemeClr val="accent6"/>
+                        </a:fillRef>
+                        <a:effectRef idx="0">
+                          <a:schemeClr val="accent6"/>
+                        </a:effectRef>
+                        <a:fontRef idx="minor">
+                          <a:schemeClr val="tx1"/>
+                        </a:fontRef>
+                      </wps:style>
+                      <wps:bodyPr/>
+                    </wps:wsp>
+                  </a:graphicData>
+                </a:graphic>
+              </wp:anchor>
+            </w:drawing>
+          </mc:Choice>
+          <mc:Fallback>
+            <w:pict>
+              <v:shape w14:anchorId="79E5A464" id="直接箭头连接符 210" o:spid="_x0000_s1026" type="#_x0000_t32" style="position:absolute;left:0;text-align:left;margin-left:139.5pt;margin-top:2.1pt;width:86.25pt;height:60pt;z-index:251679744;visibility:visible;mso-wrap-style:square;mso-wrap-distance-left:9pt;mso-wrap-distance-top:0;mso-wrap-distance-right:9pt;mso-wrap-distance-bottom:0;mso-position-horizontal:absolute;mso-position-horizontal-relative:text;mso-position-vertical:absolute;mso-position-vertical-relative:text" o:gfxdata="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" strokecolor="#f68c36 [3049]">
+                <v:stroke endarrow="block"/>
+              </v:shape>
+            </w:pict>
+          </mc:Fallback>
+        </mc:AlternateContent>
+      </w:r>
+    </w:p>
+    <w:p>
+      <w:r>
+        <w:rPr>
+          <w:noProof/>
+        </w:rPr>
+        <mc:AlternateContent>
+          <mc:Choice Requires="wps">
+            <w:drawing>
+              <wp:anchor distT="0" distB="0" distL="114300" distR="114300" simplePos="0" relativeHeight="251667456" behindDoc="0" locked="0" layoutInCell="1" allowOverlap="1" wp14:anchorId="304439A8" wp14:editId="5A82F1BE">
+                <wp:simplePos x="0" y="0"/>
+                <wp:positionH relativeFrom="column">
+                  <wp:posOffset>257175</wp:posOffset>
+                </wp:positionH>
+                <wp:positionV relativeFrom="paragraph">
+                  <wp:posOffset>161925</wp:posOffset>
+                </wp:positionV>
+                <wp:extent cx="1466850" cy="333375"/>
+                <wp:effectExtent l="0" t="0" r="19050" b="28575"/>
+                <wp:wrapNone/>
+                <wp:docPr id="195" name="矩形 195"/>
+                <wp:cNvGraphicFramePr/>
+                <a:graphic xmlns:a="http://schemas.openxmlformats.org/drawingml/2006/main">
+                  <a:graphicData uri="http://schemas.microsoft.com/office/word/2010/wordprocessingShape">
+                    <wps:wsp>
+                      <wps:cNvSpPr/>
+                      <wps:spPr>
+                        <a:xfrm>
+                          <a:off x="0" y="0"/>
+                          <a:ext cx="1466850" cy="333375"/>
+                        </a:xfrm>
+                        <a:prstGeom prst="rect">
+                          <a:avLst/>
+                        </a:prstGeom>
+                      </wps:spPr>
+                      <wps:style>
+                        <a:lnRef idx="2">
+                          <a:schemeClr val="accent1">
+                            <a:shade val="50000"/>
+                          </a:schemeClr>
+                        </a:lnRef>
+                        <a:fillRef idx="1">
+                          <a:schemeClr val="accent1"/>
+                        </a:fillRef>
+                        <a:effectRef idx="0">
+                          <a:schemeClr val="accent1"/>
+                        </a:effectRef>
+                        <a:fontRef idx="minor">
+                          <a:schemeClr val="lt1"/>
+                        </a:fontRef>
+                      </wps:style>
+                      <wps:txbx>
+                        <w:txbxContent>
+                          <w:p>
+                            <w:pPr>
+                              <w:jc w:val="center"/>
+                            </w:pPr>
+                            <w:r>
+                              <w:rPr>
+                                <w:rFonts w:hint="eastAsia"/>
+                              </w:rPr>
+                              <w:t>文件导出模块</w:t>
+                            </w:r>
+                          </w:p>
+                        </w:txbxContent>
+                      </wps:txbx>
+                      <wps:bodyPr rot="0" spcFirstLastPara="0" vertOverflow="overflow" horzOverflow="overflow" vert="horz" wrap="square" lIns="91440" tIns="45720" rIns="91440" bIns="45720" numCol="1" spcCol="0" rtlCol="0" fromWordArt="0" anchor="ctr" anchorCtr="0" forceAA="0" compatLnSpc="1">
+                        <a:prstTxWarp prst="textNoShape">
+                          <a:avLst/>
+                        </a:prstTxWarp>
+                        <a:noAutofit/>
+                      </wps:bodyPr>
+                    </wps:wsp>
+                  </a:graphicData>
+                </a:graphic>
+              </wp:anchor>
+            </w:drawing>
+          </mc:Choice>
+          <mc:Fallback>
+            <w:pict>
+              <v:rect w14:anchorId="304439A8" id="矩形 195" o:spid="_x0000_s1033" style="position:absolute;left:0;text-align:left;margin-left:20.25pt;margin-top:12.75pt;width:115.5pt;height:26.25pt;z-index:251667456;visibility:visible;mso-wrap-style:square;mso-wrap-distance-left:9pt;mso-wrap-distance-top:0;mso-wrap-distance-right:9pt;mso-wrap-distance-bottom:0;mso-position-horizontal:absolute;mso-position-horizontal-relative:text;mso-position-vertical:absolute;mso-position-vertical-relative:text;v-text-anchor:middle" o:gfxdata="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" fillcolor="#4f81bd [3204]" strokecolor="#243f60 [1604]" strokeweight="2pt">
+                <v:textbox>
+                  <w:txbxContent>
+                    <w:p>
+                      <w:pPr>
+                        <w:jc w:val="center"/>
+                      </w:pPr>
+                      <w:r>
+                        <w:rPr>
+                          <w:rFonts w:hint="eastAsia"/>
+                        </w:rPr>
+                        <w:t>文件导出模块</w:t>
+                      </w:r>
+                    </w:p>
+                  </w:txbxContent>
+                </v:textbox>
+              </v:rect>
+            </w:pict>
+          </mc:Fallback>
+        </mc:AlternateContent>
+      </w:r>
+    </w:p>
+    <w:p>
+      <w:r>
+        <w:rPr>
+          <w:noProof/>
+        </w:rPr>
+        <mc:AlternateContent>
+          <mc:Choice Requires="wps">
+            <w:drawing>
+              <wp:anchor distT="0" distB="0" distL="114300" distR="114300" simplePos="0" relativeHeight="251680768" behindDoc="0" locked="0" layoutInCell="1" allowOverlap="1" wp14:anchorId="18145B97" wp14:editId="6C80F78A">
+                <wp:simplePos x="0" y="0"/>
+                <wp:positionH relativeFrom="column">
+                  <wp:posOffset>1809750</wp:posOffset>
+                </wp:positionH>
+                <wp:positionV relativeFrom="paragraph">
+                  <wp:posOffset>154305</wp:posOffset>
+                </wp:positionV>
+                <wp:extent cx="1076325" cy="342900"/>
+                <wp:effectExtent l="38100" t="38100" r="28575" b="19050"/>
+                <wp:wrapNone/>
+                <wp:docPr id="211" name="直接箭头连接符 211"/>
+                <wp:cNvGraphicFramePr/>
+                <a:graphic xmlns:a="http://schemas.openxmlformats.org/drawingml/2006/main">
+                  <a:graphicData uri="http://schemas.microsoft.com/office/word/2010/wordprocessingShape">
+                    <wps:wsp>
+                      <wps:cNvCnPr/>
+                      <wps:spPr>
+                        <a:xfrm flipH="1" flipV="1">
+                          <a:off x="0" y="0"/>
+                          <a:ext cx="1076325" cy="342900"/>
+                        </a:xfrm>
+                        <a:prstGeom prst="straightConnector1">
+                          <a:avLst/>
+                        </a:prstGeom>
+                        <a:ln>
+                          <a:tailEnd type="triangle"/>
+                        </a:ln>
+                      </wps:spPr>
+                      <wps:style>
+                        <a:lnRef idx="1">
+                          <a:schemeClr val="accent6"/>
+                        </a:lnRef>
+                        <a:fillRef idx="0">
+                          <a:schemeClr val="accent6"/>
+                        </a:fillRef>
+                        <a:effectRef idx="0">
+                          <a:schemeClr val="accent6"/>
+                        </a:effectRef>
+                        <a:fontRef idx="minor">
+                          <a:schemeClr val="tx1"/>
+                        </a:fontRef>
+                      </wps:style>
+                      <wps:bodyPr/>
+                    </wps:wsp>
+                  </a:graphicData>
+                </a:graphic>
+              </wp:anchor>
+            </w:drawing>
+          </mc:Choice>
+          <mc:Fallback>
+            <w:pict>
+              <v:shape w14:anchorId="2E28980F" id="直接箭头连接符 211" o:spid="_x0000_s1026" type="#_x0000_t32" style="position:absolute;left:0;text-align:left;margin-left:142.5pt;margin-top:12.15pt;width:84.75pt;height:27pt;flip:x y;z-index:251680768;visibility:visible;mso-wrap-style:square;mso-wrap-distance-left:9pt;mso-wrap-distance-top:0;mso-wrap-distance-right:9pt;mso-wrap-distance-bottom:0;mso-position-horizontal:absolute;mso-position-horizontal-relative:text;mso-position-vertical:absolute;mso-position-vertical-relative:text" o:gfxdata="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" strokecolor="#f68c36 [3049]">
+                <v:stroke endarrow="block"/>
+              </v:shape>
+            </w:pict>
+          </mc:Fallback>
+        </mc:AlternateContent>
+      </w:r>
+      <w:r>
+        <w:rPr>
+          <w:noProof/>
+        </w:rPr>
+        <mc:AlternateContent>
+          <mc:Choice Requires="wps">
+            <w:drawing>
+              <wp:anchor distT="0" distB="0" distL="114300" distR="114300" simplePos="0" relativeHeight="251672576" behindDoc="0" locked="0" layoutInCell="1" allowOverlap="1" wp14:anchorId="506138DE" wp14:editId="2AA54A17">
+                <wp:simplePos x="0" y="0"/>
+                <wp:positionH relativeFrom="column">
+                  <wp:posOffset>2933700</wp:posOffset>
+                </wp:positionH>
+                <wp:positionV relativeFrom="paragraph">
+                  <wp:posOffset>59055</wp:posOffset>
+                </wp:positionV>
+                <wp:extent cx="533400" cy="523875"/>
+                <wp:effectExtent l="0" t="0" r="19050" b="28575"/>
+                <wp:wrapNone/>
+                <wp:docPr id="202" name="矩形 202"/>
+                <wp:cNvGraphicFramePr/>
+                <a:graphic xmlns:a="http://schemas.openxmlformats.org/drawingml/2006/main">
+                  <a:graphicData uri="http://schemas.microsoft.com/office/word/2010/wordprocessingShape">
+                    <wps:wsp>
+                      <wps:cNvSpPr/>
+                      <wps:spPr>
+                        <a:xfrm>
+                          <a:off x="0" y="0"/>
+                          <a:ext cx="533400" cy="523875"/>
+                        </a:xfrm>
+                        <a:prstGeom prst="rect">
+                          <a:avLst/>
+                        </a:prstGeom>
+                      </wps:spPr>
+                      <wps:style>
+                        <a:lnRef idx="2">
+                          <a:schemeClr val="accent1">
+                            <a:shade val="50000"/>
+                          </a:schemeClr>
+                        </a:lnRef>
+                        <a:fillRef idx="1">
+                          <a:schemeClr val="accent1"/>
+                        </a:fillRef>
+                        <a:effectRef idx="0">
+                          <a:schemeClr val="accent1"/>
+                        </a:effectRef>
+                        <a:fontRef idx="minor">
+                          <a:schemeClr val="lt1"/>
+                        </a:fontRef>
+                      </wps:style>
+                      <wps:txbx>
+                        <w:txbxContent>
+                          <w:p>
+                            <w:pPr>
+                              <w:jc w:val="center"/>
+                            </w:pPr>
+                            <w:r>
+                              <w:rPr>
+                                <w:rFonts w:hint="eastAsia"/>
+                              </w:rPr>
+                              <w:t>优化模块</w:t>
+                            </w:r>
+                          </w:p>
+                        </w:txbxContent>
+                      </wps:txbx>
+                      <wps:bodyPr rot="0" spcFirstLastPara="0" vertOverflow="overflow" horzOverflow="overflow" vert="horz" wrap="square" lIns="91440" tIns="45720" rIns="91440" bIns="45720" numCol="1" spcCol="0" rtlCol="0" fromWordArt="0" anchor="ctr" anchorCtr="0" forceAA="0" compatLnSpc="1">
+                        <a:prstTxWarp prst="textNoShape">
+                          <a:avLst/>
+                        </a:prstTxWarp>
+                        <a:noAutofit/>
+                      </wps:bodyPr>
+                    </wps:wsp>
+                  </a:graphicData>
+                </a:graphic>
+                <wp14:sizeRelH relativeFrom="margin">
+                  <wp14:pctWidth>0</wp14:pctWidth>
+                </wp14:sizeRelH>
+                <wp14:sizeRelV relativeFrom="margin">
+                  <wp14:pctHeight>0</wp14:pctHeight>
+                </wp14:sizeRelV>
+              </wp:anchor>
+            </w:drawing>
+          </mc:Choice>
+          <mc:Fallback>
+            <w:pict>
+              <v:rect w14:anchorId="506138DE" id="矩形 202" o:spid="_x0000_s1034" style="position:absolute;left:0;text-align:left;margin-left:231pt;margin-top:4.65pt;width:42pt;height:41.25pt;z-index:251672576;visibility:visible;mso-wrap-style:square;mso-width-percent:0;mso-height-percent:0;mso-wrap-distance-left:9pt;mso-wrap-distance-top:0;mso-wrap-distance-right:9pt;mso-wrap-distance-bottom:0;mso-position-horizontal:absolute;mso-position-horizontal-relative:text;mso-position-vertical:absolute;mso-position-vertical-relative:text;mso-width-percent:0;mso-height-percent:0;mso-width-relative:margin;mso-height-relative:margin;v-text-anchor:middle" o:gfxdata="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" fillcolor="#4f81bd [3204]" strokecolor="#243f60 [1604]" strokeweight="2pt">
+                <v:textbox>
+                  <w:txbxContent>
+                    <w:p>
+                      <w:pPr>
+                        <w:jc w:val="center"/>
+                      </w:pPr>
+                      <w:r>
+                        <w:rPr>
+                          <w:rFonts w:hint="eastAsia"/>
+                        </w:rPr>
+                        <w:t>优化模块</w:t>
+                      </w:r>
+                    </w:p>
+                  </w:txbxContent>
+                </v:textbox>
+              </v:rect>
+            </w:pict>
+          </mc:Fallback>
+        </mc:AlternateContent>
+      </w:r>
+      <w:r>
+        <w:rPr>
+          <w:noProof/>
+        </w:rPr>
+        <mc:AlternateContent>
+          <mc:Choice Requires="wps">
+            <w:drawing>
+              <wp:anchor distT="0" distB="0" distL="114300" distR="114300" simplePos="0" relativeHeight="251668480" behindDoc="0" locked="0" layoutInCell="1" allowOverlap="1" wp14:anchorId="76DC0D05" wp14:editId="22182FFF">
+                <wp:simplePos x="0" y="0"/>
+                <wp:positionH relativeFrom="column">
+                  <wp:posOffset>-285750</wp:posOffset>
+                </wp:positionH>
+                <wp:positionV relativeFrom="paragraph">
+                  <wp:posOffset>163830</wp:posOffset>
+                </wp:positionV>
+                <wp:extent cx="485775" cy="0"/>
+                <wp:effectExtent l="38100" t="76200" r="0" b="95250"/>
+                <wp:wrapNone/>
+                <wp:docPr id="197" name="直接箭头连接符 197"/>
+                <wp:cNvGraphicFramePr/>
+                <a:graphic xmlns:a="http://schemas.openxmlformats.org/drawingml/2006/main">
+                  <a:graphicData uri="http://schemas.microsoft.com/office/word/2010/wordprocessingShape">
+                    <wps:wsp>
+                      <wps:cNvCnPr/>
+                      <wps:spPr>
+                        <a:xfrm flipH="1">
+                          <a:off x="0" y="0"/>
+                          <a:ext cx="485775" cy="0"/>
+                        </a:xfrm>
+                        <a:prstGeom prst="straightConnector1">
+                          <a:avLst/>
+                        </a:prstGeom>
+                        <a:ln>
+                          <a:tailEnd type="triangle"/>
+                        </a:ln>
+                      </wps:spPr>
+                      <wps:style>
+                        <a:lnRef idx="1">
+                          <a:schemeClr val="accent6"/>
+                        </a:lnRef>
+                        <a:fillRef idx="0">
+                          <a:schemeClr val="accent6"/>
+                        </a:fillRef>
+                        <a:effectRef idx="0">
+                          <a:schemeClr val="accent6"/>
+                        </a:effectRef>
+                        <a:fontRef idx="minor">
+                          <a:schemeClr val="tx1"/>
+                        </a:fontRef>
+                      </wps:style>
+                      <wps:bodyPr/>
+                    </wps:wsp>
+                  </a:graphicData>
+                </a:graphic>
+              </wp:anchor>
+            </w:drawing>
+          </mc:Choice>
+          <mc:Fallback>
+            <w:pict>
+              <v:shape w14:anchorId="3965839F" id="直接箭头连接符 197" o:spid="_x0000_s1026" type="#_x0000_t32" style="position:absolute;left:0;text-align:left;margin-left:-22.5pt;margin-top:12.9pt;width:38.25pt;height:0;flip:x;z-index:251668480;visibility:visible;mso-wrap-style:square;mso-wrap-distance-left:9pt;mso-wrap-distance-top:0;mso-wrap-distance-right:9pt;mso-wrap-distance-bottom:0;mso-position-horizontal:absolute;mso-position-horizontal-relative:text;mso-position-vertical:absolute;mso-position-vertical-relative:text" o:gfxdata="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" strokecolor="#f68c36 [3049]">
+                <v:stroke endarrow="block"/>
+              </v:shape>
+            </w:pict>
+          </mc:Fallback>
+        </mc:AlternateContent>
+      </w:r>
+    </w:p>
+    <w:p>
+      <w:r>
+        <w:rPr>
+          <w:noProof/>
+        </w:rPr>
+        <mc:AlternateContent>
+          <mc:Choice Requires="wps">
+            <w:drawing>
+              <wp:anchor distT="0" distB="0" distL="114300" distR="114300" simplePos="0" relativeHeight="251677696" behindDoc="0" locked="0" layoutInCell="1" allowOverlap="1" wp14:anchorId="681C6C8F" wp14:editId="14F602BC">
+                <wp:simplePos x="0" y="0"/>
+                <wp:positionH relativeFrom="column">
+                  <wp:posOffset>3476625</wp:posOffset>
+                </wp:positionH>
+                <wp:positionV relativeFrom="paragraph">
+                  <wp:posOffset>89535</wp:posOffset>
+                </wp:positionV>
+                <wp:extent cx="466725" cy="9525"/>
+                <wp:effectExtent l="19050" t="57150" r="0" b="85725"/>
+                <wp:wrapNone/>
+                <wp:docPr id="208" name="直接箭头连接符 208"/>
+                <wp:cNvGraphicFramePr/>
+                <a:graphic xmlns:a="http://schemas.openxmlformats.org/drawingml/2006/main">
+                  <a:graphicData uri="http://schemas.microsoft.com/office/word/2010/wordprocessingShape">
+                    <wps:wsp>
+                      <wps:cNvCnPr/>
+                      <wps:spPr>
+                        <a:xfrm flipH="1">
+                          <a:off x="0" y="0"/>
+                          <a:ext cx="466725" cy="9525"/>
+                        </a:xfrm>
+                        <a:prstGeom prst="straightConnector1">
+                          <a:avLst/>
+                        </a:prstGeom>
+                        <a:ln>
+                          <a:tailEnd type="triangle"/>
+                        </a:ln>
+                      </wps:spPr>
+                      <wps:style>
+                        <a:lnRef idx="1">
+                          <a:schemeClr val="accent6"/>
+                        </a:lnRef>
+                        <a:fillRef idx="0">
+                          <a:schemeClr val="accent6"/>
+                        </a:fillRef>
+                        <a:effectRef idx="0">
+                          <a:schemeClr val="accent6"/>
+                        </a:effectRef>
+                        <a:fontRef idx="minor">
+                          <a:schemeClr val="tx1"/>
+                        </a:fontRef>
+                      </wps:style>
+                      <wps:bodyPr/>
+                    </wps:wsp>
+                  </a:graphicData>
+                </a:graphic>
+              </wp:anchor>
+            </w:drawing>
+          </mc:Choice>
+          <mc:Fallback>
+            <w:pict>
+              <v:shape w14:anchorId="1148A997" id="直接箭头连接符 208" o:spid="_x0000_s1026" type="#_x0000_t32" style="position:absolute;left:0;text-align:left;margin-left:273.75pt;margin-top:7.05pt;width:36.75pt;height:.75pt;flip:x;z-index:251677696;visibility:visible;mso-wrap-style:square;mso-wrap-distance-left:9pt;mso-wrap-distance-top:0;mso-wrap-distance-right:9pt;mso-wrap-distance-bottom:0;mso-position-horizontal:absolute;mso-position-horizontal-relative:text;mso-position-vertical:absolute;mso-position-vertical-relative:text" o:gfxdata="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" strokecolor="#f68c36 [3049]">
+                <v:stroke endarrow="block"/>
+              </v:shape>
+            </w:pict>
+          </mc:Fallback>
+        </mc:AlternateContent>
+      </w:r>
+    </w:p>
+    <w:p/>
+    <w:p/>
+    <w:p/>
+    <w:p/>
+    <w:p/>
+    <w:p/>
+    <w:p/>
+    <w:p/>
+    <w:p/>
+    <w:p/>
+    <w:p/>
+    <w:p/>
+    <w:p/>
+    <w:p/>
+    <w:p/>
+    <w:p/>
+    <w:p>
+      <w:pPr>
+        <w:rPr>
+          <w:rFonts w:hint="eastAsia"/>
+        </w:rPr>
+      </w:pPr>
+    </w:p>
+    <w:p>
       <w:pPr>
         <w:pStyle w:val="3"/>
       </w:pPr>
-      <w:bookmarkStart w:id="124" w:name="_Toc331238752"/>
-      <w:bookmarkStart w:id="125" w:name="_Toc331243586"/>
-      <w:bookmarkStart w:id="126" w:name="_Toc331243765"/>
-      <w:bookmarkStart w:id="127" w:name="_Toc331545186"/>
-      <w:bookmarkStart w:id="128" w:name="_Toc363084246"/>
-      <w:bookmarkStart w:id="129" w:name="_Toc526945157"/>
-      <w:r>
+      <w:bookmarkStart w:id="123" w:name="_Toc331238752"/>
+      <w:bookmarkStart w:id="124" w:name="_Toc331243586"/>
+      <w:bookmarkStart w:id="125" w:name="_Toc331243765"/>
+      <w:bookmarkStart w:id="126" w:name="_Toc331545186"/>
+      <w:bookmarkStart w:id="127" w:name="_Toc363084246"/>
+      <w:bookmarkStart w:id="128" w:name="_Toc526945157"/>
+      <w:r>
+        <w:lastRenderedPageBreak/>
         <w:t>核心功能模块描述</w:t>
       </w:r>
+      <w:bookmarkEnd w:id="123"/>
       <w:bookmarkEnd w:id="124"/>
       <w:bookmarkEnd w:id="125"/>
       <w:bookmarkEnd w:id="126"/>
       <w:bookmarkEnd w:id="127"/>
       <w:bookmarkEnd w:id="128"/>
-      <w:bookmarkEnd w:id="129"/>
     </w:p>
     <w:p>
       <w:pPr>
@@ -13635,14 +16530,14 @@
           <w:rFonts w:ascii="Times New Roman" w:eastAsia="宋体" w:hAnsi="Times New Roman" w:cs="Times New Roman"/>
         </w:rPr>
       </w:pPr>
-      <w:bookmarkStart w:id="130" w:name="_Ref362382751"/>
+      <w:bookmarkStart w:id="129" w:name="_Ref362382751"/>
       <w:r>
         <w:rPr>
           <w:rFonts w:ascii="Times New Roman" w:eastAsia="宋体" w:hAnsi="Times New Roman" w:cs="Times New Roman"/>
         </w:rPr>
         <w:t>表</w:t>
       </w:r>
-      <w:bookmarkEnd w:id="130"/>
+      <w:bookmarkEnd w:id="129"/>
       <w:r>
         <w:rPr>
           <w:rFonts w:ascii="Times New Roman" w:eastAsia="宋体" w:hAnsi="Times New Roman" w:cs="Times New Roman" w:hint="eastAsia"/>
@@ -13659,7 +16554,7 @@
     <w:p/>
     <w:tbl>
       <w:tblPr>
-        <w:tblW w:w="8330" w:type="dxa"/>
+        <w:tblW w:w="8755" w:type="dxa"/>
         <w:tblBorders>
           <w:top w:val="single" w:sz="8" w:space="0" w:color="4BACC6"/>
           <w:left w:val="single" w:sz="8" w:space="0" w:color="4BACC6"/>
@@ -13675,7 +16570,7 @@
         <w:gridCol w:w="1134"/>
         <w:gridCol w:w="1560"/>
         <w:gridCol w:w="4218"/>
-        <w:gridCol w:w="1418"/>
+        <w:gridCol w:w="1843"/>
       </w:tblGrid>
       <w:tr>
         <w:trPr>
@@ -13782,7 +16677,7 @@
         </w:tc>
         <w:tc>
           <w:tcPr>
-            <w:tcW w:w="1418" w:type="dxa"/>
+            <w:tcW w:w="1843" w:type="dxa"/>
             <w:tcBorders>
               <w:top w:val="single" w:sz="8" w:space="0" w:color="4BACC6"/>
               <w:left w:val="single" w:sz="8" w:space="0" w:color="4BACC6"/>
@@ -13841,6 +16736,15 @@
                 <w:szCs w:val="21"/>
               </w:rPr>
             </w:pPr>
+            <w:r>
+              <w:rPr>
+                <w:rFonts w:ascii="Cambria" w:hAnsi="Cambria" w:hint="eastAsia"/>
+                <w:b/>
+                <w:bCs/>
+                <w:szCs w:val="21"/>
+              </w:rPr>
+              <w:t>前端</w:t>
+            </w:r>
           </w:p>
         </w:tc>
         <w:tc>
@@ -13851,6 +16755,7 @@
               <w:bottom w:val="single" w:sz="8" w:space="0" w:color="4BACC6"/>
             </w:tcBorders>
             <w:shd w:val="clear" w:color="auto" w:fill="D2EAF1"/>
+            <w:vAlign w:val="center"/>
           </w:tcPr>
           <w:p>
             <w:pPr>
@@ -13860,6 +16765,20 @@
                 <w:szCs w:val="21"/>
               </w:rPr>
             </w:pPr>
+            <w:r>
+              <w:rPr>
+                <w:rFonts w:hint="eastAsia"/>
+                <w:szCs w:val="21"/>
+              </w:rPr>
+              <w:t>图片</w:t>
+            </w:r>
+            <w:r>
+              <w:rPr>
+                <w:rFonts w:hint="eastAsia"/>
+                <w:szCs w:val="21"/>
+              </w:rPr>
+              <w:t>传入模块</w:t>
+            </w:r>
           </w:p>
         </w:tc>
         <w:tc>
@@ -13880,17 +16799,25 @@
                 <w:szCs w:val="21"/>
               </w:rPr>
             </w:pPr>
+            <w:r>
+              <w:rPr>
+                <w:rFonts w:hint="eastAsia"/>
+                <w:szCs w:val="21"/>
+              </w:rPr>
+              <w:t>用户在此上传手绘版的导图以及其他图片</w:t>
+            </w:r>
           </w:p>
         </w:tc>
         <w:tc>
           <w:tcPr>
-            <w:tcW w:w="1418" w:type="dxa"/>
+            <w:tcW w:w="1843" w:type="dxa"/>
             <w:tcBorders>
               <w:top w:val="single" w:sz="8" w:space="0" w:color="4BACC6"/>
               <w:bottom w:val="single" w:sz="8" w:space="0" w:color="4BACC6"/>
               <w:right w:val="nil"/>
             </w:tcBorders>
             <w:shd w:val="clear" w:color="auto" w:fill="D2EAF1"/>
+            <w:vAlign w:val="center"/>
           </w:tcPr>
           <w:p>
             <w:pPr>
@@ -13900,6 +16827,27 @@
                 <w:szCs w:val="21"/>
               </w:rPr>
             </w:pPr>
+            <w:r>
+              <w:rPr>
+                <w:rFonts w:hint="eastAsia"/>
+                <w:szCs w:val="21"/>
+              </w:rPr>
+              <w:t>前端最</w:t>
+            </w:r>
+            <w:r>
+              <w:rPr>
+                <w:rFonts w:hint="eastAsia"/>
+                <w:szCs w:val="21"/>
+              </w:rPr>
+              <w:t>高</w:t>
+            </w:r>
+            <w:r>
+              <w:rPr>
+                <w:rFonts w:hint="eastAsia"/>
+                <w:szCs w:val="21"/>
+              </w:rPr>
+              <w:t>优先</w:t>
+            </w:r>
           </w:p>
         </w:tc>
       </w:tr>
@@ -13939,6 +16887,7 @@
               <w:top w:val="single" w:sz="8" w:space="0" w:color="4BACC6"/>
               <w:bottom w:val="single" w:sz="8" w:space="0" w:color="4BACC6"/>
             </w:tcBorders>
+            <w:vAlign w:val="center"/>
           </w:tcPr>
           <w:p>
             <w:pPr>
@@ -13948,6 +16897,29 @@
                 <w:szCs w:val="21"/>
               </w:rPr>
             </w:pPr>
+            <w:r>
+              <w:rPr>
+                <w:rFonts w:hint="eastAsia"/>
+                <w:szCs w:val="21"/>
+              </w:rPr>
+              <w:t>查看与修改</w:t>
+            </w:r>
+          </w:p>
+          <w:p>
+            <w:pPr>
+              <w:spacing w:line="300" w:lineRule="auto"/>
+              <w:jc w:val="center"/>
+              <w:rPr>
+                <w:szCs w:val="21"/>
+              </w:rPr>
+            </w:pPr>
+            <w:r>
+              <w:rPr>
+                <w:rFonts w:hint="eastAsia"/>
+                <w:szCs w:val="21"/>
+              </w:rPr>
+              <w:t>模块</w:t>
+            </w:r>
           </w:p>
         </w:tc>
         <w:tc>
@@ -13967,16 +16939,40 @@
                 <w:szCs w:val="21"/>
               </w:rPr>
             </w:pPr>
+            <w:r>
+              <w:rPr>
+                <w:rFonts w:hint="eastAsia"/>
+                <w:szCs w:val="21"/>
+              </w:rPr>
+              <w:t>用户在此查看所给导图的初稿，并且可以任意添加、更改和删除导图分支、</w:t>
+            </w:r>
+          </w:p>
+          <w:p>
+            <w:pPr>
+              <w:spacing w:line="300" w:lineRule="auto"/>
+              <w:jc w:val="center"/>
+              <w:rPr>
+                <w:szCs w:val="21"/>
+              </w:rPr>
+            </w:pPr>
+            <w:r>
+              <w:rPr>
+                <w:rFonts w:hint="eastAsia"/>
+                <w:szCs w:val="21"/>
+              </w:rPr>
+              <w:t>可以改变文字的样式与内容以及可以选择导图的背景图，包括用户上传的图片和系统提供的单色</w:t>
+            </w:r>
           </w:p>
         </w:tc>
         <w:tc>
           <w:tcPr>
-            <w:tcW w:w="1418" w:type="dxa"/>
+            <w:tcW w:w="1843" w:type="dxa"/>
             <w:tcBorders>
               <w:top w:val="single" w:sz="8" w:space="0" w:color="4BACC6"/>
               <w:bottom w:val="single" w:sz="8" w:space="0" w:color="4BACC6"/>
               <w:right w:val="nil"/>
             </w:tcBorders>
+            <w:vAlign w:val="center"/>
           </w:tcPr>
           <w:p>
             <w:pPr>
@@ -13986,6 +16982,27 @@
                 <w:szCs w:val="21"/>
               </w:rPr>
             </w:pPr>
+            <w:r>
+              <w:rPr>
+                <w:rFonts w:hint="eastAsia"/>
+                <w:szCs w:val="21"/>
+              </w:rPr>
+              <w:t>前端次</w:t>
+            </w:r>
+            <w:r>
+              <w:rPr>
+                <w:rFonts w:hint="eastAsia"/>
+                <w:szCs w:val="21"/>
+              </w:rPr>
+              <w:t>高</w:t>
+            </w:r>
+            <w:r>
+              <w:rPr>
+                <w:rFonts w:hint="eastAsia"/>
+                <w:szCs w:val="21"/>
+              </w:rPr>
+              <w:t>优先</w:t>
+            </w:r>
           </w:p>
         </w:tc>
       </w:tr>
@@ -14027,6 +17044,7 @@
               <w:bottom w:val="single" w:sz="8" w:space="0" w:color="4BACC6"/>
             </w:tcBorders>
             <w:shd w:val="clear" w:color="auto" w:fill="D2EAF1"/>
+            <w:vAlign w:val="center"/>
           </w:tcPr>
           <w:p>
             <w:pPr>
@@ -14036,6 +17054,27 @@
                 <w:szCs w:val="21"/>
               </w:rPr>
             </w:pPr>
+            <w:r>
+              <w:rPr>
+                <w:rFonts w:hint="eastAsia"/>
+                <w:szCs w:val="21"/>
+              </w:rPr>
+              <w:t>文件</w:t>
+            </w:r>
+            <w:r>
+              <w:rPr>
+                <w:rFonts w:hint="eastAsia"/>
+                <w:szCs w:val="21"/>
+              </w:rPr>
+              <w:t>导出</w:t>
+            </w:r>
+            <w:r>
+              <w:rPr>
+                <w:rFonts w:hint="eastAsia"/>
+                <w:szCs w:val="21"/>
+              </w:rPr>
+              <w:t>模块</w:t>
+            </w:r>
           </w:p>
         </w:tc>
         <w:tc>
@@ -14056,17 +17095,25 @@
                 <w:szCs w:val="21"/>
               </w:rPr>
             </w:pPr>
+            <w:r>
+              <w:rPr>
+                <w:rFonts w:hint="eastAsia"/>
+                <w:szCs w:val="21"/>
+              </w:rPr>
+              <w:t>用户在此将所给的导图成品导出到用户端</w:t>
+            </w:r>
           </w:p>
         </w:tc>
         <w:tc>
           <w:tcPr>
-            <w:tcW w:w="1418" w:type="dxa"/>
+            <w:tcW w:w="1843" w:type="dxa"/>
             <w:tcBorders>
               <w:top w:val="single" w:sz="8" w:space="0" w:color="4BACC6"/>
               <w:bottom w:val="single" w:sz="8" w:space="0" w:color="4BACC6"/>
               <w:right w:val="nil"/>
             </w:tcBorders>
             <w:shd w:val="clear" w:color="auto" w:fill="D2EAF1"/>
+            <w:vAlign w:val="center"/>
           </w:tcPr>
           <w:p>
             <w:pPr>
@@ -14076,6 +17123,504 @@
                 <w:szCs w:val="21"/>
               </w:rPr>
             </w:pPr>
+            <w:r>
+              <w:rPr>
+                <w:rFonts w:hint="eastAsia"/>
+                <w:szCs w:val="21"/>
+              </w:rPr>
+              <w:t>前端最低优先</w:t>
+            </w:r>
+          </w:p>
+        </w:tc>
+      </w:tr>
+      <w:tr>
+        <w:trPr>
+          <w:trHeight w:val="567"/>
+        </w:trPr>
+        <w:tc>
+          <w:tcPr>
+            <w:tcW w:w="1134" w:type="dxa"/>
+            <w:vMerge w:val="restart"/>
+            <w:tcBorders>
+              <w:top w:val="single" w:sz="8" w:space="0" w:color="4BACC6"/>
+              <w:left w:val="nil"/>
+            </w:tcBorders>
+            <w:shd w:val="clear" w:color="auto" w:fill="FFFFFF" w:themeFill="background1"/>
+            <w:vAlign w:val="center"/>
+          </w:tcPr>
+          <w:p>
+            <w:pPr>
+              <w:spacing w:line="300" w:lineRule="auto"/>
+              <w:jc w:val="center"/>
+              <w:rPr>
+                <w:rFonts w:ascii="Cambria" w:hAnsi="Cambria"/>
+                <w:b/>
+                <w:bCs/>
+                <w:color w:val="000000"/>
+                <w:szCs w:val="21"/>
+              </w:rPr>
+            </w:pPr>
+            <w:r>
+              <w:rPr>
+                <w:rFonts w:ascii="Cambria" w:hAnsi="Cambria" w:hint="eastAsia"/>
+                <w:b/>
+                <w:bCs/>
+                <w:color w:val="000000"/>
+                <w:szCs w:val="21"/>
+              </w:rPr>
+              <w:t>后端</w:t>
+            </w:r>
+          </w:p>
+        </w:tc>
+        <w:tc>
+          <w:tcPr>
+            <w:tcW w:w="1560" w:type="dxa"/>
+            <w:tcBorders>
+              <w:top w:val="single" w:sz="8" w:space="0" w:color="4BACC6"/>
+              <w:bottom w:val="single" w:sz="8" w:space="0" w:color="4BACC6"/>
+            </w:tcBorders>
+            <w:shd w:val="clear" w:color="auto" w:fill="auto"/>
+            <w:vAlign w:val="center"/>
+          </w:tcPr>
+          <w:p>
+            <w:pPr>
+              <w:spacing w:line="300" w:lineRule="auto"/>
+              <w:jc w:val="center"/>
+              <w:rPr>
+                <w:szCs w:val="21"/>
+              </w:rPr>
+            </w:pPr>
+            <w:r>
+              <w:rPr>
+                <w:rFonts w:hint="eastAsia"/>
+                <w:szCs w:val="21"/>
+              </w:rPr>
+              <w:t>图形识别模块</w:t>
+            </w:r>
+          </w:p>
+        </w:tc>
+        <w:tc>
+          <w:tcPr>
+            <w:tcW w:w="4218" w:type="dxa"/>
+            <w:tcBorders>
+              <w:top w:val="single" w:sz="8" w:space="0" w:color="4BACC6"/>
+              <w:bottom w:val="single" w:sz="8" w:space="0" w:color="4BACC6"/>
+            </w:tcBorders>
+            <w:shd w:val="clear" w:color="auto" w:fill="auto"/>
+            <w:vAlign w:val="center"/>
+          </w:tcPr>
+          <w:p>
+            <w:pPr>
+              <w:spacing w:line="300" w:lineRule="auto"/>
+              <w:jc w:val="center"/>
+              <w:rPr>
+                <w:szCs w:val="21"/>
+              </w:rPr>
+            </w:pPr>
+            <w:r>
+              <w:rPr>
+                <w:rFonts w:hint="eastAsia"/>
+                <w:szCs w:val="21"/>
+              </w:rPr>
+              <w:t>对手</w:t>
+            </w:r>
+            <w:proofErr w:type="gramStart"/>
+            <w:r>
+              <w:rPr>
+                <w:rFonts w:hint="eastAsia"/>
+                <w:szCs w:val="21"/>
+              </w:rPr>
+              <w:t>绘版导</w:t>
+            </w:r>
+            <w:proofErr w:type="gramEnd"/>
+            <w:r>
+              <w:rPr>
+                <w:rFonts w:hint="eastAsia"/>
+                <w:szCs w:val="21"/>
+              </w:rPr>
+              <w:t>图进行识别，判断其元素组成以及位置逻辑关系</w:t>
+            </w:r>
+          </w:p>
+        </w:tc>
+        <w:tc>
+          <w:tcPr>
+            <w:tcW w:w="1843" w:type="dxa"/>
+            <w:tcBorders>
+              <w:top w:val="single" w:sz="8" w:space="0" w:color="4BACC6"/>
+              <w:bottom w:val="single" w:sz="8" w:space="0" w:color="4BACC6"/>
+              <w:right w:val="nil"/>
+            </w:tcBorders>
+            <w:shd w:val="clear" w:color="auto" w:fill="auto"/>
+            <w:vAlign w:val="center"/>
+          </w:tcPr>
+          <w:p>
+            <w:pPr>
+              <w:spacing w:line="300" w:lineRule="auto"/>
+              <w:jc w:val="center"/>
+              <w:rPr>
+                <w:szCs w:val="21"/>
+              </w:rPr>
+            </w:pPr>
+            <w:r>
+              <w:rPr>
+                <w:rFonts w:hint="eastAsia"/>
+                <w:szCs w:val="21"/>
+              </w:rPr>
+              <w:t>后端最高优先</w:t>
+            </w:r>
+          </w:p>
+        </w:tc>
+      </w:tr>
+      <w:tr>
+        <w:trPr>
+          <w:trHeight w:val="567"/>
+        </w:trPr>
+        <w:tc>
+          <w:tcPr>
+            <w:tcW w:w="1134" w:type="dxa"/>
+            <w:vMerge/>
+            <w:tcBorders>
+              <w:left w:val="nil"/>
+            </w:tcBorders>
+            <w:shd w:val="clear" w:color="auto" w:fill="FFFFFF" w:themeFill="background1"/>
+            <w:vAlign w:val="center"/>
+          </w:tcPr>
+          <w:p>
+            <w:pPr>
+              <w:spacing w:line="300" w:lineRule="auto"/>
+              <w:jc w:val="center"/>
+              <w:rPr>
+                <w:rFonts w:ascii="Cambria" w:hAnsi="Cambria"/>
+                <w:b/>
+                <w:bCs/>
+                <w:color w:val="000000"/>
+                <w:szCs w:val="21"/>
+              </w:rPr>
+            </w:pPr>
+          </w:p>
+        </w:tc>
+        <w:tc>
+          <w:tcPr>
+            <w:tcW w:w="1560" w:type="dxa"/>
+            <w:tcBorders>
+              <w:top w:val="single" w:sz="8" w:space="0" w:color="4BACC6"/>
+              <w:bottom w:val="single" w:sz="8" w:space="0" w:color="4BACC6"/>
+            </w:tcBorders>
+            <w:shd w:val="clear" w:color="auto" w:fill="DAEEF3" w:themeFill="accent5" w:themeFillTint="33"/>
+            <w:vAlign w:val="center"/>
+          </w:tcPr>
+          <w:p>
+            <w:pPr>
+              <w:spacing w:line="300" w:lineRule="auto"/>
+              <w:jc w:val="center"/>
+              <w:rPr>
+                <w:szCs w:val="21"/>
+              </w:rPr>
+            </w:pPr>
+            <w:r>
+              <w:rPr>
+                <w:rFonts w:hint="eastAsia"/>
+                <w:szCs w:val="21"/>
+              </w:rPr>
+              <w:t>手写体识别</w:t>
+            </w:r>
+          </w:p>
+        </w:tc>
+        <w:tc>
+          <w:tcPr>
+            <w:tcW w:w="4218" w:type="dxa"/>
+            <w:tcBorders>
+              <w:top w:val="single" w:sz="8" w:space="0" w:color="4BACC6"/>
+              <w:bottom w:val="single" w:sz="8" w:space="0" w:color="4BACC6"/>
+            </w:tcBorders>
+            <w:shd w:val="clear" w:color="auto" w:fill="DAEEF3" w:themeFill="accent5" w:themeFillTint="33"/>
+            <w:vAlign w:val="center"/>
+          </w:tcPr>
+          <w:p>
+            <w:pPr>
+              <w:spacing w:line="300" w:lineRule="auto"/>
+              <w:jc w:val="center"/>
+              <w:rPr>
+                <w:szCs w:val="21"/>
+              </w:rPr>
+            </w:pPr>
+            <w:r>
+              <w:rPr>
+                <w:rFonts w:hint="eastAsia"/>
+                <w:szCs w:val="21"/>
+              </w:rPr>
+              <w:t>对手</w:t>
+            </w:r>
+            <w:proofErr w:type="gramStart"/>
+            <w:r>
+              <w:rPr>
+                <w:rFonts w:hint="eastAsia"/>
+                <w:szCs w:val="21"/>
+              </w:rPr>
+              <w:t>绘版导</w:t>
+            </w:r>
+            <w:proofErr w:type="gramEnd"/>
+            <w:r>
+              <w:rPr>
+                <w:rFonts w:hint="eastAsia"/>
+                <w:szCs w:val="21"/>
+              </w:rPr>
+              <w:t>图的元素内容进行识别</w:t>
+            </w:r>
+          </w:p>
+        </w:tc>
+        <w:tc>
+          <w:tcPr>
+            <w:tcW w:w="1843" w:type="dxa"/>
+            <w:tcBorders>
+              <w:top w:val="single" w:sz="8" w:space="0" w:color="4BACC6"/>
+              <w:bottom w:val="single" w:sz="8" w:space="0" w:color="4BACC6"/>
+              <w:right w:val="nil"/>
+            </w:tcBorders>
+            <w:shd w:val="clear" w:color="auto" w:fill="DAEEF3" w:themeFill="accent5" w:themeFillTint="33"/>
+            <w:vAlign w:val="center"/>
+          </w:tcPr>
+          <w:p>
+            <w:pPr>
+              <w:spacing w:line="300" w:lineRule="auto"/>
+              <w:jc w:val="center"/>
+              <w:rPr>
+                <w:szCs w:val="21"/>
+              </w:rPr>
+            </w:pPr>
+            <w:r>
+              <w:rPr>
+                <w:rFonts w:hint="eastAsia"/>
+                <w:szCs w:val="21"/>
+              </w:rPr>
+              <w:t>后端次高优先</w:t>
+            </w:r>
+          </w:p>
+        </w:tc>
+      </w:tr>
+      <w:tr>
+        <w:trPr>
+          <w:trHeight w:val="567"/>
+        </w:trPr>
+        <w:tc>
+          <w:tcPr>
+            <w:tcW w:w="1134" w:type="dxa"/>
+            <w:vMerge/>
+            <w:tcBorders>
+              <w:left w:val="nil"/>
+            </w:tcBorders>
+            <w:shd w:val="clear" w:color="auto" w:fill="FFFFFF" w:themeFill="background1"/>
+            <w:vAlign w:val="center"/>
+          </w:tcPr>
+          <w:p>
+            <w:pPr>
+              <w:spacing w:line="300" w:lineRule="auto"/>
+              <w:jc w:val="center"/>
+              <w:rPr>
+                <w:rFonts w:ascii="Cambria" w:hAnsi="Cambria"/>
+                <w:b/>
+                <w:bCs/>
+                <w:color w:val="000000"/>
+                <w:szCs w:val="21"/>
+              </w:rPr>
+            </w:pPr>
+          </w:p>
+        </w:tc>
+        <w:tc>
+          <w:tcPr>
+            <w:tcW w:w="1560" w:type="dxa"/>
+            <w:tcBorders>
+              <w:top w:val="single" w:sz="8" w:space="0" w:color="4BACC6"/>
+              <w:bottom w:val="single" w:sz="8" w:space="0" w:color="4BACC6"/>
+            </w:tcBorders>
+            <w:shd w:val="clear" w:color="auto" w:fill="FFFFFF" w:themeFill="background1"/>
+            <w:vAlign w:val="center"/>
+          </w:tcPr>
+          <w:p>
+            <w:pPr>
+              <w:spacing w:line="300" w:lineRule="auto"/>
+              <w:jc w:val="center"/>
+              <w:rPr>
+                <w:szCs w:val="21"/>
+              </w:rPr>
+            </w:pPr>
+            <w:r>
+              <w:rPr>
+                <w:rFonts w:hint="eastAsia"/>
+                <w:szCs w:val="21"/>
+              </w:rPr>
+              <w:t>人工智能部分</w:t>
+            </w:r>
+          </w:p>
+        </w:tc>
+        <w:tc>
+          <w:tcPr>
+            <w:tcW w:w="4218" w:type="dxa"/>
+            <w:tcBorders>
+              <w:top w:val="single" w:sz="8" w:space="0" w:color="4BACC6"/>
+              <w:bottom w:val="single" w:sz="8" w:space="0" w:color="4BACC6"/>
+            </w:tcBorders>
+            <w:shd w:val="clear" w:color="auto" w:fill="FFFFFF" w:themeFill="background1"/>
+            <w:vAlign w:val="center"/>
+          </w:tcPr>
+          <w:p>
+            <w:pPr>
+              <w:spacing w:line="300" w:lineRule="auto"/>
+              <w:jc w:val="center"/>
+              <w:rPr>
+                <w:szCs w:val="21"/>
+              </w:rPr>
+            </w:pPr>
+            <w:r>
+              <w:rPr>
+                <w:rFonts w:hint="eastAsia"/>
+                <w:szCs w:val="21"/>
+              </w:rPr>
+              <w:t>对图形识别与手写体识别结果进行分析并生成适当导图</w:t>
+            </w:r>
+          </w:p>
+        </w:tc>
+        <w:tc>
+          <w:tcPr>
+            <w:tcW w:w="1843" w:type="dxa"/>
+            <w:tcBorders>
+              <w:top w:val="single" w:sz="8" w:space="0" w:color="4BACC6"/>
+              <w:bottom w:val="single" w:sz="8" w:space="0" w:color="4BACC6"/>
+              <w:right w:val="nil"/>
+            </w:tcBorders>
+            <w:shd w:val="clear" w:color="auto" w:fill="FFFFFF" w:themeFill="background1"/>
+            <w:vAlign w:val="center"/>
+          </w:tcPr>
+          <w:p>
+            <w:pPr>
+              <w:spacing w:line="300" w:lineRule="auto"/>
+              <w:jc w:val="center"/>
+              <w:rPr>
+                <w:szCs w:val="21"/>
+              </w:rPr>
+            </w:pPr>
+            <w:r>
+              <w:rPr>
+                <w:rFonts w:hint="eastAsia"/>
+                <w:szCs w:val="21"/>
+              </w:rPr>
+              <w:t>后端次低优先</w:t>
+            </w:r>
+          </w:p>
+        </w:tc>
+      </w:tr>
+      <w:tr>
+        <w:trPr>
+          <w:trHeight w:val="567"/>
+        </w:trPr>
+        <w:tc>
+          <w:tcPr>
+            <w:tcW w:w="1134" w:type="dxa"/>
+            <w:vMerge/>
+            <w:tcBorders>
+              <w:left w:val="nil"/>
+              <w:bottom w:val="single" w:sz="8" w:space="0" w:color="4BACC6"/>
+            </w:tcBorders>
+            <w:shd w:val="clear" w:color="auto" w:fill="FFFFFF" w:themeFill="background1"/>
+            <w:vAlign w:val="center"/>
+          </w:tcPr>
+          <w:p>
+            <w:pPr>
+              <w:spacing w:line="300" w:lineRule="auto"/>
+              <w:jc w:val="center"/>
+              <w:rPr>
+                <w:rFonts w:ascii="Cambria" w:hAnsi="Cambria"/>
+                <w:b/>
+                <w:bCs/>
+                <w:color w:val="000000"/>
+                <w:szCs w:val="21"/>
+              </w:rPr>
+            </w:pPr>
+          </w:p>
+        </w:tc>
+        <w:tc>
+          <w:tcPr>
+            <w:tcW w:w="1560" w:type="dxa"/>
+            <w:tcBorders>
+              <w:top w:val="single" w:sz="8" w:space="0" w:color="4BACC6"/>
+              <w:bottom w:val="single" w:sz="8" w:space="0" w:color="4BACC6"/>
+            </w:tcBorders>
+            <w:shd w:val="clear" w:color="auto" w:fill="DAEEF3" w:themeFill="accent5" w:themeFillTint="33"/>
+            <w:vAlign w:val="center"/>
+          </w:tcPr>
+          <w:p>
+            <w:pPr>
+              <w:spacing w:line="300" w:lineRule="auto"/>
+              <w:jc w:val="center"/>
+              <w:rPr>
+                <w:rFonts w:hint="eastAsia"/>
+                <w:szCs w:val="21"/>
+              </w:rPr>
+            </w:pPr>
+            <w:r>
+              <w:rPr>
+                <w:rFonts w:hint="eastAsia"/>
+                <w:szCs w:val="21"/>
+              </w:rPr>
+              <w:t>优化模块</w:t>
+            </w:r>
+          </w:p>
+        </w:tc>
+        <w:tc>
+          <w:tcPr>
+            <w:tcW w:w="4218" w:type="dxa"/>
+            <w:tcBorders>
+              <w:top w:val="single" w:sz="8" w:space="0" w:color="4BACC6"/>
+              <w:bottom w:val="single" w:sz="8" w:space="0" w:color="4BACC6"/>
+            </w:tcBorders>
+            <w:shd w:val="clear" w:color="auto" w:fill="DAEEF3" w:themeFill="accent5" w:themeFillTint="33"/>
+            <w:vAlign w:val="center"/>
+          </w:tcPr>
+          <w:p>
+            <w:pPr>
+              <w:spacing w:line="300" w:lineRule="auto"/>
+              <w:jc w:val="center"/>
+              <w:rPr>
+                <w:rFonts w:hint="eastAsia"/>
+                <w:szCs w:val="21"/>
+              </w:rPr>
+            </w:pPr>
+            <w:r>
+              <w:rPr>
+                <w:rFonts w:hint="eastAsia"/>
+                <w:szCs w:val="21"/>
+              </w:rPr>
+              <w:t>对人工智能部分生成的初稿进行结构和布局的优化</w:t>
+            </w:r>
+          </w:p>
+        </w:tc>
+        <w:tc>
+          <w:tcPr>
+            <w:tcW w:w="1843" w:type="dxa"/>
+            <w:tcBorders>
+              <w:top w:val="single" w:sz="8" w:space="0" w:color="4BACC6"/>
+              <w:bottom w:val="single" w:sz="8" w:space="0" w:color="4BACC6"/>
+              <w:right w:val="nil"/>
+            </w:tcBorders>
+            <w:shd w:val="clear" w:color="auto" w:fill="DAEEF3" w:themeFill="accent5" w:themeFillTint="33"/>
+            <w:vAlign w:val="center"/>
+          </w:tcPr>
+          <w:p>
+            <w:pPr>
+              <w:spacing w:line="300" w:lineRule="auto"/>
+              <w:jc w:val="center"/>
+              <w:rPr>
+                <w:rFonts w:hint="eastAsia"/>
+                <w:szCs w:val="21"/>
+              </w:rPr>
+            </w:pPr>
+            <w:r>
+              <w:rPr>
+                <w:rFonts w:hint="eastAsia"/>
+                <w:szCs w:val="21"/>
+              </w:rPr>
+              <w:t>后端最低优先</w:t>
+            </w:r>
           </w:p>
         </w:tc>
       </w:tr>
@@ -14084,85 +17629,176 @@
       <w:pPr>
         <w:pStyle w:val="2"/>
       </w:pPr>
-      <w:bookmarkStart w:id="131" w:name="_Toc331238753"/>
-      <w:bookmarkStart w:id="132" w:name="_Toc331243587"/>
-      <w:bookmarkStart w:id="133" w:name="_Toc331243766"/>
-      <w:bookmarkStart w:id="134" w:name="_Toc331545187"/>
-      <w:bookmarkStart w:id="135" w:name="_Toc363084247"/>
-      <w:bookmarkStart w:id="136" w:name="_Toc526945158"/>
+      <w:bookmarkStart w:id="130" w:name="_Toc331238753"/>
+      <w:bookmarkStart w:id="131" w:name="_Toc331243587"/>
+      <w:bookmarkStart w:id="132" w:name="_Toc331243766"/>
+      <w:bookmarkStart w:id="133" w:name="_Toc331545187"/>
+      <w:bookmarkStart w:id="134" w:name="_Toc363084247"/>
+      <w:bookmarkStart w:id="135" w:name="_Toc526945158"/>
       <w:r>
         <w:t>非功能性需求</w:t>
       </w:r>
+      <w:bookmarkEnd w:id="130"/>
       <w:bookmarkEnd w:id="131"/>
       <w:bookmarkEnd w:id="132"/>
       <w:bookmarkEnd w:id="133"/>
       <w:bookmarkEnd w:id="134"/>
       <w:bookmarkEnd w:id="135"/>
-      <w:bookmarkEnd w:id="136"/>
     </w:p>
     <w:p>
       <w:pPr>
         <w:pStyle w:val="3"/>
       </w:pPr>
-      <w:bookmarkStart w:id="137" w:name="_Toc331238754"/>
-      <w:bookmarkStart w:id="138" w:name="_Toc331243588"/>
-      <w:bookmarkStart w:id="139" w:name="_Toc331243767"/>
-      <w:bookmarkStart w:id="140" w:name="_Toc331545188"/>
-      <w:bookmarkStart w:id="141" w:name="_Toc363084248"/>
-      <w:bookmarkStart w:id="142" w:name="_Toc526945159"/>
+      <w:bookmarkStart w:id="136" w:name="_Toc331238754"/>
+      <w:bookmarkStart w:id="137" w:name="_Toc331243588"/>
+      <w:bookmarkStart w:id="138" w:name="_Toc331243767"/>
+      <w:bookmarkStart w:id="139" w:name="_Toc331545188"/>
+      <w:bookmarkStart w:id="140" w:name="_Toc363084248"/>
+      <w:bookmarkStart w:id="141" w:name="_Toc526945159"/>
       <w:r>
         <w:t>扩展性和可维护性</w:t>
       </w:r>
+      <w:bookmarkEnd w:id="136"/>
       <w:bookmarkEnd w:id="137"/>
       <w:bookmarkEnd w:id="138"/>
       <w:bookmarkEnd w:id="139"/>
       <w:bookmarkEnd w:id="140"/>
       <w:bookmarkEnd w:id="141"/>
-      <w:bookmarkEnd w:id="142"/>
     </w:p>
     <w:p>
       <w:pPr>
+        <w:ind w:firstLineChars="200" w:firstLine="420"/>
+      </w:pPr>
+      <w:r>
+        <w:rPr>
+          <w:rFonts w:hint="eastAsia"/>
+        </w:rPr>
+        <w:t>[</w:t>
+      </w:r>
+      <w:r>
+        <w:t>1]</w:t>
+      </w:r>
+      <w:r>
+        <w:rPr>
+          <w:rFonts w:hint="eastAsia"/>
+        </w:rPr>
+        <w:t>从拓展性的角度来看，</w:t>
+      </w:r>
+      <w:r>
+        <w:rPr>
+          <w:rFonts w:hint="eastAsia"/>
+        </w:rPr>
+        <w:t>本项目除了简单地根据</w:t>
+      </w:r>
+      <w:r>
+        <w:rPr>
+          <w:rFonts w:hint="eastAsia"/>
+        </w:rPr>
+        <w:t>用户提供的手绘图生成导图之外，还为用户提供了修改与美化导图的权限，提高了本产品的拓展性。另外本项目可以通过稍加修改部分程序以及改变训练素材来适用于除导图之外的一些手绘图识别，因此本项目的拓展性是非常高的。</w:t>
+      </w:r>
+    </w:p>
+    <w:p>
+      <w:pPr>
+        <w:ind w:firstLineChars="200" w:firstLine="420"/>
+      </w:pPr>
+      <w:r>
+        <w:rPr>
+          <w:rFonts w:hint="eastAsia"/>
+        </w:rPr>
+        <w:t>[</w:t>
+      </w:r>
+      <w:r>
+        <w:t>2]</w:t>
+      </w:r>
+      <w:r>
+        <w:rPr>
+          <w:rFonts w:hint="eastAsia"/>
+        </w:rPr>
+        <w:t>从可维护性的角度来看，本项目前后端各个部分组件分工明确，便于对其进行维护与更新。另外本项目在网页进行呈现，各个功能效果十分明显，易于检查与维护。因此本项目的可维护性是十分可观的。</w:t>
+      </w:r>
+    </w:p>
+    <w:p>
+      <w:pPr>
         <w:pStyle w:val="3"/>
       </w:pPr>
-      <w:bookmarkStart w:id="143" w:name="_Toc363084250"/>
-      <w:bookmarkStart w:id="144" w:name="_Toc526945160"/>
+      <w:bookmarkStart w:id="142" w:name="_Toc363084250"/>
+      <w:bookmarkStart w:id="143" w:name="_Toc526945160"/>
       <w:r>
         <w:t>易用性</w:t>
       </w:r>
+      <w:bookmarkEnd w:id="142"/>
       <w:bookmarkEnd w:id="143"/>
+    </w:p>
+    <w:p>
+      <w:r>
+        <w:rPr>
+          <w:rFonts w:hint="eastAsia"/>
+        </w:rPr>
+        <w:t>本项目可</w:t>
+      </w:r>
+      <w:r>
+        <w:rPr>
+          <w:rFonts w:hint="eastAsia"/>
+        </w:rPr>
+        <w:t>以说是几乎</w:t>
+      </w:r>
+      <w:r>
+        <w:rPr>
+          <w:rFonts w:hint="eastAsia"/>
+        </w:rPr>
+        <w:t>无</w:t>
+      </w:r>
+      <w:r>
+        <w:rPr>
+          <w:rFonts w:hint="eastAsia"/>
+        </w:rPr>
+        <w:t>门槛</w:t>
+      </w:r>
+      <w:r>
+        <w:rPr>
+          <w:rFonts w:hint="eastAsia"/>
+        </w:rPr>
+        <w:t>。</w:t>
+      </w:r>
+      <w:r>
+        <w:rPr>
+          <w:rFonts w:hint="eastAsia"/>
+        </w:rPr>
+        <w:t>由于是在网页进行呈现，因此任何懂得网页基本操作的人均可使用本项目进行电子版导图的生成。另外交互界面简洁易懂，因此易用性十分的高。</w:t>
+      </w:r>
+    </w:p>
+    <w:p>
+      <w:pPr>
+        <w:pStyle w:val="2"/>
+      </w:pPr>
+      <w:bookmarkStart w:id="144" w:name="_Toc526945161"/>
+      <w:bookmarkStart w:id="145" w:name="_Toc331238761"/>
+      <w:bookmarkStart w:id="146" w:name="_Toc331243595"/>
+      <w:bookmarkStart w:id="147" w:name="_Toc331243774"/>
+      <w:bookmarkStart w:id="148" w:name="_Toc331545195"/>
+      <w:bookmarkStart w:id="149" w:name="_Toc363084254"/>
+      <w:r>
+        <w:rPr>
+          <w:rFonts w:hint="eastAsia"/>
+        </w:rPr>
+        <w:lastRenderedPageBreak/>
+        <w:t>性能需求</w:t>
+      </w:r>
       <w:bookmarkEnd w:id="144"/>
     </w:p>
     <w:p>
       <w:pPr>
-        <w:pStyle w:val="2"/>
-      </w:pPr>
-      <w:bookmarkStart w:id="145" w:name="_Toc526945161"/>
-      <w:bookmarkStart w:id="146" w:name="_Toc331238761"/>
-      <w:bookmarkStart w:id="147" w:name="_Toc331243595"/>
-      <w:bookmarkStart w:id="148" w:name="_Toc331243774"/>
-      <w:bookmarkStart w:id="149" w:name="_Toc331545195"/>
-      <w:bookmarkStart w:id="150" w:name="_Toc363084254"/>
-      <w:r>
-        <w:rPr>
-          <w:rFonts w:hint="eastAsia"/>
-        </w:rPr>
-        <w:t>性能需求</w:t>
-      </w:r>
-      <w:bookmarkEnd w:id="145"/>
-    </w:p>
-    <w:p>
-      <w:pPr>
         <w:pStyle w:val="3"/>
       </w:pPr>
-      <w:bookmarkStart w:id="151" w:name="_Toc526945162"/>
-      <w:commentRangeStart w:id="152"/>
+      <w:bookmarkStart w:id="150" w:name="_Toc526945162"/>
+      <w:commentRangeStart w:id="151"/>
       <w:r>
         <w:rPr>
           <w:rFonts w:hint="eastAsia"/>
         </w:rPr>
         <w:t>时间特性</w:t>
       </w:r>
-      <w:commentRangeEnd w:id="152"/>
+      <w:commentRangeEnd w:id="151"/>
       <w:r>
         <w:rPr>
           <w:rStyle w:val="afff4"/>
@@ -14170,9 +17806,24 @@
           <w:b w:val="0"/>
           <w:bCs w:val="0"/>
         </w:rPr>
-        <w:commentReference w:id="152"/>
-      </w:r>
-      <w:bookmarkEnd w:id="151"/>
+        <w:commentReference w:id="151"/>
+      </w:r>
+      <w:bookmarkEnd w:id="150"/>
+    </w:p>
+    <w:p>
+      <w:pPr>
+        <w:rPr>
+          <w:rFonts w:hint="eastAsia"/>
+        </w:rPr>
+      </w:pPr>
+      <w:r>
+        <w:rPr>
+          <w:rFonts w:hint="eastAsia"/>
+        </w:rPr>
+        <w:t>无</w:t>
+      </w:r>
+      <w:bookmarkStart w:id="152" w:name="_GoBack"/>
+      <w:bookmarkEnd w:id="152"/>
     </w:p>
     <w:p>
       <w:pPr>
@@ -14200,6 +17851,31 @@
     </w:p>
     <w:p>
       <w:pPr>
+        <w:rPr>
+          <w:rFonts w:hint="eastAsia"/>
+        </w:rPr>
+      </w:pPr>
+      <w:r>
+        <w:rPr>
+          <w:rFonts w:hint="eastAsia"/>
+        </w:rPr>
+        <w:t>由于本项目以网页为基础运行，能够在绝大多数浏览器环境下运行</w:t>
+      </w:r>
+      <w:r>
+        <w:rPr>
+          <w:rFonts w:hint="eastAsia"/>
+        </w:rPr>
+        <w:t>，因此适应性非常高</w:t>
+      </w:r>
+      <w:r>
+        <w:rPr>
+          <w:rFonts w:hint="eastAsia"/>
+        </w:rPr>
+        <w:t>。</w:t>
+      </w:r>
+    </w:p>
+    <w:p>
+      <w:pPr>
         <w:pStyle w:val="2"/>
       </w:pPr>
       <w:bookmarkStart w:id="155" w:name="_Toc526945164"/>
@@ -14236,6 +17912,696 @@
       <w:bookmarkEnd w:id="156"/>
     </w:p>
     <w:p>
+      <w:r>
+        <w:rPr>
+          <w:rFonts w:hint="eastAsia"/>
+          <w:noProof/>
+        </w:rPr>
+        <w:drawing>
+          <wp:anchor distT="0" distB="0" distL="114300" distR="114300" simplePos="0" relativeHeight="251796480" behindDoc="0" locked="0" layoutInCell="1" allowOverlap="1" wp14:anchorId="4F1E3ACA" wp14:editId="3CD3A982">
+            <wp:simplePos x="0" y="0"/>
+            <wp:positionH relativeFrom="column">
+              <wp:posOffset>0</wp:posOffset>
+            </wp:positionH>
+            <wp:positionV relativeFrom="paragraph">
+              <wp:posOffset>2686051</wp:posOffset>
+            </wp:positionV>
+            <wp:extent cx="5157788" cy="1658614"/>
+            <wp:effectExtent l="0" t="0" r="5080" b="0"/>
+            <wp:wrapNone/>
+            <wp:docPr id="213" name="图片 213"/>
+            <wp:cNvGraphicFramePr>
+              <a:graphicFrameLocks xmlns:a="http://schemas.openxmlformats.org/drawingml/2006/main" noChangeAspect="1"/>
+            </wp:cNvGraphicFramePr>
+            <a:graphic xmlns:a="http://schemas.openxmlformats.org/drawingml/2006/main">
+              <a:graphicData uri="http://schemas.openxmlformats.org/drawingml/2006/picture">
+                <pic:pic xmlns:pic="http://schemas.openxmlformats.org/drawingml/2006/picture">
+                  <pic:nvPicPr>
+                    <pic:cNvPr id="213" name="QQ截图20181119204440.png"/>
+                    <pic:cNvPicPr/>
+                  </pic:nvPicPr>
+                  <pic:blipFill>
+                    <a:blip r:embed="rId17" cstate="print">
+                      <a:extLst>
+                        <a:ext uri="{28A0092B-C50C-407E-A947-70E740481C1C}">
+                          <a14:useLocalDpi xmlns:a14="http://schemas.microsoft.com/office/drawing/2010/main" val="0"/>
+                        </a:ext>
+                      </a:extLst>
+                    </a:blip>
+                    <a:stretch>
+                      <a:fillRect/>
+                    </a:stretch>
+                  </pic:blipFill>
+                  <pic:spPr>
+                    <a:xfrm>
+                      <a:off x="0" y="0"/>
+                      <a:ext cx="5170129" cy="1662583"/>
+                    </a:xfrm>
+                    <a:prstGeom prst="rect">
+                      <a:avLst/>
+                    </a:prstGeom>
+                  </pic:spPr>
+                </pic:pic>
+              </a:graphicData>
+            </a:graphic>
+            <wp14:sizeRelH relativeFrom="page">
+              <wp14:pctWidth>0</wp14:pctWidth>
+            </wp14:sizeRelH>
+            <wp14:sizeRelV relativeFrom="page">
+              <wp14:pctHeight>0</wp14:pctHeight>
+            </wp14:sizeRelV>
+          </wp:anchor>
+        </w:drawing>
+      </w:r>
+      <w:r>
+        <w:rPr>
+          <w:noProof/>
+        </w:rPr>
+        <mc:AlternateContent>
+          <mc:Choice Requires="wps">
+            <w:drawing>
+              <wp:anchor distT="45720" distB="45720" distL="114300" distR="114300" simplePos="0" relativeHeight="251726848" behindDoc="0" locked="0" layoutInCell="1" allowOverlap="1" wp14:anchorId="0763A459" wp14:editId="1F1AB772">
+                <wp:simplePos x="0" y="0"/>
+                <wp:positionH relativeFrom="column">
+                  <wp:posOffset>5153025</wp:posOffset>
+                </wp:positionH>
+                <wp:positionV relativeFrom="paragraph">
+                  <wp:posOffset>229235</wp:posOffset>
+                </wp:positionV>
+                <wp:extent cx="956945" cy="285750"/>
+                <wp:effectExtent l="0" t="0" r="14605" b="19050"/>
+                <wp:wrapSquare wrapText="bothSides"/>
+                <wp:docPr id="215" name="文本框 2"/>
+                <wp:cNvGraphicFramePr>
+                  <a:graphicFrameLocks xmlns:a="http://schemas.openxmlformats.org/drawingml/2006/main"/>
+                </wp:cNvGraphicFramePr>
+                <a:graphic xmlns:a="http://schemas.openxmlformats.org/drawingml/2006/main">
+                  <a:graphicData uri="http://schemas.microsoft.com/office/word/2010/wordprocessingShape">
+                    <wps:wsp>
+                      <wps:cNvSpPr txBox="1">
+                        <a:spLocks noChangeArrowheads="1"/>
+                      </wps:cNvSpPr>
+                      <wps:spPr bwMode="auto">
+                        <a:xfrm>
+                          <a:off x="0" y="0"/>
+                          <a:ext cx="956945" cy="285750"/>
+                        </a:xfrm>
+                        <a:prstGeom prst="rect">
+                          <a:avLst/>
+                        </a:prstGeom>
+                        <a:solidFill>
+                          <a:srgbClr val="FFFFFF"/>
+                        </a:solidFill>
+                        <a:ln w="9525">
+                          <a:solidFill>
+                            <a:srgbClr val="000000"/>
+                          </a:solidFill>
+                          <a:miter lim="800000"/>
+                          <a:headEnd/>
+                          <a:tailEnd/>
+                        </a:ln>
+                      </wps:spPr>
+                      <wps:txbx>
+                        <w:txbxContent>
+                          <w:p>
+                            <w:r>
+                              <w:t>此处为</w:t>
+                            </w:r>
+                            <w:r>
+                              <w:rPr>
+                                <w:rFonts w:hint="eastAsia"/>
+                              </w:rPr>
+                              <w:t>菜单</w:t>
+                            </w:r>
+                          </w:p>
+                        </w:txbxContent>
+                      </wps:txbx>
+                      <wps:bodyPr rot="0" vert="horz" wrap="square" lIns="91440" tIns="45720" rIns="91440" bIns="45720" anchor="t" anchorCtr="0">
+                        <a:noAutofit/>
+                      </wps:bodyPr>
+                    </wps:wsp>
+                  </a:graphicData>
+                </a:graphic>
+                <wp14:sizeRelH relativeFrom="margin">
+                  <wp14:pctWidth>0</wp14:pctWidth>
+                </wp14:sizeRelH>
+                <wp14:sizeRelV relativeFrom="margin">
+                  <wp14:pctHeight>0</wp14:pctHeight>
+                </wp14:sizeRelV>
+              </wp:anchor>
+            </w:drawing>
+          </mc:Choice>
+          <mc:Fallback>
+            <w:pict>
+              <v:shapetype w14:anchorId="0763A459" id="_x0000_t202" coordsize="21600,21600" o:spt="202" path="m,l,21600r21600,l21600,xe">
+                <v:stroke joinstyle="miter"/>
+                <v:path gradientshapeok="t" o:connecttype="rect"/>
+              </v:shapetype>
+              <v:shape id="文本框 2" o:spid="_x0000_s1035" type="#_x0000_t202" style="position:absolute;left:0;text-align:left;margin-left:405.75pt;margin-top:18.05pt;width:75.35pt;height:22.5pt;z-index:251726848;visibility:visible;mso-wrap-style:square;mso-width-percent:0;mso-height-percent:0;mso-wrap-distance-left:9pt;mso-wrap-distance-top:3.6pt;mso-wrap-distance-right:9pt;mso-wrap-distance-bottom:3.6pt;mso-position-horizontal:absolute;mso-position-horizontal-relative:text;mso-position-vertical:absolute;mso-position-vertical-relative:text;mso-width-percent:0;mso-height-percent:0;mso-width-relative:margin;mso-height-relative:margin;v-text-anchor:top" o:gfxdata="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">
+                <v:textbox>
+                  <w:txbxContent>
+                    <w:p>
+                      <w:r>
+                        <w:t>此处为</w:t>
+                      </w:r>
+                      <w:r>
+                        <w:rPr>
+                          <w:rFonts w:hint="eastAsia"/>
+                        </w:rPr>
+                        <w:t>菜单</w:t>
+                      </w:r>
+                    </w:p>
+                  </w:txbxContent>
+                </v:textbox>
+                <w10:wrap type="square"/>
+              </v:shape>
+            </w:pict>
+          </mc:Fallback>
+        </mc:AlternateContent>
+      </w:r>
+      <w:r>
+        <w:rPr>
+          <w:noProof/>
+        </w:rPr>
+        <mc:AlternateContent>
+          <mc:Choice Requires="wps">
+            <w:drawing>
+              <wp:anchor distT="0" distB="0" distL="114300" distR="114300" simplePos="0" relativeHeight="251738112" behindDoc="0" locked="0" layoutInCell="1" allowOverlap="1" wp14:anchorId="749E3AC1" wp14:editId="5EFC545F">
+                <wp:simplePos x="0" y="0"/>
+                <wp:positionH relativeFrom="column">
+                  <wp:posOffset>4343082</wp:posOffset>
+                </wp:positionH>
+                <wp:positionV relativeFrom="paragraph">
+                  <wp:posOffset>291465</wp:posOffset>
+                </wp:positionV>
+                <wp:extent cx="776287" cy="61913"/>
+                <wp:effectExtent l="0" t="0" r="24130" b="33655"/>
+                <wp:wrapNone/>
+                <wp:docPr id="216" name="直接连接符 216"/>
+                <wp:cNvGraphicFramePr/>
+                <a:graphic xmlns:a="http://schemas.openxmlformats.org/drawingml/2006/main">
+                  <a:graphicData uri="http://schemas.microsoft.com/office/word/2010/wordprocessingShape">
+                    <wps:wsp>
+                      <wps:cNvCnPr/>
+                      <wps:spPr>
+                        <a:xfrm>
+                          <a:off x="0" y="0"/>
+                          <a:ext cx="776287" cy="61913"/>
+                        </a:xfrm>
+                        <a:prstGeom prst="line">
+                          <a:avLst/>
+                        </a:prstGeom>
+                      </wps:spPr>
+                      <wps:style>
+                        <a:lnRef idx="1">
+                          <a:schemeClr val="accent1"/>
+                        </a:lnRef>
+                        <a:fillRef idx="0">
+                          <a:schemeClr val="accent1"/>
+                        </a:fillRef>
+                        <a:effectRef idx="0">
+                          <a:schemeClr val="accent1"/>
+                        </a:effectRef>
+                        <a:fontRef idx="minor">
+                          <a:schemeClr val="tx1"/>
+                        </a:fontRef>
+                      </wps:style>
+                      <wps:bodyPr/>
+                    </wps:wsp>
+                  </a:graphicData>
+                </a:graphic>
+              </wp:anchor>
+            </w:drawing>
+          </mc:Choice>
+          <mc:Fallback>
+            <w:pict>
+              <v:line w14:anchorId="1F4F86C9" id="直接连接符 216" o:spid="_x0000_s1026" style="position:absolute;left:0;text-align:left;z-index:251738112;visibility:visible;mso-wrap-style:square;mso-wrap-distance-left:9pt;mso-wrap-distance-top:0;mso-wrap-distance-right:9pt;mso-wrap-distance-bottom:0;mso-position-horizontal:absolute;mso-position-horizontal-relative:text;mso-position-vertical:absolute;mso-position-vertical-relative:text" from="341.95pt,22.95pt" to="403.05pt,27.85pt" o:gfxdata="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" strokecolor="#4579b8 [3044]"/>
+            </w:pict>
+          </mc:Fallback>
+        </mc:AlternateContent>
+      </w:r>
+      <w:r>
+        <w:rPr>
+          <w:noProof/>
+        </w:rPr>
+        <mc:AlternateContent>
+          <mc:Choice Requires="wps">
+            <w:drawing>
+              <wp:anchor distT="45720" distB="45720" distL="114300" distR="114300" simplePos="0" relativeHeight="251756544" behindDoc="0" locked="0" layoutInCell="1" allowOverlap="1" wp14:anchorId="20420CFA" wp14:editId="113DB70D">
+                <wp:simplePos x="0" y="0"/>
+                <wp:positionH relativeFrom="column">
+                  <wp:posOffset>809307</wp:posOffset>
+                </wp:positionH>
+                <wp:positionV relativeFrom="paragraph">
+                  <wp:posOffset>1625282</wp:posOffset>
+                </wp:positionV>
+                <wp:extent cx="1543050" cy="1404620"/>
+                <wp:effectExtent l="0" t="0" r="19050" b="25400"/>
+                <wp:wrapNone/>
+                <wp:docPr id="218" name="文本框 2"/>
+                <wp:cNvGraphicFramePr>
+                  <a:graphicFrameLocks xmlns:a="http://schemas.openxmlformats.org/drawingml/2006/main"/>
+                </wp:cNvGraphicFramePr>
+                <a:graphic xmlns:a="http://schemas.openxmlformats.org/drawingml/2006/main">
+                  <a:graphicData uri="http://schemas.microsoft.com/office/word/2010/wordprocessingShape">
+                    <wps:wsp>
+                      <wps:cNvSpPr txBox="1">
+                        <a:spLocks noChangeArrowheads="1"/>
+                      </wps:cNvSpPr>
+                      <wps:spPr bwMode="auto">
+                        <a:xfrm>
+                          <a:off x="0" y="0"/>
+                          <a:ext cx="1543050" cy="1404620"/>
+                        </a:xfrm>
+                        <a:prstGeom prst="rect">
+                          <a:avLst/>
+                        </a:prstGeom>
+                        <a:solidFill>
+                          <a:srgbClr val="FFFFFF"/>
+                        </a:solidFill>
+                        <a:ln w="9525">
+                          <a:solidFill>
+                            <a:srgbClr val="000000"/>
+                          </a:solidFill>
+                          <a:miter lim="800000"/>
+                          <a:headEnd/>
+                          <a:tailEnd/>
+                        </a:ln>
+                      </wps:spPr>
+                      <wps:txbx>
+                        <w:txbxContent>
+                          <w:p>
+                            <w:r>
+                              <w:t>此处</w:t>
+                            </w:r>
+                            <w:r>
+                              <w:rPr>
+                                <w:rFonts w:hint="eastAsia"/>
+                              </w:rPr>
+                              <w:t>将添加主程序接口</w:t>
+                            </w:r>
+                          </w:p>
+                        </w:txbxContent>
+                      </wps:txbx>
+                      <wps:bodyPr rot="0" vert="horz" wrap="square" lIns="91440" tIns="45720" rIns="91440" bIns="45720" anchor="t" anchorCtr="0">
+                        <a:spAutoFit/>
+                      </wps:bodyPr>
+                    </wps:wsp>
+                  </a:graphicData>
+                </a:graphic>
+                <wp14:sizeRelH relativeFrom="margin">
+                  <wp14:pctWidth>0</wp14:pctWidth>
+                </wp14:sizeRelH>
+                <wp14:sizeRelV relativeFrom="margin">
+                  <wp14:pctHeight>20000</wp14:pctHeight>
+                </wp14:sizeRelV>
+              </wp:anchor>
+            </w:drawing>
+          </mc:Choice>
+          <mc:Fallback>
+            <w:pict>
+              <v:shape w14:anchorId="20420CFA" id="_x0000_s1036" type="#_x0000_t202" style="position:absolute;left:0;text-align:left;margin-left:63.7pt;margin-top:127.95pt;width:121.5pt;height:110.6pt;z-index:251756544;visibility:visible;mso-wrap-style:square;mso-width-percent:0;mso-height-percent:200;mso-wrap-distance-left:9pt;mso-wrap-distance-top:3.6pt;mso-wrap-distance-right:9pt;mso-wrap-distance-bottom:3.6pt;mso-position-horizontal:absolute;mso-position-horizontal-relative:text;mso-position-vertical:absolute;mso-position-vertical-relative:text;mso-width-percent:0;mso-height-percent:200;mso-width-relative:margin;mso-height-relative:margin;v-text-anchor:top" o:gfxdata="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">
+                <v:textbox style="mso-fit-shape-to-text:t">
+                  <w:txbxContent>
+                    <w:p>
+                      <w:r>
+                        <w:t>此处</w:t>
+                      </w:r>
+                      <w:r>
+                        <w:rPr>
+                          <w:rFonts w:hint="eastAsia"/>
+                        </w:rPr>
+                        <w:t>将添加主程序接口</w:t>
+                      </w:r>
+                    </w:p>
+                  </w:txbxContent>
+                </v:textbox>
+              </v:shape>
+            </w:pict>
+          </mc:Fallback>
+        </mc:AlternateContent>
+      </w:r>
+      <w:r>
+        <w:rPr>
+          <w:noProof/>
+        </w:rPr>
+        <mc:AlternateContent>
+          <mc:Choice Requires="wps">
+            <w:drawing>
+              <wp:anchor distT="0" distB="0" distL="114300" distR="114300" simplePos="0" relativeHeight="251763712" behindDoc="0" locked="0" layoutInCell="1" allowOverlap="1" wp14:anchorId="51851610" wp14:editId="07A42ED7">
+                <wp:simplePos x="0" y="0"/>
+                <wp:positionH relativeFrom="column">
+                  <wp:posOffset>366713</wp:posOffset>
+                </wp:positionH>
+                <wp:positionV relativeFrom="paragraph">
+                  <wp:posOffset>1791970</wp:posOffset>
+                </wp:positionV>
+                <wp:extent cx="400050" cy="223838"/>
+                <wp:effectExtent l="0" t="0" r="19050" b="24130"/>
+                <wp:wrapNone/>
+                <wp:docPr id="219" name="直接连接符 219"/>
+                <wp:cNvGraphicFramePr/>
+                <a:graphic xmlns:a="http://schemas.openxmlformats.org/drawingml/2006/main">
+                  <a:graphicData uri="http://schemas.microsoft.com/office/word/2010/wordprocessingShape">
+                    <wps:wsp>
+                      <wps:cNvCnPr/>
+                      <wps:spPr>
+                        <a:xfrm flipV="1">
+                          <a:off x="0" y="0"/>
+                          <a:ext cx="400050" cy="223838"/>
+                        </a:xfrm>
+                        <a:prstGeom prst="line">
+                          <a:avLst/>
+                        </a:prstGeom>
+                      </wps:spPr>
+                      <wps:style>
+                        <a:lnRef idx="1">
+                          <a:schemeClr val="accent1"/>
+                        </a:lnRef>
+                        <a:fillRef idx="0">
+                          <a:schemeClr val="accent1"/>
+                        </a:fillRef>
+                        <a:effectRef idx="0">
+                          <a:schemeClr val="accent1"/>
+                        </a:effectRef>
+                        <a:fontRef idx="minor">
+                          <a:schemeClr val="tx1"/>
+                        </a:fontRef>
+                      </wps:style>
+                      <wps:bodyPr/>
+                    </wps:wsp>
+                  </a:graphicData>
+                </a:graphic>
+              </wp:anchor>
+            </w:drawing>
+          </mc:Choice>
+          <mc:Fallback>
+            <w:pict>
+              <v:line w14:anchorId="391ADEE4" id="直接连接符 219" o:spid="_x0000_s1026" style="position:absolute;left:0;text-align:left;flip:y;z-index:251763712;visibility:visible;mso-wrap-style:square;mso-wrap-distance-left:9pt;mso-wrap-distance-top:0;mso-wrap-distance-right:9pt;mso-wrap-distance-bottom:0;mso-position-horizontal:absolute;mso-position-horizontal-relative:text;mso-position-vertical:absolute;mso-position-vertical-relative:text" from="28.9pt,141.1pt" to="60.4pt,158.75pt" o:gfxdata="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" strokecolor="#4579b8 [3044]"/>
+            </w:pict>
+          </mc:Fallback>
+        </mc:AlternateContent>
+      </w:r>
+      <w:r>
+        <w:rPr>
+          <w:rFonts w:hint="eastAsia"/>
+          <w:noProof/>
+        </w:rPr>
+        <w:drawing>
+          <wp:inline distT="0" distB="0" distL="0" distR="0" wp14:anchorId="38BFCB40" wp14:editId="40A59BAA">
+            <wp:extent cx="5274310" cy="2596515"/>
+            <wp:effectExtent l="0" t="0" r="2540" b="0"/>
+            <wp:docPr id="212" name="图片 212"/>
+            <wp:cNvGraphicFramePr>
+              <a:graphicFrameLocks xmlns:a="http://schemas.openxmlformats.org/drawingml/2006/main" noChangeAspect="1"/>
+            </wp:cNvGraphicFramePr>
+            <a:graphic xmlns:a="http://schemas.openxmlformats.org/drawingml/2006/main">
+              <a:graphicData uri="http://schemas.openxmlformats.org/drawingml/2006/picture">
+                <pic:pic xmlns:pic="http://schemas.openxmlformats.org/drawingml/2006/picture">
+                  <pic:nvPicPr>
+                    <pic:cNvPr id="212" name="QQ截图20181119204417.png"/>
+                    <pic:cNvPicPr/>
+                  </pic:nvPicPr>
+                  <pic:blipFill>
+                    <a:blip r:embed="rId18" cstate="print">
+                      <a:extLst>
+                        <a:ext uri="{28A0092B-C50C-407E-A947-70E740481C1C}">
+                          <a14:useLocalDpi xmlns:a14="http://schemas.microsoft.com/office/drawing/2010/main" val="0"/>
+                        </a:ext>
+                      </a:extLst>
+                    </a:blip>
+                    <a:stretch>
+                      <a:fillRect/>
+                    </a:stretch>
+                  </pic:blipFill>
+                  <pic:spPr>
+                    <a:xfrm>
+                      <a:off x="0" y="0"/>
+                      <a:ext cx="5274310" cy="2596515"/>
+                    </a:xfrm>
+                    <a:prstGeom prst="rect">
+                      <a:avLst/>
+                    </a:prstGeom>
+                  </pic:spPr>
+                </pic:pic>
+              </a:graphicData>
+            </a:graphic>
+          </wp:inline>
+        </w:drawing>
+      </w:r>
+    </w:p>
+    <w:p/>
+    <w:p/>
+    <w:p/>
+    <w:p/>
+    <w:p/>
+    <w:p/>
+    <w:p/>
+    <w:p>
+      <w:r>
+        <w:rPr>
+          <w:rFonts w:hint="eastAsia"/>
+          <w:noProof/>
+        </w:rPr>
+        <w:drawing>
+          <wp:anchor distT="0" distB="0" distL="114300" distR="114300" simplePos="0" relativeHeight="251798528" behindDoc="1" locked="0" layoutInCell="1" allowOverlap="1" wp14:anchorId="3D4009D1" wp14:editId="2C518D05">
+            <wp:simplePos x="0" y="0"/>
+            <wp:positionH relativeFrom="column">
+              <wp:posOffset>317</wp:posOffset>
+            </wp:positionH>
+            <wp:positionV relativeFrom="paragraph">
+              <wp:posOffset>183515</wp:posOffset>
+            </wp:positionV>
+            <wp:extent cx="5162232" cy="1242392"/>
+            <wp:effectExtent l="0" t="0" r="635" b="0"/>
+            <wp:wrapNone/>
+            <wp:docPr id="214" name="图片 214"/>
+            <wp:cNvGraphicFramePr>
+              <a:graphicFrameLocks xmlns:a="http://schemas.openxmlformats.org/drawingml/2006/main" noChangeAspect="1"/>
+            </wp:cNvGraphicFramePr>
+            <a:graphic xmlns:a="http://schemas.openxmlformats.org/drawingml/2006/main">
+              <a:graphicData uri="http://schemas.openxmlformats.org/drawingml/2006/picture">
+                <pic:pic xmlns:pic="http://schemas.openxmlformats.org/drawingml/2006/picture">
+                  <pic:nvPicPr>
+                    <pic:cNvPr id="214" name="QQ截图20181119204506.png"/>
+                    <pic:cNvPicPr/>
+                  </pic:nvPicPr>
+                  <pic:blipFill>
+                    <a:blip r:embed="rId19" cstate="print">
+                      <a:extLst>
+                        <a:ext uri="{28A0092B-C50C-407E-A947-70E740481C1C}">
+                          <a14:useLocalDpi xmlns:a14="http://schemas.microsoft.com/office/drawing/2010/main" val="0"/>
+                        </a:ext>
+                      </a:extLst>
+                    </a:blip>
+                    <a:stretch>
+                      <a:fillRect/>
+                    </a:stretch>
+                  </pic:blipFill>
+                  <pic:spPr>
+                    <a:xfrm>
+                      <a:off x="0" y="0"/>
+                      <a:ext cx="5162232" cy="1242392"/>
+                    </a:xfrm>
+                    <a:prstGeom prst="rect">
+                      <a:avLst/>
+                    </a:prstGeom>
+                  </pic:spPr>
+                </pic:pic>
+              </a:graphicData>
+            </a:graphic>
+            <wp14:sizeRelH relativeFrom="page">
+              <wp14:pctWidth>0</wp14:pctWidth>
+            </wp14:sizeRelH>
+            <wp14:sizeRelV relativeFrom="page">
+              <wp14:pctHeight>0</wp14:pctHeight>
+            </wp14:sizeRelV>
+          </wp:anchor>
+        </w:drawing>
+      </w:r>
+    </w:p>
+    <w:p>
+      <w:pPr>
+        <w:rPr>
+          <w:rFonts w:hint="eastAsia"/>
+        </w:rPr>
+      </w:pPr>
+    </w:p>
+    <w:p/>
+    <w:p/>
+    <w:p/>
+    <w:p>
+      <w:r>
+        <w:rPr>
+          <w:noProof/>
+        </w:rPr>
+        <mc:AlternateContent>
+          <mc:Choice Requires="wps">
+            <w:drawing>
+              <wp:anchor distT="45720" distB="45720" distL="114300" distR="114300" simplePos="0" relativeHeight="251781120" behindDoc="0" locked="0" layoutInCell="1" allowOverlap="1" wp14:anchorId="6F602A7B" wp14:editId="4F9BBE80">
+                <wp:simplePos x="0" y="0"/>
+                <wp:positionH relativeFrom="column">
+                  <wp:posOffset>3633470</wp:posOffset>
+                </wp:positionH>
+                <wp:positionV relativeFrom="paragraph">
+                  <wp:posOffset>67627</wp:posOffset>
+                </wp:positionV>
+                <wp:extent cx="1133475" cy="1404620"/>
+                <wp:effectExtent l="0" t="0" r="28575" b="25400"/>
+                <wp:wrapNone/>
+                <wp:docPr id="220" name="文本框 2"/>
+                <wp:cNvGraphicFramePr>
+                  <a:graphicFrameLocks xmlns:a="http://schemas.openxmlformats.org/drawingml/2006/main"/>
+                </wp:cNvGraphicFramePr>
+                <a:graphic xmlns:a="http://schemas.openxmlformats.org/drawingml/2006/main">
+                  <a:graphicData uri="http://schemas.microsoft.com/office/word/2010/wordprocessingShape">
+                    <wps:wsp>
+                      <wps:cNvSpPr txBox="1">
+                        <a:spLocks noChangeArrowheads="1"/>
+                      </wps:cNvSpPr>
+                      <wps:spPr bwMode="auto">
+                        <a:xfrm>
+                          <a:off x="0" y="0"/>
+                          <a:ext cx="1133475" cy="1404620"/>
+                        </a:xfrm>
+                        <a:prstGeom prst="rect">
+                          <a:avLst/>
+                        </a:prstGeom>
+                        <a:solidFill>
+                          <a:srgbClr val="FFFFFF"/>
+                        </a:solidFill>
+                        <a:ln w="9525">
+                          <a:solidFill>
+                            <a:srgbClr val="000000"/>
+                          </a:solidFill>
+                          <a:miter lim="800000"/>
+                          <a:headEnd/>
+                          <a:tailEnd/>
+                        </a:ln>
+                      </wps:spPr>
+                      <wps:txbx>
+                        <w:txbxContent>
+                          <w:p>
+                            <w:r>
+                              <w:t>此处</w:t>
+                            </w:r>
+                            <w:r>
+                              <w:rPr>
+                                <w:rFonts w:hint="eastAsia"/>
+                              </w:rPr>
+                              <w:t>打开项目源</w:t>
+                            </w:r>
+                          </w:p>
+                        </w:txbxContent>
+                      </wps:txbx>
+                      <wps:bodyPr rot="0" vert="horz" wrap="square" lIns="91440" tIns="45720" rIns="91440" bIns="45720" anchor="t" anchorCtr="0">
+                        <a:spAutoFit/>
+                      </wps:bodyPr>
+                    </wps:wsp>
+                  </a:graphicData>
+                </a:graphic>
+                <wp14:sizeRelH relativeFrom="margin">
+                  <wp14:pctWidth>0</wp14:pctWidth>
+                </wp14:sizeRelH>
+                <wp14:sizeRelV relativeFrom="margin">
+                  <wp14:pctHeight>20000</wp14:pctHeight>
+                </wp14:sizeRelV>
+              </wp:anchor>
+            </w:drawing>
+          </mc:Choice>
+          <mc:Fallback>
+            <w:pict>
+              <v:shape w14:anchorId="6F602A7B" id="_x0000_s1037" type="#_x0000_t202" style="position:absolute;left:0;text-align:left;margin-left:286.1pt;margin-top:5.3pt;width:89.25pt;height:110.6pt;z-index:251781120;visibility:visible;mso-wrap-style:square;mso-width-percent:0;mso-height-percent:200;mso-wrap-distance-left:9pt;mso-wrap-distance-top:3.6pt;mso-wrap-distance-right:9pt;mso-wrap-distance-bottom:3.6pt;mso-position-horizontal:absolute;mso-position-horizontal-relative:text;mso-position-vertical:absolute;mso-position-vertical-relative:text;mso-width-percent:0;mso-height-percent:200;mso-width-relative:margin;mso-height-relative:margin;v-text-anchor:top" o:gfxdata="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">
+                <v:textbox style="mso-fit-shape-to-text:t">
+                  <w:txbxContent>
+                    <w:p>
+                      <w:r>
+                        <w:t>此处</w:t>
+                      </w:r>
+                      <w:r>
+                        <w:rPr>
+                          <w:rFonts w:hint="eastAsia"/>
+                        </w:rPr>
+                        <w:t>打开项目源</w:t>
+                      </w:r>
+                    </w:p>
+                  </w:txbxContent>
+                </v:textbox>
+              </v:shape>
+            </w:pict>
+          </mc:Fallback>
+        </mc:AlternateContent>
+      </w:r>
+    </w:p>
+    <w:p>
+      <w:pPr>
+        <w:rPr>
+          <w:rFonts w:hint="eastAsia"/>
+        </w:rPr>
+      </w:pPr>
+      <w:r>
+        <w:rPr>
+          <w:noProof/>
+        </w:rPr>
+        <mc:AlternateContent>
+          <mc:Choice Requires="wps">
+            <w:drawing>
+              <wp:anchor distT="0" distB="0" distL="114300" distR="114300" simplePos="0" relativeHeight="251794432" behindDoc="0" locked="0" layoutInCell="1" allowOverlap="1" wp14:anchorId="7E205047" wp14:editId="24E80B7E">
+                <wp:simplePos x="0" y="0"/>
+                <wp:positionH relativeFrom="column">
+                  <wp:posOffset>3142615</wp:posOffset>
+                </wp:positionH>
+                <wp:positionV relativeFrom="paragraph">
+                  <wp:posOffset>26353</wp:posOffset>
+                </wp:positionV>
+                <wp:extent cx="452437" cy="23812"/>
+                <wp:effectExtent l="0" t="0" r="24130" b="33655"/>
+                <wp:wrapNone/>
+                <wp:docPr id="221" name="直接连接符 221"/>
+                <wp:cNvGraphicFramePr/>
+                <a:graphic xmlns:a="http://schemas.openxmlformats.org/drawingml/2006/main">
+                  <a:graphicData uri="http://schemas.microsoft.com/office/word/2010/wordprocessingShape">
+                    <wps:wsp>
+                      <wps:cNvCnPr/>
+                      <wps:spPr>
+                        <a:xfrm flipV="1">
+                          <a:off x="0" y="0"/>
+                          <a:ext cx="452437" cy="23812"/>
+                        </a:xfrm>
+                        <a:prstGeom prst="line">
+                          <a:avLst/>
+                        </a:prstGeom>
+                      </wps:spPr>
+                      <wps:style>
+                        <a:lnRef idx="1">
+                          <a:schemeClr val="accent1"/>
+                        </a:lnRef>
+                        <a:fillRef idx="0">
+                          <a:schemeClr val="accent1"/>
+                        </a:fillRef>
+                        <a:effectRef idx="0">
+                          <a:schemeClr val="accent1"/>
+                        </a:effectRef>
+                        <a:fontRef idx="minor">
+                          <a:schemeClr val="tx1"/>
+                        </a:fontRef>
+                      </wps:style>
+                      <wps:bodyPr/>
+                    </wps:wsp>
+                  </a:graphicData>
+                </a:graphic>
+              </wp:anchor>
+            </w:drawing>
+          </mc:Choice>
+          <mc:Fallback>
+            <w:pict>
+              <v:line w14:anchorId="259ABCCD" id="直接连接符 221" o:spid="_x0000_s1026" style="position:absolute;left:0;text-align:left;flip:y;z-index:251794432;visibility:visible;mso-wrap-style:square;mso-wrap-distance-left:9pt;mso-wrap-distance-top:0;mso-wrap-distance-right:9pt;mso-wrap-distance-bottom:0;mso-position-horizontal:absolute;mso-position-horizontal-relative:text;mso-position-vertical:absolute;mso-position-vertical-relative:text" from="247.45pt,2.1pt" to="283.05pt,3.95pt" o:gfxdata="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" strokecolor="#4579b8 [3044]"/>
+            </w:pict>
+          </mc:Fallback>
+        </mc:AlternateContent>
+      </w:r>
+    </w:p>
+    <w:p>
       <w:pPr>
         <w:pStyle w:val="3"/>
       </w:pPr>
@@ -14245,6 +18611,7 @@
         <w:rPr>
           <w:rFonts w:hint="eastAsia"/>
         </w:rPr>
+        <w:lastRenderedPageBreak/>
         <w:t>硬件接口</w:t>
       </w:r>
       <w:commentRangeEnd w:id="159"/>
@@ -14260,6 +18627,14 @@
       <w:bookmarkEnd w:id="158"/>
     </w:p>
     <w:p>
+      <w:r>
+        <w:rPr>
+          <w:rFonts w:hint="eastAsia"/>
+        </w:rPr>
+        <w:t>无</w:t>
+      </w:r>
+    </w:p>
+    <w:p>
       <w:pPr>
         <w:pStyle w:val="3"/>
       </w:pPr>
@@ -14284,6 +18659,14 @@
       <w:bookmarkEnd w:id="160"/>
     </w:p>
     <w:p>
+      <w:r>
+        <w:rPr>
+          <w:rFonts w:hint="eastAsia"/>
+        </w:rPr>
+        <w:t>无</w:t>
+      </w:r>
+    </w:p>
+    <w:p>
       <w:pPr>
         <w:pStyle w:val="3"/>
       </w:pPr>
@@ -14297,6 +18680,21 @@
       <w:bookmarkEnd w:id="162"/>
     </w:p>
     <w:p>
+      <w:r>
+        <w:rPr>
+          <w:rFonts w:hint="eastAsia"/>
+        </w:rPr>
+        <w:t>本项目在程序出错时，首先会自动将网页刷新重启，重新将用户的输入进行处理，若仍有重复报错，则将弹出错误信息并将错误信息反馈给开发小组。</w:t>
+      </w:r>
+    </w:p>
+    <w:p>
+      <w:pPr>
+        <w:rPr>
+          <w:rFonts w:hint="eastAsia"/>
+        </w:rPr>
+      </w:pPr>
+    </w:p>
+    <w:p>
       <w:pPr>
         <w:pStyle w:val="2"/>
       </w:pPr>
@@ -14304,14 +18702,2193 @@
       <w:r>
         <w:t>用例图</w:t>
       </w:r>
+      <w:bookmarkEnd w:id="145"/>
       <w:bookmarkEnd w:id="146"/>
       <w:bookmarkEnd w:id="147"/>
       <w:bookmarkEnd w:id="148"/>
       <w:bookmarkEnd w:id="149"/>
-      <w:bookmarkEnd w:id="150"/>
       <w:bookmarkEnd w:id="163"/>
     </w:p>
+    <w:p>
+      <w:pPr>
+        <w:rPr>
+          <w:rFonts w:hint="eastAsia"/>
+        </w:rPr>
+      </w:pPr>
+      <w:r>
+        <w:rPr>
+          <w:noProof/>
+        </w:rPr>
+        <mc:AlternateContent>
+          <mc:Choice Requires="wps">
+            <w:drawing>
+              <wp:anchor distT="45720" distB="45720" distL="114300" distR="114300" simplePos="0" relativeHeight="251678720" behindDoc="0" locked="0" layoutInCell="1" allowOverlap="1" wp14:anchorId="3E0029B7" wp14:editId="750DB630">
+                <wp:simplePos x="0" y="0"/>
+                <wp:positionH relativeFrom="column">
+                  <wp:posOffset>1752600</wp:posOffset>
+                </wp:positionH>
+                <wp:positionV relativeFrom="paragraph">
+                  <wp:posOffset>103505</wp:posOffset>
+                </wp:positionV>
+                <wp:extent cx="485775" cy="1404620"/>
+                <wp:effectExtent l="0" t="0" r="0" b="6350"/>
+                <wp:wrapNone/>
+                <wp:docPr id="21" name="文本框 2"/>
+                <wp:cNvGraphicFramePr>
+                  <a:graphicFrameLocks xmlns:a="http://schemas.openxmlformats.org/drawingml/2006/main"/>
+                </wp:cNvGraphicFramePr>
+                <a:graphic xmlns:a="http://schemas.openxmlformats.org/drawingml/2006/main">
+                  <a:graphicData uri="http://schemas.microsoft.com/office/word/2010/wordprocessingShape">
+                    <wps:wsp>
+                      <wps:cNvSpPr txBox="1">
+                        <a:spLocks noChangeArrowheads="1"/>
+                      </wps:cNvSpPr>
+                      <wps:spPr bwMode="auto">
+                        <a:xfrm>
+                          <a:off x="0" y="0"/>
+                          <a:ext cx="485775" cy="1404620"/>
+                        </a:xfrm>
+                        <a:prstGeom prst="rect">
+                          <a:avLst/>
+                        </a:prstGeom>
+                        <a:noFill/>
+                        <a:ln w="9525">
+                          <a:noFill/>
+                          <a:miter lim="800000"/>
+                          <a:headEnd/>
+                          <a:tailEnd/>
+                        </a:ln>
+                      </wps:spPr>
+                      <wps:txbx>
+                        <w:txbxContent>
+                          <w:p>
+                            <w:r>
+                              <w:t>原图</w:t>
+                            </w:r>
+                          </w:p>
+                        </w:txbxContent>
+                      </wps:txbx>
+                      <wps:bodyPr rot="0" vert="horz" wrap="square" lIns="91440" tIns="45720" rIns="91440" bIns="45720" anchor="t" anchorCtr="0">
+                        <a:spAutoFit/>
+                      </wps:bodyPr>
+                    </wps:wsp>
+                  </a:graphicData>
+                </a:graphic>
+                <wp14:sizeRelH relativeFrom="margin">
+                  <wp14:pctWidth>0</wp14:pctWidth>
+                </wp14:sizeRelH>
+                <wp14:sizeRelV relativeFrom="margin">
+                  <wp14:pctHeight>20000</wp14:pctHeight>
+                </wp14:sizeRelV>
+              </wp:anchor>
+            </w:drawing>
+          </mc:Choice>
+          <mc:Fallback>
+            <w:pict>
+              <v:shape w14:anchorId="3E0029B7" id="_x0000_s1038" type="#_x0000_t202" style="position:absolute;left:0;text-align:left;margin-left:138pt;margin-top:8.15pt;width:38.25pt;height:110.6pt;z-index:251678720;visibility:visible;mso-wrap-style:square;mso-width-percent:0;mso-height-percent:200;mso-wrap-distance-left:9pt;mso-wrap-distance-top:3.6pt;mso-wrap-distance-right:9pt;mso-wrap-distance-bottom:3.6pt;mso-position-horizontal:absolute;mso-position-horizontal-relative:text;mso-position-vertical:absolute;mso-position-vertical-relative:text;mso-width-percent:0;mso-height-percent:200;mso-width-relative:margin;mso-height-relative:margin;v-text-anchor:top" o:gfxdata="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" filled="f" stroked="f">
+                <v:textbox style="mso-fit-shape-to-text:t">
+                  <w:txbxContent>
+                    <w:p>
+                      <w:r>
+                        <w:t>原图</w:t>
+                      </w:r>
+                    </w:p>
+                  </w:txbxContent>
+                </v:textbox>
+              </v:shape>
+            </w:pict>
+          </mc:Fallback>
+        </mc:AlternateContent>
+      </w:r>
+      <w:r>
+        <w:rPr>
+          <w:noProof/>
+        </w:rPr>
+        <mc:AlternateContent>
+          <mc:Choice Requires="wps">
+            <w:drawing>
+              <wp:anchor distT="0" distB="0" distL="114300" distR="114300" simplePos="0" relativeHeight="251581440" behindDoc="0" locked="0" layoutInCell="1" allowOverlap="1" wp14:anchorId="096EAA6A" wp14:editId="2A135257">
+                <wp:simplePos x="0" y="0"/>
+                <wp:positionH relativeFrom="column">
+                  <wp:posOffset>2247900</wp:posOffset>
+                </wp:positionH>
+                <wp:positionV relativeFrom="paragraph">
+                  <wp:posOffset>184785</wp:posOffset>
+                </wp:positionV>
+                <wp:extent cx="542925" cy="561975"/>
+                <wp:effectExtent l="0" t="0" r="28575" b="28575"/>
+                <wp:wrapNone/>
+                <wp:docPr id="6" name="矩形 6"/>
+                <wp:cNvGraphicFramePr/>
+                <a:graphic xmlns:a="http://schemas.openxmlformats.org/drawingml/2006/main">
+                  <a:graphicData uri="http://schemas.microsoft.com/office/word/2010/wordprocessingShape">
+                    <wps:wsp>
+                      <wps:cNvSpPr/>
+                      <wps:spPr>
+                        <a:xfrm>
+                          <a:off x="0" y="0"/>
+                          <a:ext cx="542925" cy="561975"/>
+                        </a:xfrm>
+                        <a:prstGeom prst="rect">
+                          <a:avLst/>
+                        </a:prstGeom>
+                      </wps:spPr>
+                      <wps:style>
+                        <a:lnRef idx="2">
+                          <a:schemeClr val="accent1">
+                            <a:shade val="50000"/>
+                          </a:schemeClr>
+                        </a:lnRef>
+                        <a:fillRef idx="1">
+                          <a:schemeClr val="accent1"/>
+                        </a:fillRef>
+                        <a:effectRef idx="0">
+                          <a:schemeClr val="accent1"/>
+                        </a:effectRef>
+                        <a:fontRef idx="minor">
+                          <a:schemeClr val="lt1"/>
+                        </a:fontRef>
+                      </wps:style>
+                      <wps:txbx>
+                        <w:txbxContent>
+                          <w:p>
+                            <w:pPr>
+                              <w:jc w:val="center"/>
+                            </w:pPr>
+                            <w:r>
+                              <w:rPr>
+                                <w:rFonts w:hint="eastAsia"/>
+                              </w:rPr>
+                              <w:t>识别系统</w:t>
+                            </w:r>
+                          </w:p>
+                        </w:txbxContent>
+                      </wps:txbx>
+                      <wps:bodyPr rot="0" spcFirstLastPara="0" vertOverflow="overflow" horzOverflow="overflow" vert="horz" wrap="square" lIns="91440" tIns="45720" rIns="91440" bIns="45720" numCol="1" spcCol="0" rtlCol="0" fromWordArt="0" anchor="ctr" anchorCtr="0" forceAA="0" compatLnSpc="1">
+                        <a:prstTxWarp prst="textNoShape">
+                          <a:avLst/>
+                        </a:prstTxWarp>
+                        <a:noAutofit/>
+                      </wps:bodyPr>
+                    </wps:wsp>
+                  </a:graphicData>
+                </a:graphic>
+                <wp14:sizeRelH relativeFrom="margin">
+                  <wp14:pctWidth>0</wp14:pctWidth>
+                </wp14:sizeRelH>
+                <wp14:sizeRelV relativeFrom="margin">
+                  <wp14:pctHeight>0</wp14:pctHeight>
+                </wp14:sizeRelV>
+              </wp:anchor>
+            </w:drawing>
+          </mc:Choice>
+          <mc:Fallback>
+            <w:pict>
+              <v:rect w14:anchorId="096EAA6A" id="矩形 6" o:spid="_x0000_s1039" style="position:absolute;left:0;text-align:left;margin-left:177pt;margin-top:14.55pt;width:42.75pt;height:44.25pt;z-index:251581440;visibility:visible;mso-wrap-style:square;mso-width-percent:0;mso-height-percent:0;mso-wrap-distance-left:9pt;mso-wrap-distance-top:0;mso-wrap-distance-right:9pt;mso-wrap-distance-bottom:0;mso-position-horizontal:absolute;mso-position-horizontal-relative:text;mso-position-vertical:absolute;mso-position-vertical-relative:text;mso-width-percent:0;mso-height-percent:0;mso-width-relative:margin;mso-height-relative:margin;v-text-anchor:middle" o:gfxdata="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" fillcolor="#4f81bd [3204]" strokecolor="#243f60 [1604]" strokeweight="2pt">
+                <v:textbox>
+                  <w:txbxContent>
+                    <w:p>
+                      <w:pPr>
+                        <w:jc w:val="center"/>
+                      </w:pPr>
+                      <w:r>
+                        <w:rPr>
+                          <w:rFonts w:hint="eastAsia"/>
+                        </w:rPr>
+                        <w:t>识别系统</w:t>
+                      </w:r>
+                    </w:p>
+                  </w:txbxContent>
+                </v:textbox>
+              </v:rect>
+            </w:pict>
+          </mc:Fallback>
+        </mc:AlternateContent>
+      </w:r>
+    </w:p>
+    <w:p>
+      <w:r>
+        <w:rPr>
+          <w:noProof/>
+        </w:rPr>
+        <mc:AlternateContent>
+          <mc:Choice Requires="wps">
+            <w:drawing>
+              <wp:anchor distT="0" distB="0" distL="114300" distR="114300" simplePos="0" relativeHeight="251626496" behindDoc="0" locked="0" layoutInCell="1" allowOverlap="1" wp14:anchorId="2C537678" wp14:editId="424A93AB">
+                <wp:simplePos x="0" y="0"/>
+                <wp:positionH relativeFrom="column">
+                  <wp:posOffset>1838325</wp:posOffset>
+                </wp:positionH>
+                <wp:positionV relativeFrom="paragraph">
+                  <wp:posOffset>194310</wp:posOffset>
+                </wp:positionV>
+                <wp:extent cx="295275" cy="0"/>
+                <wp:effectExtent l="0" t="76200" r="9525" b="95250"/>
+                <wp:wrapNone/>
+                <wp:docPr id="12" name="直接箭头连接符 12"/>
+                <wp:cNvGraphicFramePr/>
+                <a:graphic xmlns:a="http://schemas.openxmlformats.org/drawingml/2006/main">
+                  <a:graphicData uri="http://schemas.microsoft.com/office/word/2010/wordprocessingShape">
+                    <wps:wsp>
+                      <wps:cNvCnPr/>
+                      <wps:spPr>
+                        <a:xfrm>
+                          <a:off x="0" y="0"/>
+                          <a:ext cx="295275" cy="0"/>
+                        </a:xfrm>
+                        <a:prstGeom prst="straightConnector1">
+                          <a:avLst/>
+                        </a:prstGeom>
+                        <a:ln>
+                          <a:tailEnd type="triangle"/>
+                        </a:ln>
+                      </wps:spPr>
+                      <wps:style>
+                        <a:lnRef idx="1">
+                          <a:schemeClr val="accent1"/>
+                        </a:lnRef>
+                        <a:fillRef idx="0">
+                          <a:schemeClr val="accent1"/>
+                        </a:fillRef>
+                        <a:effectRef idx="0">
+                          <a:schemeClr val="accent1"/>
+                        </a:effectRef>
+                        <a:fontRef idx="minor">
+                          <a:schemeClr val="tx1"/>
+                        </a:fontRef>
+                      </wps:style>
+                      <wps:bodyPr/>
+                    </wps:wsp>
+                  </a:graphicData>
+                </a:graphic>
+              </wp:anchor>
+            </w:drawing>
+          </mc:Choice>
+          <mc:Fallback>
+            <w:pict>
+              <v:shape w14:anchorId="2BDCA0F1" id="直接箭头连接符 12" o:spid="_x0000_s1026" type="#_x0000_t32" style="position:absolute;left:0;text-align:left;margin-left:144.75pt;margin-top:15.3pt;width:23.25pt;height:0;z-index:251626496;visibility:visible;mso-wrap-style:square;mso-wrap-distance-left:9pt;mso-wrap-distance-top:0;mso-wrap-distance-right:9pt;mso-wrap-distance-bottom:0;mso-position-horizontal:absolute;mso-position-horizontal-relative:text;mso-position-vertical:absolute;mso-position-vertical-relative:text" o:gfxdata="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" strokecolor="#4579b8 [3044]">
+                <v:stroke endarrow="block"/>
+              </v:shape>
+            </w:pict>
+          </mc:Fallback>
+        </mc:AlternateContent>
+      </w:r>
+      <w:r>
+        <w:rPr>
+          <w:noProof/>
+        </w:rPr>
+        <mc:AlternateContent>
+          <mc:Choice Requires="wps">
+            <w:drawing>
+              <wp:anchor distT="0" distB="0" distL="114300" distR="114300" simplePos="0" relativeHeight="251552768" behindDoc="0" locked="0" layoutInCell="1" allowOverlap="1" wp14:anchorId="6B504318" wp14:editId="420FEC93">
+                <wp:simplePos x="0" y="0"/>
+                <wp:positionH relativeFrom="column">
+                  <wp:posOffset>1171575</wp:posOffset>
+                </wp:positionH>
+                <wp:positionV relativeFrom="paragraph">
+                  <wp:posOffset>24765</wp:posOffset>
+                </wp:positionV>
+                <wp:extent cx="533400" cy="523875"/>
+                <wp:effectExtent l="0" t="0" r="19050" b="28575"/>
+                <wp:wrapNone/>
+                <wp:docPr id="5" name="矩形 5"/>
+                <wp:cNvGraphicFramePr/>
+                <a:graphic xmlns:a="http://schemas.openxmlformats.org/drawingml/2006/main">
+                  <a:graphicData uri="http://schemas.microsoft.com/office/word/2010/wordprocessingShape">
+                    <wps:wsp>
+                      <wps:cNvSpPr/>
+                      <wps:spPr>
+                        <a:xfrm>
+                          <a:off x="0" y="0"/>
+                          <a:ext cx="533400" cy="523875"/>
+                        </a:xfrm>
+                        <a:prstGeom prst="rect">
+                          <a:avLst/>
+                        </a:prstGeom>
+                      </wps:spPr>
+                      <wps:style>
+                        <a:lnRef idx="2">
+                          <a:schemeClr val="accent1">
+                            <a:shade val="50000"/>
+                          </a:schemeClr>
+                        </a:lnRef>
+                        <a:fillRef idx="1">
+                          <a:schemeClr val="accent1"/>
+                        </a:fillRef>
+                        <a:effectRef idx="0">
+                          <a:schemeClr val="accent1"/>
+                        </a:effectRef>
+                        <a:fontRef idx="minor">
+                          <a:schemeClr val="lt1"/>
+                        </a:fontRef>
+                      </wps:style>
+                      <wps:txbx>
+                        <w:txbxContent>
+                          <w:p>
+                            <w:pPr>
+                              <w:jc w:val="center"/>
+                            </w:pPr>
+                            <w:r>
+                              <w:rPr>
+                                <w:rFonts w:hint="eastAsia"/>
+                              </w:rPr>
+                              <w:t>传入模块</w:t>
+                            </w:r>
+                          </w:p>
+                        </w:txbxContent>
+                      </wps:txbx>
+                      <wps:bodyPr rot="0" spcFirstLastPara="0" vertOverflow="overflow" horzOverflow="overflow" vert="horz" wrap="square" lIns="91440" tIns="45720" rIns="91440" bIns="45720" numCol="1" spcCol="0" rtlCol="0" fromWordArt="0" anchor="ctr" anchorCtr="0" forceAA="0" compatLnSpc="1">
+                        <a:prstTxWarp prst="textNoShape">
+                          <a:avLst/>
+                        </a:prstTxWarp>
+                        <a:noAutofit/>
+                      </wps:bodyPr>
+                    </wps:wsp>
+                  </a:graphicData>
+                </a:graphic>
+                <wp14:sizeRelH relativeFrom="margin">
+                  <wp14:pctWidth>0</wp14:pctWidth>
+                </wp14:sizeRelH>
+                <wp14:sizeRelV relativeFrom="margin">
+                  <wp14:pctHeight>0</wp14:pctHeight>
+                </wp14:sizeRelV>
+              </wp:anchor>
+            </w:drawing>
+          </mc:Choice>
+          <mc:Fallback>
+            <w:pict>
+              <v:rect w14:anchorId="6B504318" id="矩形 5" o:spid="_x0000_s1040" style="position:absolute;left:0;text-align:left;margin-left:92.25pt;margin-top:1.95pt;width:42pt;height:41.25pt;z-index:251552768;visibility:visible;mso-wrap-style:square;mso-width-percent:0;mso-height-percent:0;mso-wrap-distance-left:9pt;mso-wrap-distance-top:0;mso-wrap-distance-right:9pt;mso-wrap-distance-bottom:0;mso-position-horizontal:absolute;mso-position-horizontal-relative:text;mso-position-vertical:absolute;mso-position-vertical-relative:text;mso-width-percent:0;mso-height-percent:0;mso-width-relative:margin;mso-height-relative:margin;v-text-anchor:middle" o:gfxdata="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" fillcolor="#4f81bd [3204]" strokecolor="#243f60 [1604]" strokeweight="2pt">
+                <v:textbox>
+                  <w:txbxContent>
+                    <w:p>
+                      <w:pPr>
+                        <w:jc w:val="center"/>
+                      </w:pPr>
+                      <w:r>
+                        <w:rPr>
+                          <w:rFonts w:hint="eastAsia"/>
+                        </w:rPr>
+                        <w:t>传入模块</w:t>
+                      </w:r>
+                    </w:p>
+                  </w:txbxContent>
+                </v:textbox>
+              </v:rect>
+            </w:pict>
+          </mc:Fallback>
+        </mc:AlternateContent>
+      </w:r>
+    </w:p>
+    <w:p>
+      <w:r>
+        <w:rPr>
+          <w:noProof/>
+        </w:rPr>
+        <mc:AlternateContent>
+          <mc:Choice Requires="wps">
+            <w:drawing>
+              <wp:anchor distT="45720" distB="45720" distL="114300" distR="114300" simplePos="0" relativeHeight="251688960" behindDoc="0" locked="0" layoutInCell="1" allowOverlap="1" wp14:anchorId="2B51AC97" wp14:editId="77F39AFE">
+                <wp:simplePos x="0" y="0"/>
+                <wp:positionH relativeFrom="column">
+                  <wp:posOffset>3057525</wp:posOffset>
+                </wp:positionH>
+                <wp:positionV relativeFrom="paragraph">
+                  <wp:posOffset>135890</wp:posOffset>
+                </wp:positionV>
+                <wp:extent cx="466725" cy="1404620"/>
+                <wp:effectExtent l="0" t="0" r="0" b="0"/>
+                <wp:wrapNone/>
+                <wp:docPr id="22" name="文本框 2"/>
+                <wp:cNvGraphicFramePr>
+                  <a:graphicFrameLocks xmlns:a="http://schemas.openxmlformats.org/drawingml/2006/main"/>
+                </wp:cNvGraphicFramePr>
+                <a:graphic xmlns:a="http://schemas.openxmlformats.org/drawingml/2006/main">
+                  <a:graphicData uri="http://schemas.microsoft.com/office/word/2010/wordprocessingShape">
+                    <wps:wsp>
+                      <wps:cNvSpPr txBox="1">
+                        <a:spLocks noChangeArrowheads="1"/>
+                      </wps:cNvSpPr>
+                      <wps:spPr bwMode="auto">
+                        <a:xfrm>
+                          <a:off x="0" y="0"/>
+                          <a:ext cx="466725" cy="1404620"/>
+                        </a:xfrm>
+                        <a:prstGeom prst="rect">
+                          <a:avLst/>
+                        </a:prstGeom>
+                        <a:noFill/>
+                        <a:ln w="9525">
+                          <a:noFill/>
+                          <a:miter lim="800000"/>
+                          <a:headEnd/>
+                          <a:tailEnd/>
+                        </a:ln>
+                      </wps:spPr>
+                      <wps:txbx>
+                        <w:txbxContent>
+                          <w:p>
+                            <w:pPr>
+                              <w:rPr>
+                                <w:rFonts w:hint="eastAsia"/>
+                              </w:rPr>
+                            </w:pPr>
+                            <w:r>
+                              <w:rPr>
+                                <w:rFonts w:hint="eastAsia"/>
+                              </w:rPr>
+                              <w:t>识别结果</w:t>
+                            </w:r>
+                          </w:p>
+                        </w:txbxContent>
+                      </wps:txbx>
+                      <wps:bodyPr rot="0" vert="horz" wrap="square" lIns="91440" tIns="45720" rIns="91440" bIns="45720" anchor="t" anchorCtr="0">
+                        <a:spAutoFit/>
+                      </wps:bodyPr>
+                    </wps:wsp>
+                  </a:graphicData>
+                </a:graphic>
+                <wp14:sizeRelH relativeFrom="margin">
+                  <wp14:pctWidth>0</wp14:pctWidth>
+                </wp14:sizeRelH>
+                <wp14:sizeRelV relativeFrom="margin">
+                  <wp14:pctHeight>20000</wp14:pctHeight>
+                </wp14:sizeRelV>
+              </wp:anchor>
+            </w:drawing>
+          </mc:Choice>
+          <mc:Fallback>
+            <w:pict>
+              <v:shape w14:anchorId="2B51AC97" id="_x0000_s1041" type="#_x0000_t202" style="position:absolute;left:0;text-align:left;margin-left:240.75pt;margin-top:10.7pt;width:36.75pt;height:110.6pt;z-index:251688960;visibility:visible;mso-wrap-style:square;mso-width-percent:0;mso-height-percent:200;mso-wrap-distance-left:9pt;mso-wrap-distance-top:3.6pt;mso-wrap-distance-right:9pt;mso-wrap-distance-bottom:3.6pt;mso-position-horizontal:absolute;mso-position-horizontal-relative:text;mso-position-vertical:absolute;mso-position-vertical-relative:text;mso-width-percent:0;mso-height-percent:200;mso-width-relative:margin;mso-height-relative:margin;v-text-anchor:top" o:gfxdata="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" filled="f" stroked="f">
+                <v:textbox style="mso-fit-shape-to-text:t">
+                  <w:txbxContent>
+                    <w:p>
+                      <w:pPr>
+                        <w:rPr>
+                          <w:rFonts w:hint="eastAsia"/>
+                        </w:rPr>
+                      </w:pPr>
+                      <w:r>
+                        <w:rPr>
+                          <w:rFonts w:hint="eastAsia"/>
+                        </w:rPr>
+                        <w:t>识别结果</w:t>
+                      </w:r>
+                    </w:p>
+                  </w:txbxContent>
+                </v:textbox>
+              </v:shape>
+            </w:pict>
+          </mc:Fallback>
+        </mc:AlternateContent>
+      </w:r>
+      <w:r>
+        <w:rPr>
+          <w:noProof/>
+        </w:rPr>
+        <mc:AlternateContent>
+          <mc:Choice Requires="wps">
+            <w:drawing>
+              <wp:anchor distT="0" distB="0" distL="114300" distR="114300" simplePos="0" relativeHeight="251636736" behindDoc="0" locked="0" layoutInCell="1" allowOverlap="1" wp14:anchorId="6B1AE3A8" wp14:editId="578DE913">
+                <wp:simplePos x="0" y="0"/>
+                <wp:positionH relativeFrom="column">
+                  <wp:posOffset>2867025</wp:posOffset>
+                </wp:positionH>
+                <wp:positionV relativeFrom="paragraph">
+                  <wp:posOffset>154940</wp:posOffset>
+                </wp:positionV>
+                <wp:extent cx="533400" cy="819150"/>
+                <wp:effectExtent l="0" t="0" r="76200" b="57150"/>
+                <wp:wrapNone/>
+                <wp:docPr id="13" name="直接箭头连接符 13"/>
+                <wp:cNvGraphicFramePr/>
+                <a:graphic xmlns:a="http://schemas.openxmlformats.org/drawingml/2006/main">
+                  <a:graphicData uri="http://schemas.microsoft.com/office/word/2010/wordprocessingShape">
+                    <wps:wsp>
+                      <wps:cNvCnPr/>
+                      <wps:spPr>
+                        <a:xfrm>
+                          <a:off x="0" y="0"/>
+                          <a:ext cx="533400" cy="819150"/>
+                        </a:xfrm>
+                        <a:prstGeom prst="straightConnector1">
+                          <a:avLst/>
+                        </a:prstGeom>
+                        <a:ln>
+                          <a:tailEnd type="triangle"/>
+                        </a:ln>
+                      </wps:spPr>
+                      <wps:style>
+                        <a:lnRef idx="1">
+                          <a:schemeClr val="accent1"/>
+                        </a:lnRef>
+                        <a:fillRef idx="0">
+                          <a:schemeClr val="accent1"/>
+                        </a:fillRef>
+                        <a:effectRef idx="0">
+                          <a:schemeClr val="accent1"/>
+                        </a:effectRef>
+                        <a:fontRef idx="minor">
+                          <a:schemeClr val="tx1"/>
+                        </a:fontRef>
+                      </wps:style>
+                      <wps:bodyPr/>
+                    </wps:wsp>
+                  </a:graphicData>
+                </a:graphic>
+              </wp:anchor>
+            </w:drawing>
+          </mc:Choice>
+          <mc:Fallback>
+            <w:pict>
+              <v:shape w14:anchorId="392E3791" id="直接箭头连接符 13" o:spid="_x0000_s1026" type="#_x0000_t32" style="position:absolute;left:0;text-align:left;margin-left:225.75pt;margin-top:12.2pt;width:42pt;height:64.5pt;z-index:251636736;visibility:visible;mso-wrap-style:square;mso-wrap-distance-left:9pt;mso-wrap-distance-top:0;mso-wrap-distance-right:9pt;mso-wrap-distance-bottom:0;mso-position-horizontal:absolute;mso-position-horizontal-relative:text;mso-position-vertical:absolute;mso-position-vertical-relative:text" o:gfxdata="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" strokecolor="#4579b8 [3044]">
+                <v:stroke endarrow="block"/>
+              </v:shape>
+            </w:pict>
+          </mc:Fallback>
+        </mc:AlternateContent>
+      </w:r>
+    </w:p>
+    <w:p>
+      <w:r>
+        <w:rPr>
+          <w:noProof/>
+        </w:rPr>
+        <mc:AlternateContent>
+          <mc:Choice Requires="wps">
+            <w:drawing>
+              <wp:anchor distT="45720" distB="45720" distL="114300" distR="114300" simplePos="0" relativeHeight="251664384" behindDoc="0" locked="0" layoutInCell="1" allowOverlap="1" wp14:anchorId="3DC0B525" wp14:editId="7A335FD5">
+                <wp:simplePos x="0" y="0"/>
+                <wp:positionH relativeFrom="column">
+                  <wp:posOffset>238125</wp:posOffset>
+                </wp:positionH>
+                <wp:positionV relativeFrom="paragraph">
+                  <wp:posOffset>121920</wp:posOffset>
+                </wp:positionV>
+                <wp:extent cx="876300" cy="1404620"/>
+                <wp:effectExtent l="0" t="0" r="0" b="6350"/>
+                <wp:wrapNone/>
+                <wp:docPr id="217" name="文本框 2"/>
+                <wp:cNvGraphicFramePr>
+                  <a:graphicFrameLocks xmlns:a="http://schemas.openxmlformats.org/drawingml/2006/main"/>
+                </wp:cNvGraphicFramePr>
+                <a:graphic xmlns:a="http://schemas.openxmlformats.org/drawingml/2006/main">
+                  <a:graphicData uri="http://schemas.microsoft.com/office/word/2010/wordprocessingShape">
+                    <wps:wsp>
+                      <wps:cNvSpPr txBox="1">
+                        <a:spLocks noChangeArrowheads="1"/>
+                      </wps:cNvSpPr>
+                      <wps:spPr bwMode="auto">
+                        <a:xfrm>
+                          <a:off x="0" y="0"/>
+                          <a:ext cx="876300" cy="1404620"/>
+                        </a:xfrm>
+                        <a:prstGeom prst="rect">
+                          <a:avLst/>
+                        </a:prstGeom>
+                        <a:noFill/>
+                        <a:ln w="9525">
+                          <a:noFill/>
+                          <a:miter lim="800000"/>
+                          <a:headEnd/>
+                          <a:tailEnd/>
+                        </a:ln>
+                      </wps:spPr>
+                      <wps:txbx>
+                        <w:txbxContent>
+                          <w:p>
+                            <w:proofErr w:type="gramStart"/>
+                            <w:r>
+                              <w:t>手绘版</w:t>
+                            </w:r>
+                            <w:r>
+                              <w:rPr>
+                                <w:rFonts w:hint="eastAsia"/>
+                              </w:rPr>
+                              <w:t>导图</w:t>
+                            </w:r>
+                            <w:proofErr w:type="gramEnd"/>
+                          </w:p>
+                        </w:txbxContent>
+                      </wps:txbx>
+                      <wps:bodyPr rot="0" vert="horz" wrap="square" lIns="91440" tIns="45720" rIns="91440" bIns="45720" anchor="t" anchorCtr="0">
+                        <a:spAutoFit/>
+                      </wps:bodyPr>
+                    </wps:wsp>
+                  </a:graphicData>
+                </a:graphic>
+                <wp14:sizeRelH relativeFrom="margin">
+                  <wp14:pctWidth>0</wp14:pctWidth>
+                </wp14:sizeRelH>
+                <wp14:sizeRelV relativeFrom="margin">
+                  <wp14:pctHeight>20000</wp14:pctHeight>
+                </wp14:sizeRelV>
+              </wp:anchor>
+            </w:drawing>
+          </mc:Choice>
+          <mc:Fallback>
+            <w:pict>
+              <v:shape w14:anchorId="3DC0B525" id="_x0000_s1042" type="#_x0000_t202" style="position:absolute;left:0;text-align:left;margin-left:18.75pt;margin-top:9.6pt;width:69pt;height:110.6pt;z-index:251664384;visibility:visible;mso-wrap-style:square;mso-width-percent:0;mso-height-percent:200;mso-wrap-distance-left:9pt;mso-wrap-distance-top:3.6pt;mso-wrap-distance-right:9pt;mso-wrap-distance-bottom:3.6pt;mso-position-horizontal:absolute;mso-position-horizontal-relative:text;mso-position-vertical:absolute;mso-position-vertical-relative:text;mso-width-percent:0;mso-height-percent:200;mso-width-relative:margin;mso-height-relative:margin;v-text-anchor:top" o:gfxdata="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" filled="f" stroked="f">
+                <v:textbox style="mso-fit-shape-to-text:t">
+                  <w:txbxContent>
+                    <w:p>
+                      <w:proofErr w:type="gramStart"/>
+                      <w:r>
+                        <w:t>手绘版</w:t>
+                      </w:r>
+                      <w:r>
+                        <w:rPr>
+                          <w:rFonts w:hint="eastAsia"/>
+                        </w:rPr>
+                        <w:t>导图</w:t>
+                      </w:r>
+                      <w:proofErr w:type="gramEnd"/>
+                    </w:p>
+                  </w:txbxContent>
+                </v:textbox>
+              </v:shape>
+            </w:pict>
+          </mc:Fallback>
+        </mc:AlternateContent>
+      </w:r>
+    </w:p>
+    <w:p>
+      <w:r>
+        <w:rPr>
+          <w:noProof/>
+        </w:rPr>
+        <mc:AlternateContent>
+          <mc:Choice Requires="wps">
+            <w:drawing>
+              <wp:anchor distT="0" distB="0" distL="114300" distR="114300" simplePos="0" relativeHeight="251611136" behindDoc="0" locked="0" layoutInCell="1" allowOverlap="1" wp14:anchorId="75286156" wp14:editId="1FF057BB">
+                <wp:simplePos x="0" y="0"/>
+                <wp:positionH relativeFrom="column">
+                  <wp:posOffset>447675</wp:posOffset>
+                </wp:positionH>
+                <wp:positionV relativeFrom="paragraph">
+                  <wp:posOffset>34925</wp:posOffset>
+                </wp:positionV>
+                <wp:extent cx="752475" cy="571500"/>
+                <wp:effectExtent l="0" t="38100" r="47625" b="19050"/>
+                <wp:wrapNone/>
+                <wp:docPr id="11" name="直接箭头连接符 11"/>
+                <wp:cNvGraphicFramePr/>
+                <a:graphic xmlns:a="http://schemas.openxmlformats.org/drawingml/2006/main">
+                  <a:graphicData uri="http://schemas.microsoft.com/office/word/2010/wordprocessingShape">
+                    <wps:wsp>
+                      <wps:cNvCnPr/>
+                      <wps:spPr>
+                        <a:xfrm flipV="1">
+                          <a:off x="0" y="0"/>
+                          <a:ext cx="752475" cy="571500"/>
+                        </a:xfrm>
+                        <a:prstGeom prst="straightConnector1">
+                          <a:avLst/>
+                        </a:prstGeom>
+                        <a:ln>
+                          <a:tailEnd type="triangle"/>
+                        </a:ln>
+                      </wps:spPr>
+                      <wps:style>
+                        <a:lnRef idx="1">
+                          <a:schemeClr val="accent1"/>
+                        </a:lnRef>
+                        <a:fillRef idx="0">
+                          <a:schemeClr val="accent1"/>
+                        </a:fillRef>
+                        <a:effectRef idx="0">
+                          <a:schemeClr val="accent1"/>
+                        </a:effectRef>
+                        <a:fontRef idx="minor">
+                          <a:schemeClr val="tx1"/>
+                        </a:fontRef>
+                      </wps:style>
+                      <wps:bodyPr/>
+                    </wps:wsp>
+                  </a:graphicData>
+                </a:graphic>
+              </wp:anchor>
+            </w:drawing>
+          </mc:Choice>
+          <mc:Fallback>
+            <w:pict>
+              <v:shape w14:anchorId="0CD429C6" id="直接箭头连接符 11" o:spid="_x0000_s1026" type="#_x0000_t32" style="position:absolute;left:0;text-align:left;margin-left:35.25pt;margin-top:2.75pt;width:59.25pt;height:45pt;flip:y;z-index:251611136;visibility:visible;mso-wrap-style:square;mso-wrap-distance-left:9pt;mso-wrap-distance-top:0;mso-wrap-distance-right:9pt;mso-wrap-distance-bottom:0;mso-position-horizontal:absolute;mso-position-horizontal-relative:text;mso-position-vertical:absolute;mso-position-vertical-relative:text" o:gfxdata="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" strokecolor="#4579b8 [3044]">
+                <v:stroke endarrow="block"/>
+              </v:shape>
+            </w:pict>
+          </mc:Fallback>
+        </mc:AlternateContent>
+      </w:r>
+    </w:p>
     <w:p/>
+    <w:p>
+      <w:r>
+        <w:rPr>
+          <w:noProof/>
+        </w:rPr>
+        <mc:AlternateContent>
+          <mc:Choice Requires="wps">
+            <w:drawing>
+              <wp:anchor distT="0" distB="0" distL="114300" distR="114300" simplePos="0" relativeHeight="251528192" behindDoc="0" locked="0" layoutInCell="1" allowOverlap="1" wp14:anchorId="74031997" wp14:editId="62626365">
+                <wp:simplePos x="0" y="0"/>
+                <wp:positionH relativeFrom="column">
+                  <wp:posOffset>-142875</wp:posOffset>
+                </wp:positionH>
+                <wp:positionV relativeFrom="paragraph">
+                  <wp:posOffset>229870</wp:posOffset>
+                </wp:positionV>
+                <wp:extent cx="762000" cy="466725"/>
+                <wp:effectExtent l="0" t="0" r="19050" b="28575"/>
+                <wp:wrapNone/>
+                <wp:docPr id="4" name="椭圆 4"/>
+                <wp:cNvGraphicFramePr/>
+                <a:graphic xmlns:a="http://schemas.openxmlformats.org/drawingml/2006/main">
+                  <a:graphicData uri="http://schemas.microsoft.com/office/word/2010/wordprocessingShape">
+                    <wps:wsp>
+                      <wps:cNvSpPr/>
+                      <wps:spPr>
+                        <a:xfrm>
+                          <a:off x="0" y="0"/>
+                          <a:ext cx="762000" cy="466725"/>
+                        </a:xfrm>
+                        <a:prstGeom prst="ellipse">
+                          <a:avLst/>
+                        </a:prstGeom>
+                      </wps:spPr>
+                      <wps:style>
+                        <a:lnRef idx="2">
+                          <a:schemeClr val="accent1">
+                            <a:shade val="50000"/>
+                          </a:schemeClr>
+                        </a:lnRef>
+                        <a:fillRef idx="1">
+                          <a:schemeClr val="accent1"/>
+                        </a:fillRef>
+                        <a:effectRef idx="0">
+                          <a:schemeClr val="accent1"/>
+                        </a:effectRef>
+                        <a:fontRef idx="minor">
+                          <a:schemeClr val="lt1"/>
+                        </a:fontRef>
+                      </wps:style>
+                      <wps:txbx>
+                        <w:txbxContent>
+                          <w:p>
+                            <w:pPr>
+                              <w:jc w:val="center"/>
+                            </w:pPr>
+                            <w:r>
+                              <w:rPr>
+                                <w:rFonts w:hint="eastAsia"/>
+                              </w:rPr>
+                              <w:t>用户</w:t>
+                            </w:r>
+                          </w:p>
+                        </w:txbxContent>
+                      </wps:txbx>
+                      <wps:bodyPr rot="0" spcFirstLastPara="0" vertOverflow="overflow" horzOverflow="overflow" vert="horz" wrap="square" lIns="91440" tIns="45720" rIns="91440" bIns="45720" numCol="1" spcCol="0" rtlCol="0" fromWordArt="0" anchor="ctr" anchorCtr="0" forceAA="0" compatLnSpc="1">
+                        <a:prstTxWarp prst="textNoShape">
+                          <a:avLst/>
+                        </a:prstTxWarp>
+                        <a:noAutofit/>
+                      </wps:bodyPr>
+                    </wps:wsp>
+                  </a:graphicData>
+                </a:graphic>
+                <wp14:sizeRelV relativeFrom="margin">
+                  <wp14:pctHeight>0</wp14:pctHeight>
+                </wp14:sizeRelV>
+              </wp:anchor>
+            </w:drawing>
+          </mc:Choice>
+          <mc:Fallback>
+            <w:pict>
+              <v:oval w14:anchorId="74031997" id="椭圆 4" o:spid="_x0000_s1043" style="position:absolute;left:0;text-align:left;margin-left:-11.25pt;margin-top:18.1pt;width:60pt;height:36.75pt;z-index:251528192;visibility:visible;mso-wrap-style:square;mso-height-percent:0;mso-wrap-distance-left:9pt;mso-wrap-distance-top:0;mso-wrap-distance-right:9pt;mso-wrap-distance-bottom:0;mso-position-horizontal:absolute;mso-position-horizontal-relative:text;mso-position-vertical:absolute;mso-position-vertical-relative:text;mso-height-percent:0;mso-height-relative:margin;v-text-anchor:middle" o:gfxdata="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" fillcolor="#4f81bd [3204]" strokecolor="#243f60 [1604]" strokeweight="2pt">
+                <v:textbox>
+                  <w:txbxContent>
+                    <w:p>
+                      <w:pPr>
+                        <w:jc w:val="center"/>
+                      </w:pPr>
+                      <w:r>
+                        <w:rPr>
+                          <w:rFonts w:hint="eastAsia"/>
+                        </w:rPr>
+                        <w:t>用户</w:t>
+                      </w:r>
+                    </w:p>
+                  </w:txbxContent>
+                </v:textbox>
+              </v:oval>
+            </w:pict>
+          </mc:Fallback>
+        </mc:AlternateContent>
+      </w:r>
+    </w:p>
+    <w:p>
+      <w:r>
+        <w:rPr>
+          <w:noProof/>
+        </w:rPr>
+        <mc:AlternateContent>
+          <mc:Choice Requires="wps">
+            <w:drawing>
+              <wp:anchor distT="45720" distB="45720" distL="114300" distR="114300" simplePos="0" relativeHeight="251694080" behindDoc="0" locked="0" layoutInCell="1" allowOverlap="1" wp14:anchorId="46A3E02C" wp14:editId="738BF7F3">
+                <wp:simplePos x="0" y="0"/>
+                <wp:positionH relativeFrom="column">
+                  <wp:posOffset>771525</wp:posOffset>
+                </wp:positionH>
+                <wp:positionV relativeFrom="paragraph">
+                  <wp:posOffset>132080</wp:posOffset>
+                </wp:positionV>
+                <wp:extent cx="523875" cy="1404620"/>
+                <wp:effectExtent l="0" t="0" r="0" b="6350"/>
+                <wp:wrapNone/>
+                <wp:docPr id="23" name="文本框 2"/>
+                <wp:cNvGraphicFramePr>
+                  <a:graphicFrameLocks xmlns:a="http://schemas.openxmlformats.org/drawingml/2006/main"/>
+                </wp:cNvGraphicFramePr>
+                <a:graphic xmlns:a="http://schemas.openxmlformats.org/drawingml/2006/main">
+                  <a:graphicData uri="http://schemas.microsoft.com/office/word/2010/wordprocessingShape">
+                    <wps:wsp>
+                      <wps:cNvSpPr txBox="1">
+                        <a:spLocks noChangeArrowheads="1"/>
+                      </wps:cNvSpPr>
+                      <wps:spPr bwMode="auto">
+                        <a:xfrm>
+                          <a:off x="0" y="0"/>
+                          <a:ext cx="523875" cy="1404620"/>
+                        </a:xfrm>
+                        <a:prstGeom prst="rect">
+                          <a:avLst/>
+                        </a:prstGeom>
+                        <a:noFill/>
+                        <a:ln w="9525">
+                          <a:noFill/>
+                          <a:miter lim="800000"/>
+                          <a:headEnd/>
+                          <a:tailEnd/>
+                        </a:ln>
+                      </wps:spPr>
+                      <wps:txbx>
+                        <w:txbxContent>
+                          <w:p>
+                            <w:r>
+                              <w:t>初稿</w:t>
+                            </w:r>
+                          </w:p>
+                        </w:txbxContent>
+                      </wps:txbx>
+                      <wps:bodyPr rot="0" vert="horz" wrap="square" lIns="91440" tIns="45720" rIns="91440" bIns="45720" anchor="t" anchorCtr="0">
+                        <a:spAutoFit/>
+                      </wps:bodyPr>
+                    </wps:wsp>
+                  </a:graphicData>
+                </a:graphic>
+                <wp14:sizeRelH relativeFrom="margin">
+                  <wp14:pctWidth>0</wp14:pctWidth>
+                </wp14:sizeRelH>
+                <wp14:sizeRelV relativeFrom="margin">
+                  <wp14:pctHeight>20000</wp14:pctHeight>
+                </wp14:sizeRelV>
+              </wp:anchor>
+            </w:drawing>
+          </mc:Choice>
+          <mc:Fallback>
+            <w:pict>
+              <v:shape w14:anchorId="46A3E02C" id="_x0000_s1044" type="#_x0000_t202" style="position:absolute;left:0;text-align:left;margin-left:60.75pt;margin-top:10.4pt;width:41.25pt;height:110.6pt;z-index:251694080;visibility:visible;mso-wrap-style:square;mso-width-percent:0;mso-height-percent:200;mso-wrap-distance-left:9pt;mso-wrap-distance-top:3.6pt;mso-wrap-distance-right:9pt;mso-wrap-distance-bottom:3.6pt;mso-position-horizontal:absolute;mso-position-horizontal-relative:text;mso-position-vertical:absolute;mso-position-vertical-relative:text;mso-width-percent:0;mso-height-percent:200;mso-width-relative:margin;mso-height-relative:margin;v-text-anchor:top" o:gfxdata="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" filled="f" stroked="f">
+                <v:textbox style="mso-fit-shape-to-text:t">
+                  <w:txbxContent>
+                    <w:p>
+                      <w:r>
+                        <w:t>初稿</w:t>
+                      </w:r>
+                    </w:p>
+                  </w:txbxContent>
+                </v:textbox>
+              </v:shape>
+            </w:pict>
+          </mc:Fallback>
+        </mc:AlternateContent>
+      </w:r>
+      <w:r>
+        <w:rPr>
+          <w:noProof/>
+        </w:rPr>
+        <mc:AlternateContent>
+          <mc:Choice Requires="wps">
+            <w:drawing>
+              <wp:anchor distT="0" distB="0" distL="114300" distR="114300" simplePos="0" relativeHeight="251588608" behindDoc="0" locked="0" layoutInCell="1" allowOverlap="1" wp14:anchorId="6CAF4F6F" wp14:editId="5BB41272">
+                <wp:simplePos x="0" y="0"/>
+                <wp:positionH relativeFrom="column">
+                  <wp:posOffset>3171825</wp:posOffset>
+                </wp:positionH>
+                <wp:positionV relativeFrom="paragraph">
+                  <wp:posOffset>31115</wp:posOffset>
+                </wp:positionV>
+                <wp:extent cx="742950" cy="714375"/>
+                <wp:effectExtent l="0" t="0" r="19050" b="28575"/>
+                <wp:wrapNone/>
+                <wp:docPr id="7" name="矩形 7"/>
+                <wp:cNvGraphicFramePr/>
+                <a:graphic xmlns:a="http://schemas.openxmlformats.org/drawingml/2006/main">
+                  <a:graphicData uri="http://schemas.microsoft.com/office/word/2010/wordprocessingShape">
+                    <wps:wsp>
+                      <wps:cNvSpPr/>
+                      <wps:spPr>
+                        <a:xfrm>
+                          <a:off x="0" y="0"/>
+                          <a:ext cx="742950" cy="714375"/>
+                        </a:xfrm>
+                        <a:prstGeom prst="rect">
+                          <a:avLst/>
+                        </a:prstGeom>
+                      </wps:spPr>
+                      <wps:style>
+                        <a:lnRef idx="2">
+                          <a:schemeClr val="accent1">
+                            <a:shade val="50000"/>
+                          </a:schemeClr>
+                        </a:lnRef>
+                        <a:fillRef idx="1">
+                          <a:schemeClr val="accent1"/>
+                        </a:fillRef>
+                        <a:effectRef idx="0">
+                          <a:schemeClr val="accent1"/>
+                        </a:effectRef>
+                        <a:fontRef idx="minor">
+                          <a:schemeClr val="lt1"/>
+                        </a:fontRef>
+                      </wps:style>
+                      <wps:txbx>
+                        <w:txbxContent>
+                          <w:p>
+                            <w:pPr>
+                              <w:jc w:val="center"/>
+                            </w:pPr>
+                            <w:r>
+                              <w:rPr>
+                                <w:rFonts w:hint="eastAsia"/>
+                              </w:rPr>
+                              <w:t>人工智能模块</w:t>
+                            </w:r>
+                          </w:p>
+                        </w:txbxContent>
+                      </wps:txbx>
+                      <wps:bodyPr rot="0" spcFirstLastPara="0" vertOverflow="overflow" horzOverflow="overflow" vert="horz" wrap="square" lIns="91440" tIns="45720" rIns="91440" bIns="45720" numCol="1" spcCol="0" rtlCol="0" fromWordArt="0" anchor="ctr" anchorCtr="0" forceAA="0" compatLnSpc="1">
+                        <a:prstTxWarp prst="textNoShape">
+                          <a:avLst/>
+                        </a:prstTxWarp>
+                        <a:noAutofit/>
+                      </wps:bodyPr>
+                    </wps:wsp>
+                  </a:graphicData>
+                </a:graphic>
+                <wp14:sizeRelH relativeFrom="margin">
+                  <wp14:pctWidth>0</wp14:pctWidth>
+                </wp14:sizeRelH>
+                <wp14:sizeRelV relativeFrom="margin">
+                  <wp14:pctHeight>0</wp14:pctHeight>
+                </wp14:sizeRelV>
+              </wp:anchor>
+            </w:drawing>
+          </mc:Choice>
+          <mc:Fallback>
+            <w:pict>
+              <v:rect w14:anchorId="6CAF4F6F" id="矩形 7" o:spid="_x0000_s1045" style="position:absolute;left:0;text-align:left;margin-left:249.75pt;margin-top:2.45pt;width:58.5pt;height:56.25pt;z-index:251588608;visibility:visible;mso-wrap-style:square;mso-width-percent:0;mso-height-percent:0;mso-wrap-distance-left:9pt;mso-wrap-distance-top:0;mso-wrap-distance-right:9pt;mso-wrap-distance-bottom:0;mso-position-horizontal:absolute;mso-position-horizontal-relative:text;mso-position-vertical:absolute;mso-position-vertical-relative:text;mso-width-percent:0;mso-height-percent:0;mso-width-relative:margin;mso-height-relative:margin;v-text-anchor:middle" o:gfxdata="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" fillcolor="#4f81bd [3204]" strokecolor="#243f60 [1604]" strokeweight="2pt">
+                <v:textbox>
+                  <w:txbxContent>
+                    <w:p>
+                      <w:pPr>
+                        <w:jc w:val="center"/>
+                      </w:pPr>
+                      <w:r>
+                        <w:rPr>
+                          <w:rFonts w:hint="eastAsia"/>
+                        </w:rPr>
+                        <w:t>人工智能模块</w:t>
+                      </w:r>
+                    </w:p>
+                  </w:txbxContent>
+                </v:textbox>
+              </v:rect>
+            </w:pict>
+          </mc:Fallback>
+        </mc:AlternateContent>
+      </w:r>
+    </w:p>
+    <w:p>
+      <w:r>
+        <w:rPr>
+          <w:noProof/>
+        </w:rPr>
+        <mc:AlternateContent>
+          <mc:Choice Requires="wps">
+            <w:drawing>
+              <wp:anchor distT="0" distB="0" distL="114300" distR="114300" simplePos="0" relativeHeight="251645952" behindDoc="0" locked="0" layoutInCell="1" allowOverlap="1" wp14:anchorId="6DCD37CA" wp14:editId="26349248">
+                <wp:simplePos x="0" y="0"/>
+                <wp:positionH relativeFrom="column">
+                  <wp:posOffset>647700</wp:posOffset>
+                </wp:positionH>
+                <wp:positionV relativeFrom="paragraph">
+                  <wp:posOffset>153035</wp:posOffset>
+                </wp:positionV>
+                <wp:extent cx="533400" cy="266700"/>
+                <wp:effectExtent l="38100" t="38100" r="19050" b="19050"/>
+                <wp:wrapNone/>
+                <wp:docPr id="18" name="直接箭头连接符 18"/>
+                <wp:cNvGraphicFramePr/>
+                <a:graphic xmlns:a="http://schemas.openxmlformats.org/drawingml/2006/main">
+                  <a:graphicData uri="http://schemas.microsoft.com/office/word/2010/wordprocessingShape">
+                    <wps:wsp>
+                      <wps:cNvCnPr/>
+                      <wps:spPr>
+                        <a:xfrm flipH="1" flipV="1">
+                          <a:off x="0" y="0"/>
+                          <a:ext cx="533400" cy="266700"/>
+                        </a:xfrm>
+                        <a:prstGeom prst="straightConnector1">
+                          <a:avLst/>
+                        </a:prstGeom>
+                        <a:ln>
+                          <a:tailEnd type="triangle"/>
+                        </a:ln>
+                      </wps:spPr>
+                      <wps:style>
+                        <a:lnRef idx="1">
+                          <a:schemeClr val="accent1"/>
+                        </a:lnRef>
+                        <a:fillRef idx="0">
+                          <a:schemeClr val="accent1"/>
+                        </a:fillRef>
+                        <a:effectRef idx="0">
+                          <a:schemeClr val="accent1"/>
+                        </a:effectRef>
+                        <a:fontRef idx="minor">
+                          <a:schemeClr val="tx1"/>
+                        </a:fontRef>
+                      </wps:style>
+                      <wps:bodyPr/>
+                    </wps:wsp>
+                  </a:graphicData>
+                </a:graphic>
+              </wp:anchor>
+            </w:drawing>
+          </mc:Choice>
+          <mc:Fallback>
+            <w:pict>
+              <v:shape w14:anchorId="46CD2126" id="直接箭头连接符 18" o:spid="_x0000_s1026" type="#_x0000_t32" style="position:absolute;left:0;text-align:left;margin-left:51pt;margin-top:12.05pt;width:42pt;height:21pt;flip:x y;z-index:251645952;visibility:visible;mso-wrap-style:square;mso-wrap-distance-left:9pt;mso-wrap-distance-top:0;mso-wrap-distance-right:9pt;mso-wrap-distance-bottom:0;mso-position-horizontal:absolute;mso-position-horizontal-relative:text;mso-position-vertical:absolute;mso-position-vertical-relative:text" o:gfxdata="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" strokecolor="#4579b8 [3044]">
+                <v:stroke endarrow="block"/>
+              </v:shape>
+            </w:pict>
+          </mc:Fallback>
+        </mc:AlternateContent>
+      </w:r>
+    </w:p>
+    <w:p>
+      <w:r>
+        <w:rPr>
+          <w:noProof/>
+        </w:rPr>
+        <mc:AlternateContent>
+          <mc:Choice Requires="wps">
+            <w:drawing>
+              <wp:anchor distT="45720" distB="45720" distL="114300" distR="114300" simplePos="0" relativeHeight="251699200" behindDoc="0" locked="0" layoutInCell="1" allowOverlap="1" wp14:anchorId="4AD711D7" wp14:editId="49DC9917">
+                <wp:simplePos x="0" y="0"/>
+                <wp:positionH relativeFrom="column">
+                  <wp:posOffset>581025</wp:posOffset>
+                </wp:positionH>
+                <wp:positionV relativeFrom="paragraph">
+                  <wp:posOffset>164465</wp:posOffset>
+                </wp:positionV>
+                <wp:extent cx="495300" cy="1404620"/>
+                <wp:effectExtent l="0" t="0" r="0" b="6350"/>
+                <wp:wrapNone/>
+                <wp:docPr id="24" name="文本框 2"/>
+                <wp:cNvGraphicFramePr>
+                  <a:graphicFrameLocks xmlns:a="http://schemas.openxmlformats.org/drawingml/2006/main"/>
+                </wp:cNvGraphicFramePr>
+                <a:graphic xmlns:a="http://schemas.openxmlformats.org/drawingml/2006/main">
+                  <a:graphicData uri="http://schemas.microsoft.com/office/word/2010/wordprocessingShape">
+                    <wps:wsp>
+                      <wps:cNvSpPr txBox="1">
+                        <a:spLocks noChangeArrowheads="1"/>
+                      </wps:cNvSpPr>
+                      <wps:spPr bwMode="auto">
+                        <a:xfrm>
+                          <a:off x="0" y="0"/>
+                          <a:ext cx="495300" cy="1404620"/>
+                        </a:xfrm>
+                        <a:prstGeom prst="rect">
+                          <a:avLst/>
+                        </a:prstGeom>
+                        <a:noFill/>
+                        <a:ln w="9525">
+                          <a:noFill/>
+                          <a:miter lim="800000"/>
+                          <a:headEnd/>
+                          <a:tailEnd/>
+                        </a:ln>
+                      </wps:spPr>
+                      <wps:txbx>
+                        <w:txbxContent>
+                          <w:p>
+                            <w:r>
+                              <w:t>修改</w:t>
+                            </w:r>
+                          </w:p>
+                        </w:txbxContent>
+                      </wps:txbx>
+                      <wps:bodyPr rot="0" vert="horz" wrap="square" lIns="91440" tIns="45720" rIns="91440" bIns="45720" anchor="t" anchorCtr="0">
+                        <a:spAutoFit/>
+                      </wps:bodyPr>
+                    </wps:wsp>
+                  </a:graphicData>
+                </a:graphic>
+                <wp14:sizeRelH relativeFrom="margin">
+                  <wp14:pctWidth>0</wp14:pctWidth>
+                </wp14:sizeRelH>
+                <wp14:sizeRelV relativeFrom="margin">
+                  <wp14:pctHeight>20000</wp14:pctHeight>
+                </wp14:sizeRelV>
+              </wp:anchor>
+            </w:drawing>
+          </mc:Choice>
+          <mc:Fallback>
+            <w:pict>
+              <v:shape w14:anchorId="4AD711D7" id="_x0000_s1046" type="#_x0000_t202" style="position:absolute;left:0;text-align:left;margin-left:45.75pt;margin-top:12.95pt;width:39pt;height:110.6pt;z-index:251699200;visibility:visible;mso-wrap-style:square;mso-width-percent:0;mso-height-percent:200;mso-wrap-distance-left:9pt;mso-wrap-distance-top:3.6pt;mso-wrap-distance-right:9pt;mso-wrap-distance-bottom:3.6pt;mso-position-horizontal:absolute;mso-position-horizontal-relative:text;mso-position-vertical:absolute;mso-position-vertical-relative:text;mso-width-percent:0;mso-height-percent:200;mso-width-relative:margin;mso-height-relative:margin;v-text-anchor:top" o:gfxdata="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" filled="f" stroked="f">
+                <v:textbox style="mso-fit-shape-to-text:t">
+                  <w:txbxContent>
+                    <w:p>
+                      <w:r>
+                        <w:t>修改</w:t>
+                      </w:r>
+                    </w:p>
+                  </w:txbxContent>
+                </v:textbox>
+              </v:shape>
+            </w:pict>
+          </mc:Fallback>
+        </mc:AlternateContent>
+      </w:r>
+      <w:r>
+        <w:rPr>
+          <w:noProof/>
+        </w:rPr>
+        <mc:AlternateContent>
+          <mc:Choice Requires="wps">
+            <w:drawing>
+              <wp:anchor distT="0" distB="0" distL="114300" distR="114300" simplePos="0" relativeHeight="251650048" behindDoc="0" locked="0" layoutInCell="1" allowOverlap="1" wp14:anchorId="0EE91ED1" wp14:editId="2EE9E564">
+                <wp:simplePos x="0" y="0"/>
+                <wp:positionH relativeFrom="column">
+                  <wp:posOffset>371475</wp:posOffset>
+                </wp:positionH>
+                <wp:positionV relativeFrom="paragraph">
+                  <wp:posOffset>202565</wp:posOffset>
+                </wp:positionV>
+                <wp:extent cx="819150" cy="1066800"/>
+                <wp:effectExtent l="38100" t="38100" r="19050" b="19050"/>
+                <wp:wrapNone/>
+                <wp:docPr id="20" name="直接箭头连接符 20"/>
+                <wp:cNvGraphicFramePr/>
+                <a:graphic xmlns:a="http://schemas.openxmlformats.org/drawingml/2006/main">
+                  <a:graphicData uri="http://schemas.microsoft.com/office/word/2010/wordprocessingShape">
+                    <wps:wsp>
+                      <wps:cNvCnPr/>
+                      <wps:spPr>
+                        <a:xfrm flipH="1" flipV="1">
+                          <a:off x="0" y="0"/>
+                          <a:ext cx="819150" cy="1066800"/>
+                        </a:xfrm>
+                        <a:prstGeom prst="straightConnector1">
+                          <a:avLst/>
+                        </a:prstGeom>
+                        <a:ln>
+                          <a:tailEnd type="triangle"/>
+                        </a:ln>
+                      </wps:spPr>
+                      <wps:style>
+                        <a:lnRef idx="1">
+                          <a:schemeClr val="accent1"/>
+                        </a:lnRef>
+                        <a:fillRef idx="0">
+                          <a:schemeClr val="accent1"/>
+                        </a:fillRef>
+                        <a:effectRef idx="0">
+                          <a:schemeClr val="accent1"/>
+                        </a:effectRef>
+                        <a:fontRef idx="minor">
+                          <a:schemeClr val="tx1"/>
+                        </a:fontRef>
+                      </wps:style>
+                      <wps:bodyPr/>
+                    </wps:wsp>
+                  </a:graphicData>
+                </a:graphic>
+              </wp:anchor>
+            </w:drawing>
+          </mc:Choice>
+          <mc:Fallback>
+            <w:pict>
+              <v:shape w14:anchorId="67C1AE1C" id="直接箭头连接符 20" o:spid="_x0000_s1026" type="#_x0000_t32" style="position:absolute;left:0;text-align:left;margin-left:29.25pt;margin-top:15.95pt;width:64.5pt;height:84pt;flip:x y;z-index:251650048;visibility:visible;mso-wrap-style:square;mso-wrap-distance-left:9pt;mso-wrap-distance-top:0;mso-wrap-distance-right:9pt;mso-wrap-distance-bottom:0;mso-position-horizontal:absolute;mso-position-horizontal-relative:text;mso-position-vertical:absolute;mso-position-vertical-relative:text" o:gfxdata="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" strokecolor="#4579b8 [3044]">
+                <v:stroke endarrow="block"/>
+              </v:shape>
+            </w:pict>
+          </mc:Fallback>
+        </mc:AlternateContent>
+      </w:r>
+      <w:r>
+        <w:rPr>
+          <w:noProof/>
+        </w:rPr>
+        <mc:AlternateContent>
+          <mc:Choice Requires="wps">
+            <w:drawing>
+              <wp:anchor distT="0" distB="0" distL="114300" distR="114300" simplePos="0" relativeHeight="251648000" behindDoc="0" locked="0" layoutInCell="1" allowOverlap="1" wp14:anchorId="7706826B" wp14:editId="5E120598">
+                <wp:simplePos x="0" y="0"/>
+                <wp:positionH relativeFrom="column">
+                  <wp:posOffset>600075</wp:posOffset>
+                </wp:positionH>
+                <wp:positionV relativeFrom="paragraph">
+                  <wp:posOffset>59690</wp:posOffset>
+                </wp:positionV>
+                <wp:extent cx="533400" cy="266700"/>
+                <wp:effectExtent l="0" t="0" r="76200" b="57150"/>
+                <wp:wrapNone/>
+                <wp:docPr id="19" name="直接箭头连接符 19"/>
+                <wp:cNvGraphicFramePr/>
+                <a:graphic xmlns:a="http://schemas.openxmlformats.org/drawingml/2006/main">
+                  <a:graphicData uri="http://schemas.microsoft.com/office/word/2010/wordprocessingShape">
+                    <wps:wsp>
+                      <wps:cNvCnPr/>
+                      <wps:spPr>
+                        <a:xfrm>
+                          <a:off x="0" y="0"/>
+                          <a:ext cx="533400" cy="266700"/>
+                        </a:xfrm>
+                        <a:prstGeom prst="straightConnector1">
+                          <a:avLst/>
+                        </a:prstGeom>
+                        <a:ln>
+                          <a:tailEnd type="triangle"/>
+                        </a:ln>
+                      </wps:spPr>
+                      <wps:style>
+                        <a:lnRef idx="1">
+                          <a:schemeClr val="accent1"/>
+                        </a:lnRef>
+                        <a:fillRef idx="0">
+                          <a:schemeClr val="accent1"/>
+                        </a:fillRef>
+                        <a:effectRef idx="0">
+                          <a:schemeClr val="accent1"/>
+                        </a:effectRef>
+                        <a:fontRef idx="minor">
+                          <a:schemeClr val="tx1"/>
+                        </a:fontRef>
+                      </wps:style>
+                      <wps:bodyPr/>
+                    </wps:wsp>
+                  </a:graphicData>
+                </a:graphic>
+              </wp:anchor>
+            </w:drawing>
+          </mc:Choice>
+          <mc:Fallback>
+            <w:pict>
+              <v:shape w14:anchorId="23C8C0BC" id="直接箭头连接符 19" o:spid="_x0000_s1026" type="#_x0000_t32" style="position:absolute;left:0;text-align:left;margin-left:47.25pt;margin-top:4.7pt;width:42pt;height:21pt;z-index:251648000;visibility:visible;mso-wrap-style:square;mso-wrap-distance-left:9pt;mso-wrap-distance-top:0;mso-wrap-distance-right:9pt;mso-wrap-distance-bottom:0;mso-position-horizontal:absolute;mso-position-horizontal-relative:text;mso-position-vertical:absolute;mso-position-vertical-relative:text" o:gfxdata="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" strokecolor="#4579b8 [3044]">
+                <v:stroke endarrow="block"/>
+              </v:shape>
+            </w:pict>
+          </mc:Fallback>
+        </mc:AlternateContent>
+      </w:r>
+      <w:r>
+        <w:rPr>
+          <w:noProof/>
+        </w:rPr>
+        <mc:AlternateContent>
+          <mc:Choice Requires="wps">
+            <w:drawing>
+              <wp:anchor distT="0" distB="0" distL="114300" distR="114300" simplePos="0" relativeHeight="251638784" behindDoc="0" locked="0" layoutInCell="1" allowOverlap="1" wp14:anchorId="58564D32" wp14:editId="746D7102">
+                <wp:simplePos x="0" y="0"/>
+                <wp:positionH relativeFrom="column">
+                  <wp:posOffset>2590800</wp:posOffset>
+                </wp:positionH>
+                <wp:positionV relativeFrom="paragraph">
+                  <wp:posOffset>107315</wp:posOffset>
+                </wp:positionV>
+                <wp:extent cx="552450" cy="190500"/>
+                <wp:effectExtent l="38100" t="0" r="19050" b="76200"/>
+                <wp:wrapNone/>
+                <wp:docPr id="14" name="直接箭头连接符 14"/>
+                <wp:cNvGraphicFramePr/>
+                <a:graphic xmlns:a="http://schemas.openxmlformats.org/drawingml/2006/main">
+                  <a:graphicData uri="http://schemas.microsoft.com/office/word/2010/wordprocessingShape">
+                    <wps:wsp>
+                      <wps:cNvCnPr/>
+                      <wps:spPr>
+                        <a:xfrm flipH="1">
+                          <a:off x="0" y="0"/>
+                          <a:ext cx="552450" cy="190500"/>
+                        </a:xfrm>
+                        <a:prstGeom prst="straightConnector1">
+                          <a:avLst/>
+                        </a:prstGeom>
+                        <a:ln>
+                          <a:tailEnd type="triangle"/>
+                        </a:ln>
+                      </wps:spPr>
+                      <wps:style>
+                        <a:lnRef idx="1">
+                          <a:schemeClr val="accent1"/>
+                        </a:lnRef>
+                        <a:fillRef idx="0">
+                          <a:schemeClr val="accent1"/>
+                        </a:fillRef>
+                        <a:effectRef idx="0">
+                          <a:schemeClr val="accent1"/>
+                        </a:effectRef>
+                        <a:fontRef idx="minor">
+                          <a:schemeClr val="tx1"/>
+                        </a:fontRef>
+                      </wps:style>
+                      <wps:bodyPr/>
+                    </wps:wsp>
+                  </a:graphicData>
+                </a:graphic>
+              </wp:anchor>
+            </w:drawing>
+          </mc:Choice>
+          <mc:Fallback>
+            <w:pict>
+              <v:shape w14:anchorId="1DA70DBA" id="直接箭头连接符 14" o:spid="_x0000_s1026" type="#_x0000_t32" style="position:absolute;left:0;text-align:left;margin-left:204pt;margin-top:8.45pt;width:43.5pt;height:15pt;flip:x;z-index:251638784;visibility:visible;mso-wrap-style:square;mso-wrap-distance-left:9pt;mso-wrap-distance-top:0;mso-wrap-distance-right:9pt;mso-wrap-distance-bottom:0;mso-position-horizontal:absolute;mso-position-horizontal-relative:text;mso-position-vertical:absolute;mso-position-vertical-relative:text" o:gfxdata="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" strokecolor="#4579b8 [3044]">
+                <v:stroke endarrow="block"/>
+              </v:shape>
+            </w:pict>
+          </mc:Fallback>
+        </mc:AlternateContent>
+      </w:r>
+      <w:r>
+        <w:rPr>
+          <w:noProof/>
+        </w:rPr>
+        <mc:AlternateContent>
+          <mc:Choice Requires="wps">
+            <w:drawing>
+              <wp:anchor distT="0" distB="0" distL="114300" distR="114300" simplePos="0" relativeHeight="251602944" behindDoc="0" locked="0" layoutInCell="1" allowOverlap="1" wp14:anchorId="7DAE97BF" wp14:editId="25953CEF">
+                <wp:simplePos x="0" y="0"/>
+                <wp:positionH relativeFrom="column">
+                  <wp:posOffset>1190625</wp:posOffset>
+                </wp:positionH>
+                <wp:positionV relativeFrom="paragraph">
+                  <wp:posOffset>34925</wp:posOffset>
+                </wp:positionV>
+                <wp:extent cx="533400" cy="542925"/>
+                <wp:effectExtent l="0" t="0" r="19050" b="28575"/>
+                <wp:wrapNone/>
+                <wp:docPr id="9" name="矩形 9"/>
+                <wp:cNvGraphicFramePr/>
+                <a:graphic xmlns:a="http://schemas.openxmlformats.org/drawingml/2006/main">
+                  <a:graphicData uri="http://schemas.microsoft.com/office/word/2010/wordprocessingShape">
+                    <wps:wsp>
+                      <wps:cNvSpPr/>
+                      <wps:spPr>
+                        <a:xfrm>
+                          <a:off x="0" y="0"/>
+                          <a:ext cx="533400" cy="542925"/>
+                        </a:xfrm>
+                        <a:prstGeom prst="rect">
+                          <a:avLst/>
+                        </a:prstGeom>
+                      </wps:spPr>
+                      <wps:style>
+                        <a:lnRef idx="2">
+                          <a:schemeClr val="accent1">
+                            <a:shade val="50000"/>
+                          </a:schemeClr>
+                        </a:lnRef>
+                        <a:fillRef idx="1">
+                          <a:schemeClr val="accent1"/>
+                        </a:fillRef>
+                        <a:effectRef idx="0">
+                          <a:schemeClr val="accent1"/>
+                        </a:effectRef>
+                        <a:fontRef idx="minor">
+                          <a:schemeClr val="lt1"/>
+                        </a:fontRef>
+                      </wps:style>
+                      <wps:txbx>
+                        <w:txbxContent>
+                          <w:p>
+                            <w:pPr>
+                              <w:jc w:val="center"/>
+                            </w:pPr>
+                            <w:r>
+                              <w:rPr>
+                                <w:rFonts w:hint="eastAsia"/>
+                              </w:rPr>
+                              <w:t>初稿显示</w:t>
+                            </w:r>
+                          </w:p>
+                        </w:txbxContent>
+                      </wps:txbx>
+                      <wps:bodyPr rot="0" spcFirstLastPara="0" vertOverflow="overflow" horzOverflow="overflow" vert="horz" wrap="square" lIns="91440" tIns="45720" rIns="91440" bIns="45720" numCol="1" spcCol="0" rtlCol="0" fromWordArt="0" anchor="ctr" anchorCtr="0" forceAA="0" compatLnSpc="1">
+                        <a:prstTxWarp prst="textNoShape">
+                          <a:avLst/>
+                        </a:prstTxWarp>
+                        <a:noAutofit/>
+                      </wps:bodyPr>
+                    </wps:wsp>
+                  </a:graphicData>
+                </a:graphic>
+              </wp:anchor>
+            </w:drawing>
+          </mc:Choice>
+          <mc:Fallback>
+            <w:pict>
+              <v:rect w14:anchorId="7DAE97BF" id="矩形 9" o:spid="_x0000_s1047" style="position:absolute;left:0;text-align:left;margin-left:93.75pt;margin-top:2.75pt;width:42pt;height:42.75pt;z-index:251602944;visibility:visible;mso-wrap-style:square;mso-wrap-distance-left:9pt;mso-wrap-distance-top:0;mso-wrap-distance-right:9pt;mso-wrap-distance-bottom:0;mso-position-horizontal:absolute;mso-position-horizontal-relative:text;mso-position-vertical:absolute;mso-position-vertical-relative:text;v-text-anchor:middle" o:gfxdata="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" fillcolor="#4f81bd [3204]" strokecolor="#243f60 [1604]" strokeweight="2pt">
+                <v:textbox>
+                  <w:txbxContent>
+                    <w:p>
+                      <w:pPr>
+                        <w:jc w:val="center"/>
+                      </w:pPr>
+                      <w:r>
+                        <w:rPr>
+                          <w:rFonts w:hint="eastAsia"/>
+                        </w:rPr>
+                        <w:t>初稿显示</w:t>
+                      </w:r>
+                    </w:p>
+                  </w:txbxContent>
+                </v:textbox>
+              </v:rect>
+            </w:pict>
+          </mc:Fallback>
+        </mc:AlternateContent>
+      </w:r>
+      <w:r>
+        <w:rPr>
+          <w:noProof/>
+        </w:rPr>
+        <mc:AlternateContent>
+          <mc:Choice Requires="wps">
+            <w:drawing>
+              <wp:anchor distT="0" distB="0" distL="114300" distR="114300" simplePos="0" relativeHeight="251595776" behindDoc="0" locked="0" layoutInCell="1" allowOverlap="1" wp14:anchorId="1881762B" wp14:editId="694F632E">
+                <wp:simplePos x="0" y="0"/>
+                <wp:positionH relativeFrom="column">
+                  <wp:posOffset>2085975</wp:posOffset>
+                </wp:positionH>
+                <wp:positionV relativeFrom="paragraph">
+                  <wp:posOffset>73025</wp:posOffset>
+                </wp:positionV>
+                <wp:extent cx="485775" cy="523875"/>
+                <wp:effectExtent l="0" t="0" r="28575" b="28575"/>
+                <wp:wrapNone/>
+                <wp:docPr id="8" name="矩形 8"/>
+                <wp:cNvGraphicFramePr/>
+                <a:graphic xmlns:a="http://schemas.openxmlformats.org/drawingml/2006/main">
+                  <a:graphicData uri="http://schemas.microsoft.com/office/word/2010/wordprocessingShape">
+                    <wps:wsp>
+                      <wps:cNvSpPr/>
+                      <wps:spPr>
+                        <a:xfrm>
+                          <a:off x="0" y="0"/>
+                          <a:ext cx="485775" cy="523875"/>
+                        </a:xfrm>
+                        <a:prstGeom prst="rect">
+                          <a:avLst/>
+                        </a:prstGeom>
+                      </wps:spPr>
+                      <wps:style>
+                        <a:lnRef idx="2">
+                          <a:schemeClr val="accent1">
+                            <a:shade val="50000"/>
+                          </a:schemeClr>
+                        </a:lnRef>
+                        <a:fillRef idx="1">
+                          <a:schemeClr val="accent1"/>
+                        </a:fillRef>
+                        <a:effectRef idx="0">
+                          <a:schemeClr val="accent1"/>
+                        </a:effectRef>
+                        <a:fontRef idx="minor">
+                          <a:schemeClr val="lt1"/>
+                        </a:fontRef>
+                      </wps:style>
+                      <wps:txbx>
+                        <w:txbxContent>
+                          <w:p>
+                            <w:pPr>
+                              <w:jc w:val="center"/>
+                            </w:pPr>
+                            <w:r>
+                              <w:rPr>
+                                <w:rFonts w:hint="eastAsia"/>
+                              </w:rPr>
+                              <w:t>优化系统</w:t>
+                            </w:r>
+                          </w:p>
+                        </w:txbxContent>
+                      </wps:txbx>
+                      <wps:bodyPr rot="0" spcFirstLastPara="0" vertOverflow="overflow" horzOverflow="overflow" vert="horz" wrap="square" lIns="91440" tIns="45720" rIns="91440" bIns="45720" numCol="1" spcCol="0" rtlCol="0" fromWordArt="0" anchor="ctr" anchorCtr="0" forceAA="0" compatLnSpc="1">
+                        <a:prstTxWarp prst="textNoShape">
+                          <a:avLst/>
+                        </a:prstTxWarp>
+                        <a:noAutofit/>
+                      </wps:bodyPr>
+                    </wps:wsp>
+                  </a:graphicData>
+                </a:graphic>
+                <wp14:sizeRelH relativeFrom="margin">
+                  <wp14:pctWidth>0</wp14:pctWidth>
+                </wp14:sizeRelH>
+              </wp:anchor>
+            </w:drawing>
+          </mc:Choice>
+          <mc:Fallback>
+            <w:pict>
+              <v:rect w14:anchorId="1881762B" id="矩形 8" o:spid="_x0000_s1048" style="position:absolute;left:0;text-align:left;margin-left:164.25pt;margin-top:5.75pt;width:38.25pt;height:41.25pt;z-index:251595776;visibility:visible;mso-wrap-style:square;mso-width-percent:0;mso-wrap-distance-left:9pt;mso-wrap-distance-top:0;mso-wrap-distance-right:9pt;mso-wrap-distance-bottom:0;mso-position-horizontal:absolute;mso-position-horizontal-relative:text;mso-position-vertical:absolute;mso-position-vertical-relative:text;mso-width-percent:0;mso-width-relative:margin;v-text-anchor:middle" o:gfxdata="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" fillcolor="#4f81bd [3204]" strokecolor="#243f60 [1604]" strokeweight="2pt">
+                <v:textbox>
+                  <w:txbxContent>
+                    <w:p>
+                      <w:pPr>
+                        <w:jc w:val="center"/>
+                      </w:pPr>
+                      <w:r>
+                        <w:rPr>
+                          <w:rFonts w:hint="eastAsia"/>
+                        </w:rPr>
+                        <w:t>优化系统</w:t>
+                      </w:r>
+                    </w:p>
+                  </w:txbxContent>
+                </v:textbox>
+              </v:rect>
+            </w:pict>
+          </mc:Fallback>
+        </mc:AlternateContent>
+      </w:r>
+    </w:p>
+    <w:p>
+      <w:pPr>
+        <w:rPr>
+          <w:rFonts w:hint="eastAsia"/>
+        </w:rPr>
+      </w:pPr>
+      <w:r>
+        <w:rPr>
+          <w:noProof/>
+        </w:rPr>
+        <mc:AlternateContent>
+          <mc:Choice Requires="wps">
+            <w:drawing>
+              <wp:anchor distT="45720" distB="45720" distL="114300" distR="114300" simplePos="0" relativeHeight="251702272" behindDoc="0" locked="0" layoutInCell="1" allowOverlap="1" wp14:anchorId="00ED0861" wp14:editId="259CCB0E">
+                <wp:simplePos x="0" y="0"/>
+                <wp:positionH relativeFrom="column">
+                  <wp:posOffset>2581275</wp:posOffset>
+                </wp:positionH>
+                <wp:positionV relativeFrom="paragraph">
+                  <wp:posOffset>137795</wp:posOffset>
+                </wp:positionV>
+                <wp:extent cx="809625" cy="1404620"/>
+                <wp:effectExtent l="0" t="0" r="0" b="6350"/>
+                <wp:wrapNone/>
+                <wp:docPr id="25" name="文本框 2"/>
+                <wp:cNvGraphicFramePr>
+                  <a:graphicFrameLocks xmlns:a="http://schemas.openxmlformats.org/drawingml/2006/main"/>
+                </wp:cNvGraphicFramePr>
+                <a:graphic xmlns:a="http://schemas.openxmlformats.org/drawingml/2006/main">
+                  <a:graphicData uri="http://schemas.microsoft.com/office/word/2010/wordprocessingShape">
+                    <wps:wsp>
+                      <wps:cNvSpPr txBox="1">
+                        <a:spLocks noChangeArrowheads="1"/>
+                      </wps:cNvSpPr>
+                      <wps:spPr bwMode="auto">
+                        <a:xfrm>
+                          <a:off x="0" y="0"/>
+                          <a:ext cx="809625" cy="1404620"/>
+                        </a:xfrm>
+                        <a:prstGeom prst="rect">
+                          <a:avLst/>
+                        </a:prstGeom>
+                        <a:noFill/>
+                        <a:ln w="9525">
+                          <a:noFill/>
+                          <a:miter lim="800000"/>
+                          <a:headEnd/>
+                          <a:tailEnd/>
+                        </a:ln>
+                      </wps:spPr>
+                      <wps:txbx>
+                        <w:txbxContent>
+                          <w:p>
+                            <w:r>
+                              <w:t>生成</w:t>
+                            </w:r>
+                            <w:r>
+                              <w:rPr>
+                                <w:rFonts w:hint="eastAsia"/>
+                              </w:rPr>
+                              <w:t>结果</w:t>
+                            </w:r>
+                          </w:p>
+                        </w:txbxContent>
+                      </wps:txbx>
+                      <wps:bodyPr rot="0" vert="horz" wrap="square" lIns="91440" tIns="45720" rIns="91440" bIns="45720" anchor="t" anchorCtr="0">
+                        <a:spAutoFit/>
+                      </wps:bodyPr>
+                    </wps:wsp>
+                  </a:graphicData>
+                </a:graphic>
+                <wp14:sizeRelH relativeFrom="margin">
+                  <wp14:pctWidth>0</wp14:pctWidth>
+                </wp14:sizeRelH>
+                <wp14:sizeRelV relativeFrom="margin">
+                  <wp14:pctHeight>20000</wp14:pctHeight>
+                </wp14:sizeRelV>
+              </wp:anchor>
+            </w:drawing>
+          </mc:Choice>
+          <mc:Fallback>
+            <w:pict>
+              <v:shape w14:anchorId="00ED0861" id="_x0000_s1049" type="#_x0000_t202" style="position:absolute;left:0;text-align:left;margin-left:203.25pt;margin-top:10.85pt;width:63.75pt;height:110.6pt;z-index:251702272;visibility:visible;mso-wrap-style:square;mso-width-percent:0;mso-height-percent:200;mso-wrap-distance-left:9pt;mso-wrap-distance-top:3.6pt;mso-wrap-distance-right:9pt;mso-wrap-distance-bottom:3.6pt;mso-position-horizontal:absolute;mso-position-horizontal-relative:text;mso-position-vertical:absolute;mso-position-vertical-relative:text;mso-width-percent:0;mso-height-percent:200;mso-width-relative:margin;mso-height-relative:margin;v-text-anchor:top" o:gfxdata="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" filled="f" stroked="f">
+                <v:textbox style="mso-fit-shape-to-text:t">
+                  <w:txbxContent>
+                    <w:p>
+                      <w:r>
+                        <w:t>生成</w:t>
+                      </w:r>
+                      <w:r>
+                        <w:rPr>
+                          <w:rFonts w:hint="eastAsia"/>
+                        </w:rPr>
+                        <w:t>结果</w:t>
+                      </w:r>
+                    </w:p>
+                  </w:txbxContent>
+                </v:textbox>
+              </v:shape>
+            </w:pict>
+          </mc:Fallback>
+        </mc:AlternateContent>
+      </w:r>
+      <w:r>
+        <w:rPr>
+          <w:rFonts w:hint="eastAsia"/>
+          <w:noProof/>
+        </w:rPr>
+        <mc:AlternateContent>
+          <mc:Choice Requires="wps">
+            <w:drawing>
+              <wp:anchor distT="0" distB="0" distL="114300" distR="114300" simplePos="0" relativeHeight="251639808" behindDoc="0" locked="0" layoutInCell="1" allowOverlap="1" wp14:anchorId="7ACCD7C4" wp14:editId="0B26AEC8">
+                <wp:simplePos x="0" y="0"/>
+                <wp:positionH relativeFrom="column">
+                  <wp:posOffset>1743075</wp:posOffset>
+                </wp:positionH>
+                <wp:positionV relativeFrom="paragraph">
+                  <wp:posOffset>128270</wp:posOffset>
+                </wp:positionV>
+                <wp:extent cx="333375" cy="0"/>
+                <wp:effectExtent l="38100" t="76200" r="0" b="95250"/>
+                <wp:wrapNone/>
+                <wp:docPr id="15" name="直接箭头连接符 15"/>
+                <wp:cNvGraphicFramePr/>
+                <a:graphic xmlns:a="http://schemas.openxmlformats.org/drawingml/2006/main">
+                  <a:graphicData uri="http://schemas.microsoft.com/office/word/2010/wordprocessingShape">
+                    <wps:wsp>
+                      <wps:cNvCnPr/>
+                      <wps:spPr>
+                        <a:xfrm flipH="1">
+                          <a:off x="0" y="0"/>
+                          <a:ext cx="333375" cy="0"/>
+                        </a:xfrm>
+                        <a:prstGeom prst="straightConnector1">
+                          <a:avLst/>
+                        </a:prstGeom>
+                        <a:ln>
+                          <a:tailEnd type="triangle"/>
+                        </a:ln>
+                      </wps:spPr>
+                      <wps:style>
+                        <a:lnRef idx="1">
+                          <a:schemeClr val="accent1"/>
+                        </a:lnRef>
+                        <a:fillRef idx="0">
+                          <a:schemeClr val="accent1"/>
+                        </a:fillRef>
+                        <a:effectRef idx="0">
+                          <a:schemeClr val="accent1"/>
+                        </a:effectRef>
+                        <a:fontRef idx="minor">
+                          <a:schemeClr val="tx1"/>
+                        </a:fontRef>
+                      </wps:style>
+                      <wps:bodyPr/>
+                    </wps:wsp>
+                  </a:graphicData>
+                </a:graphic>
+              </wp:anchor>
+            </w:drawing>
+          </mc:Choice>
+          <mc:Fallback>
+            <w:pict>
+              <v:shape w14:anchorId="3E75F687" id="直接箭头连接符 15" o:spid="_x0000_s1026" type="#_x0000_t32" style="position:absolute;left:0;text-align:left;margin-left:137.25pt;margin-top:10.1pt;width:26.25pt;height:0;flip:x;z-index:251639808;visibility:visible;mso-wrap-style:square;mso-wrap-distance-left:9pt;mso-wrap-distance-top:0;mso-wrap-distance-right:9pt;mso-wrap-distance-bottom:0;mso-position-horizontal:absolute;mso-position-horizontal-relative:text;mso-position-vertical:absolute;mso-position-vertical-relative:text" o:gfxdata="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" strokecolor="#4579b8 [3044]">
+                <v:stroke endarrow="block"/>
+              </v:shape>
+            </w:pict>
+          </mc:Fallback>
+        </mc:AlternateContent>
+      </w:r>
+    </w:p>
+    <w:p>
+      <w:r>
+        <w:rPr>
+          <w:noProof/>
+        </w:rPr>
+        <mc:AlternateContent>
+          <mc:Choice Requires="wps">
+            <w:drawing>
+              <wp:anchor distT="0" distB="0" distL="114300" distR="114300" simplePos="0" relativeHeight="251640832" behindDoc="0" locked="0" layoutInCell="1" allowOverlap="1" wp14:anchorId="2483D7F0" wp14:editId="660BE833">
+                <wp:simplePos x="0" y="0"/>
+                <wp:positionH relativeFrom="column">
+                  <wp:posOffset>1762125</wp:posOffset>
+                </wp:positionH>
+                <wp:positionV relativeFrom="paragraph">
+                  <wp:posOffset>53975</wp:posOffset>
+                </wp:positionV>
+                <wp:extent cx="314325" cy="0"/>
+                <wp:effectExtent l="0" t="76200" r="9525" b="95250"/>
+                <wp:wrapNone/>
+                <wp:docPr id="16" name="直接箭头连接符 16"/>
+                <wp:cNvGraphicFramePr/>
+                <a:graphic xmlns:a="http://schemas.openxmlformats.org/drawingml/2006/main">
+                  <a:graphicData uri="http://schemas.microsoft.com/office/word/2010/wordprocessingShape">
+                    <wps:wsp>
+                      <wps:cNvCnPr/>
+                      <wps:spPr>
+                        <a:xfrm>
+                          <a:off x="0" y="0"/>
+                          <a:ext cx="314325" cy="0"/>
+                        </a:xfrm>
+                        <a:prstGeom prst="straightConnector1">
+                          <a:avLst/>
+                        </a:prstGeom>
+                        <a:ln>
+                          <a:tailEnd type="triangle"/>
+                        </a:ln>
+                      </wps:spPr>
+                      <wps:style>
+                        <a:lnRef idx="1">
+                          <a:schemeClr val="accent1"/>
+                        </a:lnRef>
+                        <a:fillRef idx="0">
+                          <a:schemeClr val="accent1"/>
+                        </a:fillRef>
+                        <a:effectRef idx="0">
+                          <a:schemeClr val="accent1"/>
+                        </a:effectRef>
+                        <a:fontRef idx="minor">
+                          <a:schemeClr val="tx1"/>
+                        </a:fontRef>
+                      </wps:style>
+                      <wps:bodyPr/>
+                    </wps:wsp>
+                  </a:graphicData>
+                </a:graphic>
+              </wp:anchor>
+            </w:drawing>
+          </mc:Choice>
+          <mc:Fallback>
+            <w:pict>
+              <v:shape w14:anchorId="7D3B8165" id="直接箭头连接符 16" o:spid="_x0000_s1026" type="#_x0000_t32" style="position:absolute;left:0;text-align:left;margin-left:138.75pt;margin-top:4.25pt;width:24.75pt;height:0;z-index:251640832;visibility:visible;mso-wrap-style:square;mso-wrap-distance-left:9pt;mso-wrap-distance-top:0;mso-wrap-distance-right:9pt;mso-wrap-distance-bottom:0;mso-position-horizontal:absolute;mso-position-horizontal-relative:text;mso-position-vertical:absolute;mso-position-vertical-relative:text" o:gfxdata="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" strokecolor="#4579b8 [3044]">
+                <v:stroke endarrow="block"/>
+              </v:shape>
+            </w:pict>
+          </mc:Fallback>
+        </mc:AlternateContent>
+      </w:r>
+    </w:p>
+    <w:p>
+      <w:r>
+        <w:rPr>
+          <w:noProof/>
+        </w:rPr>
+        <mc:AlternateContent>
+          <mc:Choice Requires="wps">
+            <w:drawing>
+              <wp:anchor distT="0" distB="0" distL="114300" distR="114300" simplePos="0" relativeHeight="251641856" behindDoc="0" locked="0" layoutInCell="1" allowOverlap="1" wp14:anchorId="428BFBD2" wp14:editId="71D7D98C">
+                <wp:simplePos x="0" y="0"/>
+                <wp:positionH relativeFrom="column">
+                  <wp:posOffset>1790700</wp:posOffset>
+                </wp:positionH>
+                <wp:positionV relativeFrom="paragraph">
+                  <wp:posOffset>8255</wp:posOffset>
+                </wp:positionV>
+                <wp:extent cx="361950" cy="647700"/>
+                <wp:effectExtent l="38100" t="0" r="19050" b="57150"/>
+                <wp:wrapNone/>
+                <wp:docPr id="17" name="直接箭头连接符 17"/>
+                <wp:cNvGraphicFramePr/>
+                <a:graphic xmlns:a="http://schemas.openxmlformats.org/drawingml/2006/main">
+                  <a:graphicData uri="http://schemas.microsoft.com/office/word/2010/wordprocessingShape">
+                    <wps:wsp>
+                      <wps:cNvCnPr/>
+                      <wps:spPr>
+                        <a:xfrm flipH="1">
+                          <a:off x="0" y="0"/>
+                          <a:ext cx="361950" cy="647700"/>
+                        </a:xfrm>
+                        <a:prstGeom prst="straightConnector1">
+                          <a:avLst/>
+                        </a:prstGeom>
+                        <a:ln>
+                          <a:tailEnd type="triangle"/>
+                        </a:ln>
+                      </wps:spPr>
+                      <wps:style>
+                        <a:lnRef idx="1">
+                          <a:schemeClr val="accent1"/>
+                        </a:lnRef>
+                        <a:fillRef idx="0">
+                          <a:schemeClr val="accent1"/>
+                        </a:fillRef>
+                        <a:effectRef idx="0">
+                          <a:schemeClr val="accent1"/>
+                        </a:effectRef>
+                        <a:fontRef idx="minor">
+                          <a:schemeClr val="tx1"/>
+                        </a:fontRef>
+                      </wps:style>
+                      <wps:bodyPr/>
+                    </wps:wsp>
+                  </a:graphicData>
+                </a:graphic>
+              </wp:anchor>
+            </w:drawing>
+          </mc:Choice>
+          <mc:Fallback>
+            <w:pict>
+              <v:shape w14:anchorId="2FB9F4D1" id="直接箭头连接符 17" o:spid="_x0000_s1026" type="#_x0000_t32" style="position:absolute;left:0;text-align:left;margin-left:141pt;margin-top:.65pt;width:28.5pt;height:51pt;flip:x;z-index:251641856;visibility:visible;mso-wrap-style:square;mso-wrap-distance-left:9pt;mso-wrap-distance-top:0;mso-wrap-distance-right:9pt;mso-wrap-distance-bottom:0;mso-position-horizontal:absolute;mso-position-horizontal-relative:text;mso-position-vertical:absolute;mso-position-vertical-relative:text" o:gfxdata="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" strokecolor="#4579b8 [3044]">
+                <v:stroke endarrow="block"/>
+              </v:shape>
+            </w:pict>
+          </mc:Fallback>
+        </mc:AlternateContent>
+      </w:r>
+    </w:p>
+    <w:p>
+      <w:r>
+        <w:rPr>
+          <w:noProof/>
+        </w:rPr>
+        <mc:AlternateContent>
+          <mc:Choice Requires="wps">
+            <w:drawing>
+              <wp:anchor distT="45720" distB="45720" distL="114300" distR="114300" simplePos="0" relativeHeight="251707392" behindDoc="0" locked="0" layoutInCell="1" allowOverlap="1" wp14:anchorId="540FF99C" wp14:editId="00C1B4B8">
+                <wp:simplePos x="0" y="0"/>
+                <wp:positionH relativeFrom="column">
+                  <wp:posOffset>495300</wp:posOffset>
+                </wp:positionH>
+                <wp:positionV relativeFrom="paragraph">
+                  <wp:posOffset>29210</wp:posOffset>
+                </wp:positionV>
+                <wp:extent cx="466725" cy="1404620"/>
+                <wp:effectExtent l="0" t="0" r="0" b="0"/>
+                <wp:wrapNone/>
+                <wp:docPr id="27" name="文本框 2"/>
+                <wp:cNvGraphicFramePr>
+                  <a:graphicFrameLocks xmlns:a="http://schemas.openxmlformats.org/drawingml/2006/main"/>
+                </wp:cNvGraphicFramePr>
+                <a:graphic xmlns:a="http://schemas.openxmlformats.org/drawingml/2006/main">
+                  <a:graphicData uri="http://schemas.microsoft.com/office/word/2010/wordprocessingShape">
+                    <wps:wsp>
+                      <wps:cNvSpPr txBox="1">
+                        <a:spLocks noChangeArrowheads="1"/>
+                      </wps:cNvSpPr>
+                      <wps:spPr bwMode="auto">
+                        <a:xfrm>
+                          <a:off x="0" y="0"/>
+                          <a:ext cx="466725" cy="1404620"/>
+                        </a:xfrm>
+                        <a:prstGeom prst="rect">
+                          <a:avLst/>
+                        </a:prstGeom>
+                        <a:noFill/>
+                        <a:ln w="9525">
+                          <a:noFill/>
+                          <a:miter lim="800000"/>
+                          <a:headEnd/>
+                          <a:tailEnd/>
+                        </a:ln>
+                      </wps:spPr>
+                      <wps:txbx>
+                        <w:txbxContent>
+                          <w:p>
+                            <w:r>
+                              <w:t>成品</w:t>
+                            </w:r>
+                            <w:r>
+                              <w:rPr>
+                                <w:rFonts w:hint="eastAsia"/>
+                              </w:rPr>
+                              <w:t>文件</w:t>
+                            </w:r>
+                          </w:p>
+                        </w:txbxContent>
+                      </wps:txbx>
+                      <wps:bodyPr rot="0" vert="horz" wrap="square" lIns="91440" tIns="45720" rIns="91440" bIns="45720" anchor="t" anchorCtr="0">
+                        <a:spAutoFit/>
+                      </wps:bodyPr>
+                    </wps:wsp>
+                  </a:graphicData>
+                </a:graphic>
+                <wp14:sizeRelH relativeFrom="margin">
+                  <wp14:pctWidth>0</wp14:pctWidth>
+                </wp14:sizeRelH>
+                <wp14:sizeRelV relativeFrom="margin">
+                  <wp14:pctHeight>20000</wp14:pctHeight>
+                </wp14:sizeRelV>
+              </wp:anchor>
+            </w:drawing>
+          </mc:Choice>
+          <mc:Fallback>
+            <w:pict>
+              <v:shape w14:anchorId="540FF99C" id="_x0000_s1050" type="#_x0000_t202" style="position:absolute;left:0;text-align:left;margin-left:39pt;margin-top:2.3pt;width:36.75pt;height:110.6pt;z-index:251707392;visibility:visible;mso-wrap-style:square;mso-width-percent:0;mso-height-percent:200;mso-wrap-distance-left:9pt;mso-wrap-distance-top:3.6pt;mso-wrap-distance-right:9pt;mso-wrap-distance-bottom:3.6pt;mso-position-horizontal:absolute;mso-position-horizontal-relative:text;mso-position-vertical:absolute;mso-position-vertical-relative:text;mso-width-percent:0;mso-height-percent:200;mso-width-relative:margin;mso-height-relative:margin;v-text-anchor:top" o:gfxdata="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" filled="f" stroked="f">
+                <v:textbox style="mso-fit-shape-to-text:t">
+                  <w:txbxContent>
+                    <w:p>
+                      <w:r>
+                        <w:t>成品</w:t>
+                      </w:r>
+                      <w:r>
+                        <w:rPr>
+                          <w:rFonts w:hint="eastAsia"/>
+                        </w:rPr>
+                        <w:t>文件</w:t>
+                      </w:r>
+                    </w:p>
+                  </w:txbxContent>
+                </v:textbox>
+              </v:shape>
+            </w:pict>
+          </mc:Fallback>
+        </mc:AlternateContent>
+      </w:r>
+      <w:r>
+        <w:rPr>
+          <w:noProof/>
+        </w:rPr>
+        <mc:AlternateContent>
+          <mc:Choice Requires="wps">
+            <w:drawing>
+              <wp:anchor distT="45720" distB="45720" distL="114300" distR="114300" simplePos="0" relativeHeight="251706368" behindDoc="0" locked="0" layoutInCell="1" allowOverlap="1" wp14:anchorId="2120611B" wp14:editId="223E96D7">
+                <wp:simplePos x="0" y="0"/>
+                <wp:positionH relativeFrom="column">
+                  <wp:posOffset>1933575</wp:posOffset>
+                </wp:positionH>
+                <wp:positionV relativeFrom="paragraph">
+                  <wp:posOffset>76835</wp:posOffset>
+                </wp:positionV>
+                <wp:extent cx="552450" cy="1404620"/>
+                <wp:effectExtent l="0" t="0" r="0" b="6350"/>
+                <wp:wrapNone/>
+                <wp:docPr id="26" name="文本框 2"/>
+                <wp:cNvGraphicFramePr>
+                  <a:graphicFrameLocks xmlns:a="http://schemas.openxmlformats.org/drawingml/2006/main"/>
+                </wp:cNvGraphicFramePr>
+                <a:graphic xmlns:a="http://schemas.openxmlformats.org/drawingml/2006/main">
+                  <a:graphicData uri="http://schemas.microsoft.com/office/word/2010/wordprocessingShape">
+                    <wps:wsp>
+                      <wps:cNvSpPr txBox="1">
+                        <a:spLocks noChangeArrowheads="1"/>
+                      </wps:cNvSpPr>
+                      <wps:spPr bwMode="auto">
+                        <a:xfrm>
+                          <a:off x="0" y="0"/>
+                          <a:ext cx="552450" cy="1404620"/>
+                        </a:xfrm>
+                        <a:prstGeom prst="rect">
+                          <a:avLst/>
+                        </a:prstGeom>
+                        <a:noFill/>
+                        <a:ln w="9525">
+                          <a:noFill/>
+                          <a:miter lim="800000"/>
+                          <a:headEnd/>
+                          <a:tailEnd/>
+                        </a:ln>
+                      </wps:spPr>
+                      <wps:txbx>
+                        <w:txbxContent>
+                          <w:p>
+                            <w:r>
+                              <w:t>成品</w:t>
+                            </w:r>
+                          </w:p>
+                        </w:txbxContent>
+                      </wps:txbx>
+                      <wps:bodyPr rot="0" vert="horz" wrap="square" lIns="91440" tIns="45720" rIns="91440" bIns="45720" anchor="t" anchorCtr="0">
+                        <a:spAutoFit/>
+                      </wps:bodyPr>
+                    </wps:wsp>
+                  </a:graphicData>
+                </a:graphic>
+                <wp14:sizeRelH relativeFrom="margin">
+                  <wp14:pctWidth>0</wp14:pctWidth>
+                </wp14:sizeRelH>
+                <wp14:sizeRelV relativeFrom="margin">
+                  <wp14:pctHeight>20000</wp14:pctHeight>
+                </wp14:sizeRelV>
+              </wp:anchor>
+            </w:drawing>
+          </mc:Choice>
+          <mc:Fallback>
+            <w:pict>
+              <v:shape w14:anchorId="2120611B" id="_x0000_s1051" type="#_x0000_t202" style="position:absolute;left:0;text-align:left;margin-left:152.25pt;margin-top:6.05pt;width:43.5pt;height:110.6pt;z-index:251706368;visibility:visible;mso-wrap-style:square;mso-width-percent:0;mso-height-percent:200;mso-wrap-distance-left:9pt;mso-wrap-distance-top:3.6pt;mso-wrap-distance-right:9pt;mso-wrap-distance-bottom:3.6pt;mso-position-horizontal:absolute;mso-position-horizontal-relative:text;mso-position-vertical:absolute;mso-position-vertical-relative:text;mso-width-percent:0;mso-height-percent:200;mso-width-relative:margin;mso-height-relative:margin;v-text-anchor:top" o:gfxdata="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" filled="f" stroked="f">
+                <v:textbox style="mso-fit-shape-to-text:t">
+                  <w:txbxContent>
+                    <w:p>
+                      <w:r>
+                        <w:t>成品</w:t>
+                      </w:r>
+                    </w:p>
+                  </w:txbxContent>
+                </v:textbox>
+              </v:shape>
+            </w:pict>
+          </mc:Fallback>
+        </mc:AlternateContent>
+      </w:r>
+    </w:p>
+    <w:p>
+      <w:r>
+        <w:rPr>
+          <w:noProof/>
+        </w:rPr>
+        <mc:AlternateContent>
+          <mc:Choice Requires="wps">
+            <w:drawing>
+              <wp:anchor distT="0" distB="0" distL="114300" distR="114300" simplePos="0" relativeHeight="251603968" behindDoc="0" locked="0" layoutInCell="1" allowOverlap="1" wp14:anchorId="1CE935A0" wp14:editId="562D7F16">
+                <wp:simplePos x="0" y="0"/>
+                <wp:positionH relativeFrom="column">
+                  <wp:posOffset>1219200</wp:posOffset>
+                </wp:positionH>
+                <wp:positionV relativeFrom="paragraph">
+                  <wp:posOffset>31115</wp:posOffset>
+                </wp:positionV>
+                <wp:extent cx="514350" cy="571500"/>
+                <wp:effectExtent l="0" t="0" r="19050" b="19050"/>
+                <wp:wrapNone/>
+                <wp:docPr id="10" name="矩形 10"/>
+                <wp:cNvGraphicFramePr/>
+                <a:graphic xmlns:a="http://schemas.openxmlformats.org/drawingml/2006/main">
+                  <a:graphicData uri="http://schemas.microsoft.com/office/word/2010/wordprocessingShape">
+                    <wps:wsp>
+                      <wps:cNvSpPr/>
+                      <wps:spPr>
+                        <a:xfrm>
+                          <a:off x="0" y="0"/>
+                          <a:ext cx="514350" cy="571500"/>
+                        </a:xfrm>
+                        <a:prstGeom prst="rect">
+                          <a:avLst/>
+                        </a:prstGeom>
+                      </wps:spPr>
+                      <wps:style>
+                        <a:lnRef idx="2">
+                          <a:schemeClr val="accent1">
+                            <a:shade val="50000"/>
+                          </a:schemeClr>
+                        </a:lnRef>
+                        <a:fillRef idx="1">
+                          <a:schemeClr val="accent1"/>
+                        </a:fillRef>
+                        <a:effectRef idx="0">
+                          <a:schemeClr val="accent1"/>
+                        </a:effectRef>
+                        <a:fontRef idx="minor">
+                          <a:schemeClr val="lt1"/>
+                        </a:fontRef>
+                      </wps:style>
+                      <wps:txbx>
+                        <w:txbxContent>
+                          <w:p>
+                            <w:pPr>
+                              <w:jc w:val="center"/>
+                              <w:rPr>
+                                <w:rFonts w:hint="eastAsia"/>
+                              </w:rPr>
+                            </w:pPr>
+                            <w:r>
+                              <w:rPr>
+                                <w:rFonts w:hint="eastAsia"/>
+                              </w:rPr>
+                              <w:t>传出模块</w:t>
+                            </w:r>
+                          </w:p>
+                        </w:txbxContent>
+                      </wps:txbx>
+                      <wps:bodyPr rot="0" spcFirstLastPara="0" vertOverflow="overflow" horzOverflow="overflow" vert="horz" wrap="square" lIns="91440" tIns="45720" rIns="91440" bIns="45720" numCol="1" spcCol="0" rtlCol="0" fromWordArt="0" anchor="ctr" anchorCtr="0" forceAA="0" compatLnSpc="1">
+                        <a:prstTxWarp prst="textNoShape">
+                          <a:avLst/>
+                        </a:prstTxWarp>
+                        <a:noAutofit/>
+                      </wps:bodyPr>
+                    </wps:wsp>
+                  </a:graphicData>
+                </a:graphic>
+              </wp:anchor>
+            </w:drawing>
+          </mc:Choice>
+          <mc:Fallback>
+            <w:pict>
+              <v:rect w14:anchorId="1CE935A0" id="矩形 10" o:spid="_x0000_s1052" style="position:absolute;left:0;text-align:left;margin-left:96pt;margin-top:2.45pt;width:40.5pt;height:45pt;z-index:251603968;visibility:visible;mso-wrap-style:square;mso-wrap-distance-left:9pt;mso-wrap-distance-top:0;mso-wrap-distance-right:9pt;mso-wrap-distance-bottom:0;mso-position-horizontal:absolute;mso-position-horizontal-relative:text;mso-position-vertical:absolute;mso-position-vertical-relative:text;v-text-anchor:middle" o:gfxdata="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" fillcolor="#4f81bd [3204]" strokecolor="#243f60 [1604]" strokeweight="2pt">
+                <v:textbox>
+                  <w:txbxContent>
+                    <w:p>
+                      <w:pPr>
+                        <w:jc w:val="center"/>
+                        <w:rPr>
+                          <w:rFonts w:hint="eastAsia"/>
+                        </w:rPr>
+                      </w:pPr>
+                      <w:r>
+                        <w:rPr>
+                          <w:rFonts w:hint="eastAsia"/>
+                        </w:rPr>
+                        <w:t>传出模块</w:t>
+                      </w:r>
+                    </w:p>
+                  </w:txbxContent>
+                </v:textbox>
+              </v:rect>
+            </w:pict>
+          </mc:Fallback>
+        </mc:AlternateContent>
+      </w:r>
+    </w:p>
+    <w:p/>
+    <w:p>
+      <w:pPr>
+        <w:rPr>
+          <w:rFonts w:hint="eastAsia"/>
+        </w:rPr>
+      </w:pPr>
+    </w:p>
+    <w:p/>
+    <w:p/>
+    <w:p/>
+    <w:p/>
+    <w:p/>
+    <w:p/>
+    <w:p>
+      <w:pPr>
+        <w:rPr>
+          <w:rFonts w:hint="eastAsia"/>
+        </w:rPr>
+      </w:pPr>
+    </w:p>
     <w:p>
       <w:pPr>
         <w:pStyle w:val="2"/>
@@ -14326,6 +20903,7 @@
         <w:rPr>
           <w:rFonts w:hint="eastAsia"/>
         </w:rPr>
+        <w:lastRenderedPageBreak/>
         <w:t>核心模块</w:t>
       </w:r>
       <w:r>
@@ -14359,8 +20937,22 @@
         <w:rPr>
           <w:rFonts w:ascii="Times New Roman" w:eastAsiaTheme="minorEastAsia" w:hAnsi="Times New Roman" w:cs="Times New Roman" w:hint="eastAsia"/>
         </w:rPr>
-        <w:t xml:space="preserve">  ****</w:t>
-      </w:r>
+        <w:t xml:space="preserve">  </w:t>
+      </w:r>
+      <w:proofErr w:type="spellStart"/>
+      <w:r>
+        <w:rPr>
+          <w:rFonts w:ascii="Times New Roman" w:eastAsiaTheme="minorEastAsia" w:hAnsi="Times New Roman" w:cs="Times New Roman" w:hint="eastAsia"/>
+        </w:rPr>
+        <w:t>Sketch</w:t>
+      </w:r>
+      <w:r>
+        <w:rPr>
+          <w:rFonts w:ascii="Times New Roman" w:eastAsiaTheme="minorEastAsia" w:hAnsi="Times New Roman" w:cs="Times New Roman"/>
+        </w:rPr>
+        <w:t>Mind</w:t>
+      </w:r>
+      <w:proofErr w:type="spellEnd"/>
       <w:r>
         <w:rPr>
           <w:rFonts w:ascii="Times New Roman" w:eastAsiaTheme="minorEastAsia" w:hAnsi="Times New Roman" w:cs="Times New Roman"/>
@@ -15036,6 +21628,44 @@
       <w:bookmarkEnd w:id="170"/>
     </w:p>
     <w:p>
+      <w:r>
+        <w:rPr>
+          <w:rFonts w:hint="eastAsia"/>
+        </w:rPr>
+        <w:t>本项目核心部分采用了人工智能，因此需要使用大赛官方提供的硬件设施进行训练与运行。</w:t>
+      </w:r>
+      <w:r>
+        <w:rPr>
+          <w:rFonts w:hint="eastAsia"/>
+        </w:rPr>
+        <w:t>而在此基础上，本项目以网页为呈现形式使得绝大多数的浏览器均可运行本产品，可移植性很高，</w:t>
+      </w:r>
+      <w:r>
+        <w:rPr>
+          <w:rFonts w:hint="eastAsia"/>
+        </w:rPr>
+        <w:t>因此</w:t>
+      </w:r>
+      <w:r>
+        <w:rPr>
+          <w:rFonts w:hint="eastAsia"/>
+        </w:rPr>
+        <w:t>在更换环境时没有额外的需求</w:t>
+      </w:r>
+      <w:r>
+        <w:rPr>
+          <w:rFonts w:hint="eastAsia"/>
+        </w:rPr>
+        <w:t>，也更利于维护</w:t>
+      </w:r>
+      <w:r>
+        <w:rPr>
+          <w:rFonts w:hint="eastAsia"/>
+        </w:rPr>
+        <w:t>。另外，本项目以人工智能为基础，安全性与稳定性更有保障。</w:t>
+      </w:r>
+    </w:p>
+    <w:p>
       <w:pPr>
         <w:pStyle w:val="1"/>
       </w:pPr>
@@ -15045,6 +21675,7 @@
         <w:rPr>
           <w:rFonts w:hint="eastAsia"/>
         </w:rPr>
+        <w:lastRenderedPageBreak/>
         <w:t>概要设计</w:t>
       </w:r>
       <w:commentRangeEnd w:id="173"/>
@@ -15381,6 +22012,7 @@
         <w:rPr>
           <w:rFonts w:hint="eastAsia"/>
         </w:rPr>
+        <w:lastRenderedPageBreak/>
         <w:t>错误</w:t>
       </w:r>
       <w:r>
@@ -15670,18 +22302,18 @@
         </w:rPr>
         <w:t>限制条件</w:t>
       </w:r>
+      <w:bookmarkEnd w:id="67"/>
       <w:bookmarkEnd w:id="68"/>
       <w:bookmarkEnd w:id="69"/>
       <w:bookmarkEnd w:id="70"/>
       <w:bookmarkEnd w:id="71"/>
       <w:bookmarkEnd w:id="72"/>
       <w:bookmarkEnd w:id="73"/>
-      <w:bookmarkEnd w:id="74"/>
       <w:bookmarkEnd w:id="219"/>
     </w:p>
     <w:sectPr>
-      <w:headerReference w:type="default" r:id="rId17"/>
-      <w:footerReference w:type="first" r:id="rId18"/>
+      <w:headerReference w:type="default" r:id="rId20"/>
+      <w:footerReference w:type="first" r:id="rId21"/>
       <w:pgSz w:w="11906" w:h="16838"/>
       <w:pgMar w:top="1440" w:right="1800" w:bottom="1440" w:left="1800" w:header="851" w:footer="992" w:gutter="0"/>
       <w:pgNumType w:start="1"/>
@@ -15695,7 +22327,7 @@
 
 <file path=word/comments.xml><?xml version="1.0" encoding="utf-8"?>
 <w:comments xmlns:wpc="http://schemas.microsoft.com/office/word/2010/wordprocessingCanvas" xmlns:cx="http://schemas.microsoft.com/office/drawing/2014/chartex" xmlns:cx1="http://schemas.microsoft.com/office/drawing/2015/9/8/chartex" xmlns:cx2="http://schemas.microsoft.com/office/drawing/2015/10/21/chartex" xmlns:cx3="http://schemas.microsoft.com/office/drawing/2016/5/9/chartex" xmlns:cx4="http://schemas.microsoft.com/office/drawing/2016/5/10/chartex" xmlns:cx5="http://schemas.microsoft.com/office/drawing/2016/5/11/chartex" xmlns:cx6="http://schemas.microsoft.com/office/drawing/2016/5/12/chartex" xmlns:cx7="http://schemas.microsoft.com/office/drawing/2016/5/13/chartex" xmlns:cx8="http://schemas.microsoft.com/office/drawing/2016/5/14/chartex" xmlns:mc="http://schemas.openxmlformats.org/markup-compatibility/2006" xmlns:aink="http://schemas.microsoft.com/office/drawing/2016/ink" xmlns:am3d="http://schemas.microsoft.com/office/drawing/2017/model3d" xmlns:o="urn:schemas-microsoft-com:office:office" xmlns:r="http://schemas.openxmlformats.org/officeDocument/2006/relationships" xmlns:m="http://schemas.openxmlformats.org/officeDocument/2006/math" xmlns:v="urn:schemas-microsoft-com:vml" xmlns:wp14="http://schemas.microsoft.com/office/word/2010/wordprocessingDrawing" xmlns:wp="http://schemas.openxmlformats.org/drawingml/2006/wordprocessingDrawing" xmlns:w10="urn:schemas-microsoft-com:office:word" xmlns:w="http://schemas.openxmlformats.org/wordprocessingml/2006/main" xmlns:w14="http://schemas.microsoft.com/office/word/2010/wordml" xmlns:w15="http://schemas.microsoft.com/office/word/2012/wordml" xmlns:w16cid="http://schemas.microsoft.com/office/word/2016/wordml/cid" xmlns:w16se="http://schemas.microsoft.com/office/word/2015/wordml/symex" xmlns:wpg="http://schemas.microsoft.com/office/word/2010/wordprocessingGroup" xmlns:wpi="http://schemas.microsoft.com/office/word/2010/wordprocessingInk" xmlns:wne="http://schemas.microsoft.com/office/word/2006/wordml" xmlns:wps="http://schemas.microsoft.com/office/word/2010/wordprocessingShape" mc:Ignorable="w14 w15 w16se w16cid wp14">
-  <w:comment w:id="78" w:author="Lu, Siyuan" w:date="2018-10-10T14:01:00Z" w:initials="LS">
+  <w:comment w:id="77" w:author="Lu, Siyuan" w:date="2018-10-10T14:01:00Z" w:initials="LS">
     <w:p>
       <w:pPr>
         <w:pStyle w:val="afe"/>
@@ -15718,7 +22350,7 @@
       </w:r>
     </w:p>
   </w:comment>
-  <w:comment w:id="84" w:author="Lu, Siyuan [2]" w:date="2017-12-10T14:37:00Z" w:initials="LS">
+  <w:comment w:id="83" w:author="Lu, Siyuan [2]" w:date="2017-12-10T14:37:00Z" w:initials="LS">
     <w:p>
       <w:pPr>
         <w:pStyle w:val="afe"/>
@@ -15737,7 +22369,7 @@
       </w:r>
     </w:p>
   </w:comment>
-  <w:comment w:id="87" w:author="Lu, Siyuan [2]" w:date="2017-12-10T14:35:00Z" w:initials="LS">
+  <w:comment w:id="86" w:author="Lu, Siyuan [2]" w:date="2017-12-10T14:35:00Z" w:initials="LS">
     <w:p>
       <w:pPr>
         <w:pStyle w:val="afe"/>
@@ -15756,7 +22388,7 @@
       </w:r>
     </w:p>
   </w:comment>
-  <w:comment w:id="89" w:author="Lu, Siyuan" w:date="2018-10-10T14:03:00Z" w:initials="LS">
+  <w:comment w:id="88" w:author="Lu, Siyuan" w:date="2018-10-10T14:03:00Z" w:initials="LS">
     <w:p>
       <w:pPr>
         <w:pStyle w:val="afe"/>
@@ -15779,7 +22411,7 @@
       </w:r>
     </w:p>
   </w:comment>
-  <w:comment w:id="106" w:author="Lu, Siyuan" w:date="2018-10-10T14:05:00Z" w:initials="LS">
+  <w:comment w:id="105" w:author="Lu, Siyuan" w:date="2018-10-10T14:05:00Z" w:initials="LS">
     <w:p>
       <w:pPr>
         <w:pStyle w:val="afe"/>
@@ -15802,7 +22434,7 @@
       </w:r>
     </w:p>
   </w:comment>
-  <w:comment w:id="152" w:author="Lu, Siyuan [2]" w:date="2017-12-10T15:03:00Z" w:initials="LS">
+  <w:comment w:id="151" w:author="Lu, Siyuan [2]" w:date="2017-12-10T15:03:00Z" w:initials="LS">
     <w:p>
       <w:pPr>
         <w:pStyle w:val="afe"/>
@@ -15906,11 +22538,19 @@
         </w:rPr>
         <w:annotationRef/>
       </w:r>
-      <w:r>
-        <w:rPr>
-          <w:rFonts w:hint="eastAsia"/>
-        </w:rPr>
-        <w:t>若项目需要依赖于某些硬件的能力，则需要阐述清楚使用的硬件是什么以及硬件的接口和其调用方式。若不需要依赖硬件能力则填“无”。</w:t>
+      <w:proofErr w:type="gramStart"/>
+      <w:r>
+        <w:rPr>
+          <w:rFonts w:hint="eastAsia"/>
+        </w:rPr>
+        <w:t>若项目</w:t>
+      </w:r>
+      <w:proofErr w:type="gramEnd"/>
+      <w:r>
+        <w:rPr>
+          <w:rFonts w:hint="eastAsia"/>
+        </w:rPr>
+        <w:t>需要依赖于某些硬件的能力，则需要阐述清楚使用的硬件是什么以及硬件的接口和其调用方式。若不需要依赖硬件能力则填“无”。</w:t>
       </w:r>
     </w:p>
   </w:comment>
@@ -15929,7 +22569,13 @@
         <w:rPr>
           <w:rFonts w:hint="eastAsia"/>
         </w:rPr>
-        <w:t>软件接口定义了软件对外部服务（如：翻译服务、语音识别服务）的依赖与交互方式以及对外提供服务的方式。若无外部接口则填“无”。</w:t>
+        <w:t>软件接口定义了软件对外部服务（</w:t>
+      </w:r>
+      <w:r>
+        <w:rPr>
+          <w:rFonts w:hint="eastAsia"/>
+        </w:rPr>
+        <w:t>如：翻译服务、语音识别服务）的依赖与交互方式以及对外提供服务的方式。若无外部接口则填“无”。</w:t>
       </w:r>
     </w:p>
   </w:comment>
@@ -16827,9 +23473,10 @@
     <w:pPr>
       <w:pStyle w:val="a4"/>
       <w:rPr>
-        <w:rFonts w:ascii="Arial" w:hAnsi="Arial" w:cs="Arial" w:hint="eastAsia"/>
+        <w:rFonts w:ascii="Arial" w:hAnsi="Arial" w:cs="Arial"/>
       </w:rPr>
     </w:pPr>
+    <w:proofErr w:type="spellStart"/>
     <w:r>
       <w:rPr>
         <w:rFonts w:hint="eastAsia"/>
@@ -16839,6 +23486,7 @@
     <w:r>
       <w:t>Mind</w:t>
     </w:r>
+    <w:proofErr w:type="spellEnd"/>
     <w:r>
       <w:ptab w:relativeTo="margin" w:alignment="center" w:leader="none"/>
     </w:r>
@@ -16859,6 +23507,7 @@
       </w:rPr>
       <w:t>:</w:t>
     </w:r>
+    <w:proofErr w:type="gramStart"/>
     <w:r>
       <w:rPr>
         <w:rFonts w:ascii="Arial" w:cs="Arial" w:hint="eastAsia"/>
@@ -16871,7 +23520,15 @@
         <w:rFonts w:ascii="Arial" w:cs="Arial"/>
         <w:b/>
       </w:rPr>
-      <w:t>(0)</w:t>
+      <w:t>(</w:t>
+    </w:r>
+    <w:proofErr w:type="gramEnd"/>
+    <w:r>
+      <w:rPr>
+        <w:rFonts w:ascii="Arial" w:cs="Arial"/>
+        <w:b/>
+      </w:rPr>
+      <w:t>0)</w:t>
     </w:r>
     <w:r>
       <w:rPr>
@@ -16900,6 +23557,7 @@
         <w:rFonts w:ascii="Arial" w:hAnsi="Arial" w:cs="Arial"/>
       </w:rPr>
     </w:pPr>
+    <w:proofErr w:type="spellStart"/>
     <w:r>
       <w:rPr>
         <w:rFonts w:hint="eastAsia"/>
@@ -16909,6 +23567,7 @@
     <w:r>
       <w:t>Mind</w:t>
     </w:r>
+    <w:proofErr w:type="spellEnd"/>
     <w:r>
       <w:ptab w:relativeTo="margin" w:alignment="center" w:leader="none"/>
     </w:r>
@@ -16929,6 +23588,7 @@
       </w:rPr>
       <w:t>:</w:t>
     </w:r>
+    <w:proofErr w:type="gramStart"/>
     <w:r>
       <w:rPr>
         <w:rFonts w:ascii="Arial" w:cs="Arial" w:hint="eastAsia"/>
@@ -16941,7 +23601,15 @@
         <w:rFonts w:ascii="Arial" w:cs="Arial"/>
         <w:b/>
       </w:rPr>
-      <w:t>(0)</w:t>
+      <w:t>(</w:t>
+    </w:r>
+    <w:proofErr w:type="gramEnd"/>
+    <w:r>
+      <w:rPr>
+        <w:rFonts w:ascii="Arial" w:cs="Arial"/>
+        <w:b/>
+      </w:rPr>
+      <w:t>0)</w:t>
     </w:r>
     <w:r>
       <w:rPr>
@@ -25639,7 +32307,7 @@
 </file>
 
 <file path=customXml/itemProps1.xml><?xml version="1.0" encoding="utf-8"?>
-<ds:datastoreItem xmlns:ds="http://schemas.openxmlformats.org/officeDocument/2006/customXml" ds:itemID="{1C5631F5-CFF3-2146-8003-2DB3B0C89D1F}">
+<ds:datastoreItem xmlns:ds="http://schemas.openxmlformats.org/officeDocument/2006/customXml" ds:itemID="{3FF9A768-85F3-490B-8D93-BCAF2F44BB66}">
   <ds:schemaRefs>
     <ds:schemaRef ds:uri="http://schemas.openxmlformats.org/officeDocument/2006/bibliography"/>
   </ds:schemaRefs>
